--- a/Requirements Discipline Document.docx
+++ b/Requirements Discipline Document.docx
@@ -1,6 +1,6 @@
 
 <file path=word/document.xml><?xml version="1.0" encoding="utf-8"?>
-<w:document xmlns:wpc="http://schemas.microsoft.com/office/word/2010/wordprocessingCanvas" xmlns:mc="http://schemas.openxmlformats.org/markup-compatibility/2006" xmlns:o="urn:schemas-microsoft-com:office:office" xmlns:r="http://schemas.openxmlformats.org/officeDocument/2006/relationships" xmlns:m="http://schemas.openxmlformats.org/officeDocument/2006/math" xmlns:v="urn:schemas-microsoft-com:vml" xmlns:wp14="http://schemas.microsoft.com/office/word/2010/wordprocessingDrawing" xmlns:wp="http://schemas.openxmlformats.org/drawingml/2006/wordprocessingDrawing" xmlns:w10="urn:schemas-microsoft-com:office:word" xmlns:w="http://schemas.openxmlformats.org/wordprocessingml/2006/main" xmlns:w14="http://schemas.microsoft.com/office/word/2010/wordml" xmlns:w15="http://schemas.microsoft.com/office/word/2012/wordml" xmlns:wpg="http://schemas.microsoft.com/office/word/2010/wordprocessingGroup" xmlns:wpi="http://schemas.microsoft.com/office/word/2010/wordprocessingInk" xmlns:wne="http://schemas.microsoft.com/office/word/2006/wordml" xmlns:wps="http://schemas.microsoft.com/office/word/2010/wordprocessingShape" mc:Ignorable="w14 w15 wp14">
+<w:document xmlns:wpc="http://schemas.microsoft.com/office/word/2010/wordprocessingCanvas" xmlns:cx="http://schemas.microsoft.com/office/drawing/2014/chartex" xmlns:cx1="http://schemas.microsoft.com/office/drawing/2015/9/8/chartex" xmlns:cx2="http://schemas.microsoft.com/office/drawing/2015/10/21/chartex" xmlns:cx3="http://schemas.microsoft.com/office/drawing/2016/5/9/chartex" xmlns:cx4="http://schemas.microsoft.com/office/drawing/2016/5/10/chartex" xmlns:cx5="http://schemas.microsoft.com/office/drawing/2016/5/11/chartex" xmlns:cx6="http://schemas.microsoft.com/office/drawing/2016/5/12/chartex" xmlns:cx7="http://schemas.microsoft.com/office/drawing/2016/5/13/chartex" xmlns:cx8="http://schemas.microsoft.com/office/drawing/2016/5/14/chartex" xmlns:mc="http://schemas.openxmlformats.org/markup-compatibility/2006" xmlns:aink="http://schemas.microsoft.com/office/drawing/2016/ink" xmlns:am3d="http://schemas.microsoft.com/office/drawing/2017/model3d" xmlns:o="urn:schemas-microsoft-com:office:office" xmlns:r="http://schemas.openxmlformats.org/officeDocument/2006/relationships" xmlns:m="http://schemas.openxmlformats.org/officeDocument/2006/math" xmlns:v="urn:schemas-microsoft-com:vml" xmlns:wp14="http://schemas.microsoft.com/office/word/2010/wordprocessingDrawing" xmlns:wp="http://schemas.openxmlformats.org/drawingml/2006/wordprocessingDrawing" xmlns:w10="urn:schemas-microsoft-com:office:word" xmlns:w="http://schemas.openxmlformats.org/wordprocessingml/2006/main" xmlns:w14="http://schemas.microsoft.com/office/word/2010/wordml" xmlns:w15="http://schemas.microsoft.com/office/word/2012/wordml" xmlns:w16cid="http://schemas.microsoft.com/office/word/2016/wordml/cid" xmlns:w16se="http://schemas.microsoft.com/office/word/2015/wordml/symex" xmlns:wpg="http://schemas.microsoft.com/office/word/2010/wordprocessingGroup" xmlns:wpi="http://schemas.microsoft.com/office/word/2010/wordprocessingInk" xmlns:wne="http://schemas.microsoft.com/office/word/2006/wordml" xmlns:wps="http://schemas.microsoft.com/office/word/2010/wordprocessingShape" mc:Ignorable="w14 w15 w16se w16cid wp14">
   <w:body>
     <w:p>
       <w:pPr>
@@ -157,7 +157,7 @@
     </w:p>
     <w:p>
       <w:pPr>
-        <w:pStyle w:val="Heading1"/>
+        <w:pStyle w:val="Kop1"/>
         <w:rPr>
           <w:rFonts w:cs="Arial"/>
           <w:lang w:val="en-US"/>
@@ -182,7 +182,7 @@
     </w:p>
     <w:tbl>
       <w:tblPr>
-        <w:tblStyle w:val="TableGrid"/>
+        <w:tblStyle w:val="Tabelraster"/>
         <w:tblW w:w="0" w:type="auto"/>
         <w:tblLook w:val="04A0" w:firstRow="1" w:lastRow="0" w:firstColumn="1" w:lastColumn="0" w:noHBand="0" w:noVBand="1"/>
       </w:tblPr>
@@ -568,7 +568,7 @@
     </w:p>
     <w:p>
       <w:pPr>
-        <w:pStyle w:val="TOCHeading"/>
+        <w:pStyle w:val="Kopvaninhoudsopgave"/>
         <w:rPr>
           <w:rFonts w:cs="Arial"/>
         </w:rPr>
@@ -604,7 +604,7 @@
       <w:sdtContent>
         <w:p>
           <w:pPr>
-            <w:pStyle w:val="TOCHeading"/>
+            <w:pStyle w:val="Kopvaninhoudsopgave"/>
             <w:pBdr>
               <w:bottom w:val="single" w:sz="6" w:space="1" w:color="auto"/>
             </w:pBdr>
@@ -645,7 +645,7 @@
         </w:p>
         <w:p>
           <w:pPr>
-            <w:pStyle w:val="TOC1"/>
+            <w:pStyle w:val="Inhopg1"/>
             <w:tabs>
               <w:tab w:val="right" w:leader="dot" w:pos="9062"/>
             </w:tabs>
@@ -732,7 +732,7 @@
         </w:p>
         <w:p>
           <w:pPr>
-            <w:pStyle w:val="TOC1"/>
+            <w:pStyle w:val="Inhopg1"/>
             <w:tabs>
               <w:tab w:val="left" w:pos="407"/>
               <w:tab w:val="right" w:leader="dot" w:pos="9062"/>
@@ -811,7 +811,7 @@
         </w:p>
         <w:p>
           <w:pPr>
-            <w:pStyle w:val="TOC1"/>
+            <w:pStyle w:val="Inhopg1"/>
             <w:tabs>
               <w:tab w:val="left" w:pos="407"/>
               <w:tab w:val="right" w:leader="dot" w:pos="9062"/>
@@ -890,7 +890,7 @@
         </w:p>
         <w:p>
           <w:pPr>
-            <w:pStyle w:val="TOC2"/>
+            <w:pStyle w:val="Inhopg2"/>
             <w:tabs>
               <w:tab w:val="left" w:pos="749"/>
               <w:tab w:val="right" w:leader="dot" w:pos="9062"/>
@@ -969,7 +969,7 @@
         </w:p>
         <w:p>
           <w:pPr>
-            <w:pStyle w:val="TOC1"/>
+            <w:pStyle w:val="Inhopg1"/>
             <w:tabs>
               <w:tab w:val="left" w:pos="407"/>
               <w:tab w:val="right" w:leader="dot" w:pos="9062"/>
@@ -1048,7 +1048,7 @@
         </w:p>
         <w:p>
           <w:pPr>
-            <w:pStyle w:val="TOC1"/>
+            <w:pStyle w:val="Inhopg1"/>
             <w:tabs>
               <w:tab w:val="left" w:pos="407"/>
               <w:tab w:val="right" w:leader="dot" w:pos="9062"/>
@@ -1126,7 +1126,7 @@
         </w:p>
         <w:p>
           <w:pPr>
-            <w:pStyle w:val="TOC2"/>
+            <w:pStyle w:val="Inhopg2"/>
             <w:tabs>
               <w:tab w:val="left" w:pos="749"/>
               <w:tab w:val="right" w:leader="dot" w:pos="9062"/>
@@ -1205,7 +1205,7 @@
         </w:p>
         <w:p>
           <w:pPr>
-            <w:pStyle w:val="TOC2"/>
+            <w:pStyle w:val="Inhopg2"/>
             <w:tabs>
               <w:tab w:val="left" w:pos="749"/>
               <w:tab w:val="right" w:leader="dot" w:pos="9062"/>
@@ -1284,7 +1284,7 @@
         </w:p>
         <w:p>
           <w:pPr>
-            <w:pStyle w:val="TOC1"/>
+            <w:pStyle w:val="Inhopg1"/>
             <w:tabs>
               <w:tab w:val="left" w:pos="407"/>
               <w:tab w:val="right" w:leader="dot" w:pos="9062"/>
@@ -1363,7 +1363,7 @@
         </w:p>
         <w:p>
           <w:pPr>
-            <w:pStyle w:val="TOC2"/>
+            <w:pStyle w:val="Inhopg2"/>
             <w:tabs>
               <w:tab w:val="right" w:leader="dot" w:pos="9062"/>
             </w:tabs>
@@ -1425,7 +1425,7 @@
         </w:p>
         <w:p>
           <w:pPr>
-            <w:pStyle w:val="TOC2"/>
+            <w:pStyle w:val="Inhopg2"/>
             <w:tabs>
               <w:tab w:val="right" w:leader="dot" w:pos="9062"/>
             </w:tabs>
@@ -1486,7 +1486,7 @@
         </w:p>
         <w:p>
           <w:pPr>
-            <w:pStyle w:val="TOC2"/>
+            <w:pStyle w:val="Inhopg2"/>
             <w:tabs>
               <w:tab w:val="right" w:leader="dot" w:pos="9062"/>
             </w:tabs>
@@ -1547,7 +1547,7 @@
         </w:p>
         <w:p>
           <w:pPr>
-            <w:pStyle w:val="TOC1"/>
+            <w:pStyle w:val="Inhopg1"/>
             <w:tabs>
               <w:tab w:val="left" w:pos="407"/>
               <w:tab w:val="right" w:leader="dot" w:pos="9062"/>
@@ -1626,7 +1626,7 @@
         </w:p>
         <w:p>
           <w:pPr>
-            <w:pStyle w:val="TOC1"/>
+            <w:pStyle w:val="Inhopg1"/>
             <w:tabs>
               <w:tab w:val="left" w:pos="407"/>
               <w:tab w:val="right" w:leader="dot" w:pos="9062"/>
@@ -1711,7 +1711,7 @@
         </w:p>
         <w:p>
           <w:pPr>
-            <w:pStyle w:val="TOC1"/>
+            <w:pStyle w:val="Inhopg1"/>
             <w:tabs>
               <w:tab w:val="left" w:pos="407"/>
               <w:tab w:val="right" w:leader="dot" w:pos="9062"/>
@@ -1790,7 +1790,7 @@
         </w:p>
         <w:p>
           <w:pPr>
-            <w:pStyle w:val="TOC1"/>
+            <w:pStyle w:val="Inhopg1"/>
             <w:tabs>
               <w:tab w:val="left" w:pos="407"/>
               <w:tab w:val="right" w:leader="dot" w:pos="9062"/>
@@ -1869,7 +1869,7 @@
         </w:p>
         <w:p>
           <w:pPr>
-            <w:pStyle w:val="TOC1"/>
+            <w:pStyle w:val="Inhopg1"/>
             <w:tabs>
               <w:tab w:val="right" w:leader="dot" w:pos="9062"/>
             </w:tabs>
@@ -1936,7 +1936,7 @@
         </w:p>
         <w:p>
           <w:pPr>
-            <w:pStyle w:val="TOC1"/>
+            <w:pStyle w:val="Inhopg1"/>
             <w:tabs>
               <w:tab w:val="right" w:leader="dot" w:pos="9062"/>
             </w:tabs>
@@ -2047,7 +2047,7 @@
     </w:p>
     <w:p>
       <w:pPr>
-        <w:pStyle w:val="Heading1"/>
+        <w:pStyle w:val="Kop1"/>
         <w:numPr>
           <w:ilvl w:val="0"/>
           <w:numId w:val="6"/>
@@ -2068,7 +2068,7 @@
     </w:p>
     <w:p>
       <w:pPr>
-        <w:pStyle w:val="ListParagraph"/>
+        <w:pStyle w:val="Lijstalinea"/>
         <w:ind w:left="360"/>
         <w:rPr>
           <w:rFonts w:asciiTheme="majorHAnsi" w:hAnsiTheme="majorHAnsi" w:cs="Arial"/>
@@ -2078,7 +2078,21 @@
         <w:rPr>
           <w:rFonts w:asciiTheme="majorHAnsi" w:hAnsiTheme="majorHAnsi" w:cs="Arial"/>
         </w:rPr>
-        <w:t xml:space="preserve">Dit rapport bevat de wensen en eisen van het gefuseerde bedrijf Outdoor Paradise waarbij de wensen van AenC en Great Outdoor beschreven worden. De requirements zijn gebaseerd op de case beschrijving en interviews met stakeholders. Er zal eerst begonnen </w:t>
+        <w:t xml:space="preserve">Dit rapport bevat de wensen en eisen van het gefuseerde bedrijf Outdoor Paradise waarbij de wensen van </w:t>
+      </w:r>
+      <w:proofErr w:type="spellStart"/>
+      <w:r>
+        <w:rPr>
+          <w:rFonts w:asciiTheme="majorHAnsi" w:hAnsiTheme="majorHAnsi" w:cs="Arial"/>
+        </w:rPr>
+        <w:t>AenC</w:t>
+      </w:r>
+      <w:proofErr w:type="spellEnd"/>
+      <w:r>
+        <w:rPr>
+          <w:rFonts w:asciiTheme="majorHAnsi" w:hAnsiTheme="majorHAnsi" w:cs="Arial"/>
+        </w:rPr>
+        <w:t xml:space="preserve"> en Great Outdoor beschreven worden. De requirements zijn gebaseerd op de case beschrijving en interviews met stakeholders. Er zal eerst begonnen </w:t>
       </w:r>
       <w:r>
         <w:rPr>
@@ -2102,7 +2116,35 @@
         <w:rPr>
           <w:rFonts w:asciiTheme="majorHAnsi" w:hAnsiTheme="majorHAnsi" w:cs="Arial"/>
         </w:rPr>
-        <w:t>. Vervolgens zullen de bijbehorende stakeholders worden beschreven. Van de gemaakte requirements zijn use cases ontworpen. Verder gaat dit document ook in op technische constraints en zullen de requirements geprioriteerd worden. Tenslotte zal dit document een verificatie en een validatie rapport bevatten.</w:t>
+        <w:t xml:space="preserve">. Vervolgens zullen de bijbehorende stakeholders worden beschreven. Van de gemaakte requirements zijn </w:t>
+      </w:r>
+      <w:proofErr w:type="spellStart"/>
+      <w:r>
+        <w:rPr>
+          <w:rFonts w:asciiTheme="majorHAnsi" w:hAnsiTheme="majorHAnsi" w:cs="Arial"/>
+        </w:rPr>
+        <w:t>use</w:t>
+      </w:r>
+      <w:proofErr w:type="spellEnd"/>
+      <w:r>
+        <w:rPr>
+          <w:rFonts w:asciiTheme="majorHAnsi" w:hAnsiTheme="majorHAnsi" w:cs="Arial"/>
+        </w:rPr>
+        <w:t xml:space="preserve"> cases ontworpen. Verder gaat dit document ook in op technische </w:t>
+      </w:r>
+      <w:proofErr w:type="spellStart"/>
+      <w:r>
+        <w:rPr>
+          <w:rFonts w:asciiTheme="majorHAnsi" w:hAnsiTheme="majorHAnsi" w:cs="Arial"/>
+        </w:rPr>
+        <w:t>constraints</w:t>
+      </w:r>
+      <w:proofErr w:type="spellEnd"/>
+      <w:r>
+        <w:rPr>
+          <w:rFonts w:asciiTheme="majorHAnsi" w:hAnsiTheme="majorHAnsi" w:cs="Arial"/>
+        </w:rPr>
+        <w:t xml:space="preserve"> en zullen de requirements geprioriteerd worden. Tenslotte zal dit document een verificatie en een validatie rapport bevatten.</w:t>
       </w:r>
     </w:p>
     <w:p>
@@ -2131,7 +2173,7 @@
     </w:p>
     <w:p>
       <w:pPr>
-        <w:pStyle w:val="Heading1"/>
+        <w:pStyle w:val="Kop1"/>
         <w:numPr>
           <w:ilvl w:val="0"/>
           <w:numId w:val="6"/>
@@ -2160,12 +2202,26 @@
         <w:rPr>
           <w:rFonts w:asciiTheme="majorHAnsi" w:hAnsiTheme="majorHAnsi" w:cs="Arial"/>
         </w:rPr>
-        <w:t>Voor het nieuwe gefuseerde bedrijf Outdoor Paradise moet door middel van het combineren van de twee verschillende informatiesystemen van de fuserende bedrijven AenC en Great Outdoor één nieuw informatiesysteem ontstaan in één database. Ook moet het mogelijk worden voor het bedrijf om sportieve reizen aan te bieden. Deze reizen moeten via het internet geboekt worden. Verder moet een gedeelte van het assortiment verkocht kunnen worden aan particulieren. Dit gedeelte omvat voor nu alleen golfartikelen en kleding en ook dit zal voorlopig alleen via het internet aangeschaft kunnen worden. Een andere functionaliteit van het bedrijf is het online volgen van de status van een bestelling. Er wordt een gebruikersintensiteit bepaald voor het systeem van minimaal 1000 online gebruikers op hetzelfde moment.</w:t>
+        <w:t xml:space="preserve">Voor het nieuwe gefuseerde bedrijf Outdoor Paradise moet door middel van het combineren van de twee verschillende informatiesystemen van de fuserende bedrijven </w:t>
+      </w:r>
+      <w:proofErr w:type="spellStart"/>
+      <w:r>
+        <w:rPr>
+          <w:rFonts w:asciiTheme="majorHAnsi" w:hAnsiTheme="majorHAnsi" w:cs="Arial"/>
+        </w:rPr>
+        <w:t>AenC</w:t>
+      </w:r>
+      <w:proofErr w:type="spellEnd"/>
+      <w:r>
+        <w:rPr>
+          <w:rFonts w:asciiTheme="majorHAnsi" w:hAnsiTheme="majorHAnsi" w:cs="Arial"/>
+        </w:rPr>
+        <w:t xml:space="preserve"> en Great Outdoor één nieuw informatiesysteem ontstaan in één database. Ook moet het mogelijk worden voor het bedrijf om sportieve reizen aan te bieden. Deze reizen moeten via het internet geboekt worden. Verder moet een gedeelte van het assortiment verkocht kunnen worden aan particulieren. Dit gedeelte omvat voor nu alleen golfartikelen en kleding en ook dit zal voorlopig alleen via het internet aangeschaft kunnen worden. Een andere functionaliteit van het bedrijf is het online volgen van de status van een bestelling. Er wordt een gebruikersintensiteit bepaald voor het systeem van minimaal 1000 online gebruikers op hetzelfde moment.</w:t>
       </w:r>
     </w:p>
     <w:p>
       <w:pPr>
-        <w:pStyle w:val="Heading2"/>
+        <w:pStyle w:val="Kop2"/>
         <w:numPr>
           <w:ilvl w:val="1"/>
           <w:numId w:val="6"/>
@@ -2235,7 +2291,7 @@
     </w:p>
     <w:p>
       <w:pPr>
-        <w:pStyle w:val="ListParagraph"/>
+        <w:pStyle w:val="Lijstalinea"/>
         <w:numPr>
           <w:ilvl w:val="0"/>
           <w:numId w:val="4"/>
@@ -2257,7 +2313,7 @@
     </w:p>
     <w:p>
       <w:pPr>
-        <w:pStyle w:val="ListParagraph"/>
+        <w:pStyle w:val="Lijstalinea"/>
         <w:rPr>
           <w:rFonts w:asciiTheme="majorHAnsi" w:hAnsiTheme="majorHAnsi" w:cs="Arial"/>
         </w:rPr>
@@ -2277,7 +2333,7 @@
     </w:p>
     <w:p>
       <w:pPr>
-        <w:pStyle w:val="ListParagraph"/>
+        <w:pStyle w:val="Lijstalinea"/>
         <w:rPr>
           <w:rFonts w:asciiTheme="majorHAnsi" w:hAnsiTheme="majorHAnsi" w:cs="Arial"/>
           <w:sz w:val="28"/>
@@ -2287,7 +2343,7 @@
     </w:p>
     <w:p>
       <w:pPr>
-        <w:pStyle w:val="ListParagraph"/>
+        <w:pStyle w:val="Lijstalinea"/>
         <w:numPr>
           <w:ilvl w:val="0"/>
           <w:numId w:val="4"/>
@@ -2345,12 +2401,12 @@
         <w:rPr>
           <w:rFonts w:asciiTheme="majorHAnsi" w:hAnsiTheme="majorHAnsi" w:cs="Arial"/>
         </w:rPr>
-        <w:t>- Het informatiesysteem.</w:t>
+        <w:t>- Het informatiesysteem</w:t>
       </w:r>
     </w:p>
     <w:p>
       <w:pPr>
-        <w:pStyle w:val="ListParagraph"/>
+        <w:pStyle w:val="Lijstalinea"/>
         <w:rPr>
           <w:rFonts w:asciiTheme="majorHAnsi" w:hAnsiTheme="majorHAnsi" w:cs="Arial"/>
         </w:rPr>
@@ -2391,7 +2447,7 @@
     </w:p>
     <w:p>
       <w:pPr>
-        <w:pStyle w:val="Heading1"/>
+        <w:pStyle w:val="Kop1"/>
         <w:numPr>
           <w:ilvl w:val="0"/>
           <w:numId w:val="6"/>
@@ -2467,6 +2523,7 @@
                 <w:lang w:eastAsia="nl-NL"/>
               </w:rPr>
             </w:pPr>
+            <w:proofErr w:type="spellStart"/>
             <w:r>
               <w:rPr>
                 <w:rFonts w:asciiTheme="majorHAnsi" w:eastAsia="Times New Roman" w:hAnsiTheme="majorHAnsi" w:cs="Arial"/>
@@ -2476,6 +2533,7 @@
               </w:rPr>
               <w:t>id</w:t>
             </w:r>
+            <w:proofErr w:type="spellEnd"/>
           </w:p>
         </w:tc>
         <w:tc>
@@ -2625,7 +2683,13 @@
               <w:rPr>
                 <w:rFonts w:asciiTheme="majorHAnsi" w:hAnsiTheme="majorHAnsi" w:cs="Arial"/>
               </w:rPr>
-              <w:t xml:space="preserve">De directeur </w:t>
+              <w:t>De directie</w:t>
+            </w:r>
+            <w:r>
+              <w:rPr>
+                <w:rFonts w:asciiTheme="majorHAnsi" w:hAnsiTheme="majorHAnsi" w:cs="Arial"/>
+              </w:rPr>
+              <w:t xml:space="preserve"> </w:t>
             </w:r>
             <w:r>
               <w:rPr>
@@ -2678,10 +2742,9 @@
             </w:pPr>
             <w:r>
               <w:rPr>
-                <w:rFonts w:asciiTheme="majorHAnsi" w:eastAsia="Times New Roman" w:hAnsiTheme="majorHAnsi" w:cs="Arial"/>
-                <w:lang w:eastAsia="nl-NL"/>
-              </w:rPr>
-              <w:t>Directeur</w:t>
+                <w:rFonts w:asciiTheme="majorHAnsi" w:hAnsiTheme="majorHAnsi" w:cs="Arial"/>
+              </w:rPr>
+              <w:t>De directie</w:t>
             </w:r>
           </w:p>
         </w:tc>
@@ -2767,7 +2830,19 @@
               <w:rPr>
                 <w:rFonts w:asciiTheme="majorHAnsi" w:hAnsiTheme="majorHAnsi" w:cs="Arial"/>
               </w:rPr>
-              <w:t xml:space="preserve">De directeur wil het marktsegment verbreden door producten via het internetkanaal aan te bieden aan particulieren. </w:t>
+              <w:t>De</w:t>
+            </w:r>
+            <w:r>
+              <w:rPr>
+                <w:rFonts w:asciiTheme="majorHAnsi" w:hAnsiTheme="majorHAnsi" w:cs="Arial"/>
+              </w:rPr>
+              <w:t xml:space="preserve"> directie</w:t>
+            </w:r>
+            <w:r>
+              <w:rPr>
+                <w:rFonts w:asciiTheme="majorHAnsi" w:hAnsiTheme="majorHAnsi" w:cs="Arial"/>
+              </w:rPr>
+              <w:t xml:space="preserve"> wil het marktsegment verbreden door producten via het internetkanaal aan te bieden aan particulieren. </w:t>
             </w:r>
           </w:p>
           <w:p>
@@ -2805,7 +2880,13 @@
                 <w:rFonts w:asciiTheme="majorHAnsi" w:eastAsia="Times New Roman" w:hAnsiTheme="majorHAnsi" w:cs="Arial"/>
                 <w:lang w:eastAsia="nl-NL"/>
               </w:rPr>
-              <w:t>Directeur</w:t>
+              <w:t xml:space="preserve">De </w:t>
+            </w:r>
+            <w:r>
+              <w:rPr>
+                <w:rFonts w:asciiTheme="majorHAnsi" w:hAnsiTheme="majorHAnsi" w:cs="Arial"/>
+              </w:rPr>
+              <w:t>directie</w:t>
             </w:r>
           </w:p>
         </w:tc>
@@ -2925,7 +3006,19 @@
               <w:rPr>
                 <w:rFonts w:asciiTheme="majorHAnsi" w:hAnsiTheme="majorHAnsi" w:cs="Arial"/>
               </w:rPr>
-              <w:t>De directeur wil een nieuw product aan het assortiment toevoegen,</w:t>
+              <w:t>De</w:t>
+            </w:r>
+            <w:r>
+              <w:rPr>
+                <w:rFonts w:asciiTheme="majorHAnsi" w:hAnsiTheme="majorHAnsi" w:cs="Arial"/>
+              </w:rPr>
+              <w:t xml:space="preserve"> directie</w:t>
+            </w:r>
+            <w:r>
+              <w:rPr>
+                <w:rFonts w:asciiTheme="majorHAnsi" w:hAnsiTheme="majorHAnsi" w:cs="Arial"/>
+              </w:rPr>
+              <w:t xml:space="preserve"> wil een nieuw product aan het assortiment toevoegen,</w:t>
             </w:r>
             <w:r>
               <w:rPr>
@@ -2966,7 +3059,13 @@
                 <w:rFonts w:asciiTheme="majorHAnsi" w:eastAsia="Times New Roman" w:hAnsiTheme="majorHAnsi" w:cs="Arial"/>
                 <w:lang w:eastAsia="nl-NL"/>
               </w:rPr>
-              <w:t>Directeur</w:t>
+              <w:t xml:space="preserve">De </w:t>
+            </w:r>
+            <w:r>
+              <w:rPr>
+                <w:rFonts w:asciiTheme="majorHAnsi" w:hAnsiTheme="majorHAnsi" w:cs="Arial"/>
+              </w:rPr>
+              <w:t>directie</w:t>
             </w:r>
           </w:p>
         </w:tc>
@@ -3123,7 +3222,19 @@
               <w:rPr>
                 <w:rFonts w:asciiTheme="majorHAnsi" w:hAnsiTheme="majorHAnsi" w:cs="Arial"/>
               </w:rPr>
-              <w:t>De directeur wenst de service en de communicatie richting de klant te verbeteren</w:t>
+              <w:t>De</w:t>
+            </w:r>
+            <w:r>
+              <w:rPr>
+                <w:rFonts w:asciiTheme="majorHAnsi" w:hAnsiTheme="majorHAnsi" w:cs="Arial"/>
+              </w:rPr>
+              <w:t xml:space="preserve"> directie</w:t>
+            </w:r>
+            <w:r>
+              <w:rPr>
+                <w:rFonts w:asciiTheme="majorHAnsi" w:hAnsiTheme="majorHAnsi" w:cs="Arial"/>
+              </w:rPr>
+              <w:t xml:space="preserve"> wenst de service en de communicatie richting de klant te verbeteren</w:t>
             </w:r>
             <w:r>
               <w:rPr>
@@ -3159,7 +3270,13 @@
                 <w:rFonts w:asciiTheme="majorHAnsi" w:eastAsia="Times New Roman" w:hAnsiTheme="majorHAnsi" w:cs="Arial"/>
                 <w:lang w:eastAsia="nl-NL"/>
               </w:rPr>
-              <w:t>Directeur</w:t>
+              <w:t xml:space="preserve">De </w:t>
+            </w:r>
+            <w:r>
+              <w:rPr>
+                <w:rFonts w:asciiTheme="majorHAnsi" w:hAnsiTheme="majorHAnsi" w:cs="Arial"/>
+              </w:rPr>
+              <w:t>directie</w:t>
             </w:r>
           </w:p>
         </w:tc>
@@ -3243,7 +3360,19 @@
               <w:rPr>
                 <w:rFonts w:asciiTheme="majorHAnsi" w:hAnsiTheme="majorHAnsi" w:cs="Arial"/>
               </w:rPr>
-              <w:t>De directeur wil dat Human Resource management verbeterd wordt</w:t>
+              <w:t>De</w:t>
+            </w:r>
+            <w:r>
+              <w:rPr>
+                <w:rFonts w:asciiTheme="majorHAnsi" w:hAnsiTheme="majorHAnsi" w:cs="Arial"/>
+              </w:rPr>
+              <w:t xml:space="preserve"> directie</w:t>
+            </w:r>
+            <w:r>
+              <w:rPr>
+                <w:rFonts w:asciiTheme="majorHAnsi" w:hAnsiTheme="majorHAnsi" w:cs="Arial"/>
+              </w:rPr>
+              <w:t xml:space="preserve"> wil dat Human Resource management verbeterd wordt</w:t>
             </w:r>
           </w:p>
         </w:tc>
@@ -3271,7 +3400,13 @@
                 <w:rFonts w:asciiTheme="majorHAnsi" w:eastAsia="Times New Roman" w:hAnsiTheme="majorHAnsi" w:cs="Arial"/>
                 <w:lang w:eastAsia="nl-NL"/>
               </w:rPr>
-              <w:t xml:space="preserve">Directeur </w:t>
+              <w:t xml:space="preserve">De </w:t>
+            </w:r>
+            <w:r>
+              <w:rPr>
+                <w:rFonts w:asciiTheme="majorHAnsi" w:hAnsiTheme="majorHAnsi" w:cs="Arial"/>
+              </w:rPr>
+              <w:t>directie</w:t>
             </w:r>
           </w:p>
         </w:tc>
@@ -3339,24 +3474,32 @@
     </w:p>
     <w:p>
       <w:pPr>
-        <w:pStyle w:val="Heading1"/>
+        <w:pStyle w:val="Kop1"/>
         <w:numPr>
           <w:ilvl w:val="0"/>
           <w:numId w:val="9"/>
         </w:numPr>
       </w:pPr>
       <w:bookmarkStart w:id="5" w:name="_Toc264720257"/>
+      <w:proofErr w:type="spellStart"/>
       <w:r>
         <w:rPr>
           <w:rFonts w:cs="Arial"/>
         </w:rPr>
-        <w:t>Use Cases</w:t>
+        <w:t>Use</w:t>
+      </w:r>
+      <w:proofErr w:type="spellEnd"/>
+      <w:r>
+        <w:rPr>
+          <w:rFonts w:cs="Arial"/>
+        </w:rPr>
+        <w:t xml:space="preserve"> Cases</w:t>
       </w:r>
       <w:bookmarkEnd w:id="5"/>
     </w:p>
     <w:p>
       <w:pPr>
-        <w:pStyle w:val="Heading2"/>
+        <w:pStyle w:val="Kop2"/>
         <w:numPr>
           <w:ilvl w:val="1"/>
           <w:numId w:val="10"/>
@@ -3369,6 +3512,7 @@
         </w:rPr>
       </w:pPr>
       <w:bookmarkStart w:id="6" w:name="_Toc264720258"/>
+      <w:proofErr w:type="spellStart"/>
       <w:r>
         <w:rPr>
           <w:rFonts w:cs="Arial"/>
@@ -3376,7 +3520,17 @@
           <w:sz w:val="28"/>
           <w:szCs w:val="28"/>
         </w:rPr>
-        <w:t>Use Case Opsomming</w:t>
+        <w:t>Use</w:t>
+      </w:r>
+      <w:proofErr w:type="spellEnd"/>
+      <w:r>
+        <w:rPr>
+          <w:rFonts w:cs="Arial"/>
+          <w:b w:val="0"/>
+          <w:sz w:val="28"/>
+          <w:szCs w:val="28"/>
+        </w:rPr>
+        <w:t xml:space="preserve"> Case Opsomming</w:t>
       </w:r>
       <w:bookmarkEnd w:id="6"/>
     </w:p>
@@ -3460,6 +3614,7 @@
                 <w:lang w:eastAsia="nl-NL"/>
               </w:rPr>
             </w:pPr>
+            <w:proofErr w:type="spellStart"/>
             <w:r>
               <w:rPr>
                 <w:rFonts w:asciiTheme="majorHAnsi" w:eastAsia="Times New Roman" w:hAnsiTheme="majorHAnsi" w:cs="Arial"/>
@@ -3467,7 +3622,17 @@
                 <w:bCs/>
                 <w:lang w:eastAsia="nl-NL"/>
               </w:rPr>
-              <w:t>Use case</w:t>
+              <w:t>Use</w:t>
+            </w:r>
+            <w:proofErr w:type="spellEnd"/>
+            <w:r>
+              <w:rPr>
+                <w:rFonts w:asciiTheme="majorHAnsi" w:eastAsia="Times New Roman" w:hAnsiTheme="majorHAnsi" w:cs="Arial"/>
+                <w:b/>
+                <w:bCs/>
+                <w:lang w:eastAsia="nl-NL"/>
+              </w:rPr>
+              <w:t xml:space="preserve"> case</w:t>
             </w:r>
           </w:p>
         </w:tc>
@@ -4012,7 +4177,23 @@
                 <w:rFonts w:asciiTheme="majorHAnsi" w:eastAsia="Times New Roman" w:hAnsiTheme="majorHAnsi" w:cs="Arial"/>
                 <w:lang w:eastAsia="nl-NL"/>
               </w:rPr>
-              <w:t xml:space="preserve">ant en sales representative willen </w:t>
+              <w:t xml:space="preserve">ant en sales </w:t>
+            </w:r>
+            <w:proofErr w:type="spellStart"/>
+            <w:r>
+              <w:rPr>
+                <w:rFonts w:asciiTheme="majorHAnsi" w:eastAsia="Times New Roman" w:hAnsiTheme="majorHAnsi" w:cs="Arial"/>
+                <w:lang w:eastAsia="nl-NL"/>
+              </w:rPr>
+              <w:t>representative</w:t>
+            </w:r>
+            <w:proofErr w:type="spellEnd"/>
+            <w:r>
+              <w:rPr>
+                <w:rFonts w:asciiTheme="majorHAnsi" w:eastAsia="Times New Roman" w:hAnsiTheme="majorHAnsi" w:cs="Arial"/>
+                <w:lang w:eastAsia="nl-NL"/>
+              </w:rPr>
+              <w:t xml:space="preserve"> willen </w:t>
             </w:r>
             <w:r>
               <w:rPr>
@@ -4270,7 +4451,23 @@
                 <w:rFonts w:asciiTheme="majorHAnsi" w:eastAsia="Times New Roman" w:hAnsiTheme="majorHAnsi" w:cs="Arial"/>
                 <w:lang w:eastAsia="nl-NL"/>
               </w:rPr>
-              <w:t xml:space="preserve">Sales representative moet een order van de klant kunnen verwerken </w:t>
+              <w:t xml:space="preserve">Sales </w:t>
+            </w:r>
+            <w:proofErr w:type="spellStart"/>
+            <w:r>
+              <w:rPr>
+                <w:rFonts w:asciiTheme="majorHAnsi" w:eastAsia="Times New Roman" w:hAnsiTheme="majorHAnsi" w:cs="Arial"/>
+                <w:lang w:eastAsia="nl-NL"/>
+              </w:rPr>
+              <w:t>representative</w:t>
+            </w:r>
+            <w:proofErr w:type="spellEnd"/>
+            <w:r>
+              <w:rPr>
+                <w:rFonts w:asciiTheme="majorHAnsi" w:eastAsia="Times New Roman" w:hAnsiTheme="majorHAnsi" w:cs="Arial"/>
+                <w:lang w:eastAsia="nl-NL"/>
+              </w:rPr>
+              <w:t xml:space="preserve"> moet een order van de klant kunnen verwerken </w:t>
             </w:r>
           </w:p>
         </w:tc>
@@ -4351,12 +4548,21 @@
                 <w:lang w:eastAsia="nl-NL"/>
               </w:rPr>
             </w:pPr>
-            <w:r>
-              <w:rPr>
-                <w:rFonts w:asciiTheme="majorHAnsi" w:eastAsia="Times New Roman" w:hAnsiTheme="majorHAnsi" w:cs="Arial"/>
-                <w:lang w:eastAsia="nl-NL"/>
-              </w:rPr>
-              <w:t>Verkoopsresultaten genereren</w:t>
+            <w:proofErr w:type="spellStart"/>
+            <w:r>
+              <w:rPr>
+                <w:rFonts w:asciiTheme="majorHAnsi" w:eastAsia="Times New Roman" w:hAnsiTheme="majorHAnsi" w:cs="Arial"/>
+                <w:lang w:eastAsia="nl-NL"/>
+              </w:rPr>
+              <w:t>Verkoopsresultaten</w:t>
+            </w:r>
+            <w:proofErr w:type="spellEnd"/>
+            <w:r>
+              <w:rPr>
+                <w:rFonts w:asciiTheme="majorHAnsi" w:eastAsia="Times New Roman" w:hAnsiTheme="majorHAnsi" w:cs="Arial"/>
+                <w:lang w:eastAsia="nl-NL"/>
+              </w:rPr>
+              <w:t xml:space="preserve"> genereren</w:t>
             </w:r>
           </w:p>
         </w:tc>
@@ -4507,7 +4713,23 @@
                 <w:rFonts w:asciiTheme="majorHAnsi" w:eastAsia="Times New Roman" w:hAnsiTheme="majorHAnsi" w:cs="Arial"/>
                 <w:lang w:eastAsia="nl-NL"/>
               </w:rPr>
-              <w:t>Sales representative wil</w:t>
+              <w:t xml:space="preserve">Sales </w:t>
+            </w:r>
+            <w:proofErr w:type="spellStart"/>
+            <w:r>
+              <w:rPr>
+                <w:rFonts w:asciiTheme="majorHAnsi" w:eastAsia="Times New Roman" w:hAnsiTheme="majorHAnsi" w:cs="Arial"/>
+                <w:lang w:eastAsia="nl-NL"/>
+              </w:rPr>
+              <w:t>representative</w:t>
+            </w:r>
+            <w:proofErr w:type="spellEnd"/>
+            <w:r>
+              <w:rPr>
+                <w:rFonts w:asciiTheme="majorHAnsi" w:eastAsia="Times New Roman" w:hAnsiTheme="majorHAnsi" w:cs="Arial"/>
+                <w:lang w:eastAsia="nl-NL"/>
+              </w:rPr>
+              <w:t xml:space="preserve"> wil</w:t>
             </w:r>
             <w:r>
               <w:rPr>
@@ -5117,7 +5339,23 @@
                 <w:rFonts w:asciiTheme="majorHAnsi" w:eastAsia="Times New Roman" w:hAnsiTheme="majorHAnsi" w:cs="Arial"/>
                 <w:lang w:eastAsia="nl-NL"/>
               </w:rPr>
-              <w:t>Orders van klanten en sales representatives moeten goed worden verwerkt door het systeem</w:t>
+              <w:t xml:space="preserve">Orders van klanten en sales </w:t>
+            </w:r>
+            <w:proofErr w:type="spellStart"/>
+            <w:r>
+              <w:rPr>
+                <w:rFonts w:asciiTheme="majorHAnsi" w:eastAsia="Times New Roman" w:hAnsiTheme="majorHAnsi" w:cs="Arial"/>
+                <w:lang w:eastAsia="nl-NL"/>
+              </w:rPr>
+              <w:t>representatives</w:t>
+            </w:r>
+            <w:proofErr w:type="spellEnd"/>
+            <w:r>
+              <w:rPr>
+                <w:rFonts w:asciiTheme="majorHAnsi" w:eastAsia="Times New Roman" w:hAnsiTheme="majorHAnsi" w:cs="Arial"/>
+                <w:lang w:eastAsia="nl-NL"/>
+              </w:rPr>
+              <w:t xml:space="preserve"> moeten goed worden verwerkt door het systeem</w:t>
             </w:r>
           </w:p>
         </w:tc>
@@ -6310,8 +6548,17 @@
                 <w:rFonts w:asciiTheme="majorHAnsi" w:eastAsia="Times New Roman" w:hAnsiTheme="majorHAnsi" w:cs="Arial"/>
                 <w:lang w:eastAsia="nl-NL"/>
               </w:rPr>
-              <w:t>Inkooporders moeten in het systeem verwerkt worden om zo informatie te delen over de verschillende afdelingen in de verschillende stadia van het inkoopprocess</w:t>
-            </w:r>
+              <w:t xml:space="preserve">Inkooporders moeten in het systeem verwerkt worden om zo informatie te delen over de verschillende afdelingen in de verschillende stadia van het </w:t>
+            </w:r>
+            <w:proofErr w:type="spellStart"/>
+            <w:r>
+              <w:rPr>
+                <w:rFonts w:asciiTheme="majorHAnsi" w:eastAsia="Times New Roman" w:hAnsiTheme="majorHAnsi" w:cs="Arial"/>
+                <w:lang w:eastAsia="nl-NL"/>
+              </w:rPr>
+              <w:t>inkoopprocess</w:t>
+            </w:r>
+            <w:proofErr w:type="spellEnd"/>
           </w:p>
         </w:tc>
         <w:tc>
@@ -6544,7 +6791,23 @@
                 <w:rFonts w:asciiTheme="majorHAnsi" w:eastAsia="Times New Roman" w:hAnsiTheme="majorHAnsi" w:cs="Arial"/>
                 <w:lang w:eastAsia="nl-NL"/>
               </w:rPr>
-              <w:t>Afdeling ICT moet gebruikeraccounts kunnen aanmaken</w:t>
+              <w:t xml:space="preserve">Afdeling ICT moet </w:t>
+            </w:r>
+            <w:proofErr w:type="spellStart"/>
+            <w:r>
+              <w:rPr>
+                <w:rFonts w:asciiTheme="majorHAnsi" w:eastAsia="Times New Roman" w:hAnsiTheme="majorHAnsi" w:cs="Arial"/>
+                <w:lang w:eastAsia="nl-NL"/>
+              </w:rPr>
+              <w:t>gebruikeraccounts</w:t>
+            </w:r>
+            <w:proofErr w:type="spellEnd"/>
+            <w:r>
+              <w:rPr>
+                <w:rFonts w:asciiTheme="majorHAnsi" w:eastAsia="Times New Roman" w:hAnsiTheme="majorHAnsi" w:cs="Arial"/>
+                <w:lang w:eastAsia="nl-NL"/>
+              </w:rPr>
+              <w:t xml:space="preserve"> kunnen aanmaken</w:t>
             </w:r>
           </w:p>
         </w:tc>
@@ -6735,7 +6998,7 @@
           </w:tcPr>
           <w:p>
             <w:pPr>
-              <w:pStyle w:val="NormalWeb"/>
+              <w:pStyle w:val="Normaalweb"/>
               <w:spacing w:before="0" w:beforeAutospacing="0" w:after="0" w:afterAutospacing="0"/>
               <w:rPr>
                 <w:rFonts w:asciiTheme="majorHAnsi" w:hAnsiTheme="majorHAnsi" w:cs="Arial"/>
@@ -7171,7 +7434,7 @@
     </w:p>
     <w:p>
       <w:pPr>
-        <w:pStyle w:val="Heading2"/>
+        <w:pStyle w:val="Kop2"/>
         <w:numPr>
           <w:ilvl w:val="1"/>
           <w:numId w:val="10"/>
@@ -7184,6 +7447,7 @@
         </w:rPr>
       </w:pPr>
       <w:bookmarkStart w:id="7" w:name="_Toc264720259"/>
+      <w:proofErr w:type="spellStart"/>
       <w:r>
         <w:rPr>
           <w:rFonts w:cs="Arial"/>
@@ -7192,13 +7456,23 @@
           <w:szCs w:val="28"/>
         </w:rPr>
         <w:lastRenderedPageBreak/>
-        <w:t>Use Case Diagram</w:t>
+        <w:t>Use</w:t>
+      </w:r>
+      <w:proofErr w:type="spellEnd"/>
+      <w:r>
+        <w:rPr>
+          <w:rFonts w:cs="Arial"/>
+          <w:b w:val="0"/>
+          <w:sz w:val="28"/>
+          <w:szCs w:val="28"/>
+        </w:rPr>
+        <w:t xml:space="preserve"> Case Diagram</w:t>
       </w:r>
       <w:bookmarkEnd w:id="7"/>
     </w:p>
     <w:p>
       <w:pPr>
-        <w:pStyle w:val="Heading2"/>
+        <w:pStyle w:val="Kop2"/>
         <w:rPr>
           <w:rFonts w:cs="Arial"/>
           <w:b w:val="0"/>
@@ -7266,7 +7540,7 @@
     </w:p>
     <w:p>
       <w:pPr>
-        <w:pStyle w:val="Heading1"/>
+        <w:pStyle w:val="Kop1"/>
         <w:numPr>
           <w:ilvl w:val="0"/>
           <w:numId w:val="9"/>
@@ -7336,19 +7610,60 @@
           <w:rFonts w:asciiTheme="majorHAnsi" w:hAnsiTheme="majorHAnsi"/>
           <w:lang w:eastAsia="nl-NL"/>
         </w:rPr>
-        <w:t xml:space="preserve"> en constraints</w:t>
+        <w:t xml:space="preserve"> en </w:t>
       </w:r>
+      <w:proofErr w:type="spellStart"/>
       <w:r>
         <w:rPr>
           <w:rFonts w:asciiTheme="majorHAnsi" w:hAnsiTheme="majorHAnsi"/>
           <w:lang w:eastAsia="nl-NL"/>
         </w:rPr>
-        <w:t xml:space="preserve"> opgenomen. Business rules zijn zoveel mogelijk tot requirements omgeschreven en in de tabel geplaatst. Daarnaast zijn alle attributen in de tabel traceerbaar gemaakt met de use cases.</w:t>
+        <w:t>constraints</w:t>
+      </w:r>
+      <w:proofErr w:type="spellEnd"/>
+      <w:r>
+        <w:rPr>
+          <w:rFonts w:asciiTheme="majorHAnsi" w:hAnsiTheme="majorHAnsi"/>
+          <w:lang w:eastAsia="nl-NL"/>
+        </w:rPr>
+        <w:t xml:space="preserve"> opgenomen. Business </w:t>
+      </w:r>
+      <w:proofErr w:type="spellStart"/>
+      <w:r>
+        <w:rPr>
+          <w:rFonts w:asciiTheme="majorHAnsi" w:hAnsiTheme="majorHAnsi"/>
+          <w:lang w:eastAsia="nl-NL"/>
+        </w:rPr>
+        <w:t>rules</w:t>
+      </w:r>
+      <w:proofErr w:type="spellEnd"/>
+      <w:r>
+        <w:rPr>
+          <w:rFonts w:asciiTheme="majorHAnsi" w:hAnsiTheme="majorHAnsi"/>
+          <w:lang w:eastAsia="nl-NL"/>
+        </w:rPr>
+        <w:t xml:space="preserve"> zijn zoveel mogelijk tot requirements omgeschreven en in de tabel geplaatst. Daarnaast zijn alle attributen in de tabel traceerbaar gemaakt met de </w:t>
+      </w:r>
+      <w:proofErr w:type="spellStart"/>
+      <w:r>
+        <w:rPr>
+          <w:rFonts w:asciiTheme="majorHAnsi" w:hAnsiTheme="majorHAnsi"/>
+          <w:lang w:eastAsia="nl-NL"/>
+        </w:rPr>
+        <w:t>use</w:t>
+      </w:r>
+      <w:proofErr w:type="spellEnd"/>
+      <w:r>
+        <w:rPr>
+          <w:rFonts w:asciiTheme="majorHAnsi" w:hAnsiTheme="majorHAnsi"/>
+          <w:lang w:eastAsia="nl-NL"/>
+        </w:rPr>
+        <w:t xml:space="preserve"> cases.</w:t>
       </w:r>
     </w:p>
     <w:p>
       <w:pPr>
-        <w:pStyle w:val="Heading2"/>
+        <w:pStyle w:val="Kop2"/>
         <w:rPr>
           <w:lang w:eastAsia="nl-NL"/>
         </w:rPr>
@@ -7387,8 +7702,8 @@
         <w:gridCol w:w="1234"/>
         <w:gridCol w:w="630"/>
         <w:gridCol w:w="2610"/>
-        <w:gridCol w:w="1056"/>
-        <w:gridCol w:w="1447"/>
+        <w:gridCol w:w="1197"/>
+        <w:gridCol w:w="1306"/>
         <w:gridCol w:w="1636"/>
       </w:tblGrid>
       <w:tr>
@@ -7409,7 +7724,7 @@
           </w:tcPr>
           <w:p>
             <w:pPr>
-              <w:pStyle w:val="NormalWeb"/>
+              <w:pStyle w:val="Normaalweb"/>
               <w:spacing w:before="0" w:beforeAutospacing="0" w:after="0" w:afterAutospacing="0"/>
               <w:rPr>
                 <w:rFonts w:asciiTheme="majorHAnsi" w:hAnsiTheme="majorHAnsi" w:cs="Arial"/>
@@ -7444,7 +7759,7 @@
           </w:tcPr>
           <w:p>
             <w:pPr>
-              <w:pStyle w:val="NormalWeb"/>
+              <w:pStyle w:val="Normaalweb"/>
               <w:spacing w:before="0" w:beforeAutospacing="0" w:after="0" w:afterAutospacing="0"/>
               <w:rPr>
                 <w:rFonts w:asciiTheme="majorHAnsi" w:hAnsiTheme="majorHAnsi" w:cs="Arial"/>
@@ -7452,6 +7767,7 @@
                 <w:szCs w:val="22"/>
               </w:rPr>
             </w:pPr>
+            <w:proofErr w:type="spellStart"/>
             <w:r>
               <w:rPr>
                 <w:rFonts w:asciiTheme="majorHAnsi" w:hAnsiTheme="majorHAnsi" w:cs="Arial"/>
@@ -7460,33 +7776,9 @@
                 <w:sz w:val="22"/>
                 <w:szCs w:val="22"/>
               </w:rPr>
-              <w:t>Use case</w:t>
-            </w:r>
-          </w:p>
-        </w:tc>
-        <w:tc>
-          <w:tcPr>
-            <w:tcW w:w="630" w:type="dxa"/>
-            <w:shd w:val="clear" w:color="auto" w:fill="auto"/>
-            <w:tcMar>
-              <w:top w:w="0" w:type="dxa"/>
-              <w:left w:w="105" w:type="dxa"/>
-              <w:bottom w:w="0" w:type="dxa"/>
-              <w:right w:w="105" w:type="dxa"/>
-            </w:tcMar>
-            <w:hideMark/>
-          </w:tcPr>
-          <w:p>
-            <w:pPr>
-              <w:pStyle w:val="NormalWeb"/>
-              <w:spacing w:before="0" w:beforeAutospacing="0" w:after="0" w:afterAutospacing="0"/>
-              <w:rPr>
-                <w:rFonts w:asciiTheme="majorHAnsi" w:hAnsiTheme="majorHAnsi" w:cs="Arial"/>
-                <w:b/>
-                <w:sz w:val="22"/>
-                <w:szCs w:val="22"/>
-              </w:rPr>
-            </w:pPr>
+              <w:t>Use</w:t>
+            </w:r>
+            <w:proofErr w:type="spellEnd"/>
             <w:r>
               <w:rPr>
                 <w:rFonts w:asciiTheme="majorHAnsi" w:hAnsiTheme="majorHAnsi" w:cs="Arial"/>
@@ -7495,13 +7787,13 @@
                 <w:sz w:val="22"/>
                 <w:szCs w:val="22"/>
               </w:rPr>
-              <w:t>#R</w:t>
-            </w:r>
-          </w:p>
-        </w:tc>
-        <w:tc>
-          <w:tcPr>
-            <w:tcW w:w="2610" w:type="dxa"/>
+              <w:t xml:space="preserve"> case</w:t>
+            </w:r>
+          </w:p>
+        </w:tc>
+        <w:tc>
+          <w:tcPr>
+            <w:tcW w:w="630" w:type="dxa"/>
             <w:shd w:val="clear" w:color="auto" w:fill="auto"/>
             <w:tcMar>
               <w:top w:w="0" w:type="dxa"/>
@@ -7513,10 +7805,11 @@
           </w:tcPr>
           <w:p>
             <w:pPr>
-              <w:pStyle w:val="NormalWeb"/>
+              <w:pStyle w:val="Normaalweb"/>
               <w:spacing w:before="0" w:beforeAutospacing="0" w:after="0" w:afterAutospacing="0"/>
               <w:rPr>
                 <w:rFonts w:asciiTheme="majorHAnsi" w:hAnsiTheme="majorHAnsi" w:cs="Arial"/>
+                <w:b/>
                 <w:sz w:val="22"/>
                 <w:szCs w:val="22"/>
               </w:rPr>
@@ -7529,13 +7822,13 @@
                 <w:sz w:val="22"/>
                 <w:szCs w:val="22"/>
               </w:rPr>
-              <w:t>Requirement</w:t>
-            </w:r>
-          </w:p>
-        </w:tc>
-        <w:tc>
-          <w:tcPr>
-            <w:tcW w:w="1056" w:type="dxa"/>
+              <w:t>#R</w:t>
+            </w:r>
+          </w:p>
+        </w:tc>
+        <w:tc>
+          <w:tcPr>
+            <w:tcW w:w="2610" w:type="dxa"/>
             <w:shd w:val="clear" w:color="auto" w:fill="auto"/>
             <w:tcMar>
               <w:top w:w="0" w:type="dxa"/>
@@ -7547,41 +7840,7 @@
           </w:tcPr>
           <w:p>
             <w:pPr>
-              <w:pStyle w:val="NormalWeb"/>
-              <w:spacing w:before="0" w:beforeAutospacing="0" w:after="0" w:afterAutospacing="0"/>
-              <w:rPr>
-                <w:rFonts w:asciiTheme="majorHAnsi" w:hAnsiTheme="majorHAnsi" w:cs="Arial"/>
-                <w:b/>
-                <w:sz w:val="22"/>
-                <w:szCs w:val="22"/>
-              </w:rPr>
-            </w:pPr>
-            <w:r>
-              <w:rPr>
-                <w:rFonts w:asciiTheme="majorHAnsi" w:hAnsiTheme="majorHAnsi" w:cs="Arial"/>
-                <w:b/>
-                <w:sz w:val="22"/>
-                <w:szCs w:val="22"/>
-              </w:rPr>
-              <w:t>Prioriteit</w:t>
-            </w:r>
-          </w:p>
-        </w:tc>
-        <w:tc>
-          <w:tcPr>
-            <w:tcW w:w="1447" w:type="dxa"/>
-            <w:shd w:val="clear" w:color="auto" w:fill="auto"/>
-            <w:tcMar>
-              <w:top w:w="0" w:type="dxa"/>
-              <w:left w:w="105" w:type="dxa"/>
-              <w:bottom w:w="0" w:type="dxa"/>
-              <w:right w:w="105" w:type="dxa"/>
-            </w:tcMar>
-            <w:hideMark/>
-          </w:tcPr>
-          <w:p>
-            <w:pPr>
-              <w:pStyle w:val="NormalWeb"/>
+              <w:pStyle w:val="Normaalweb"/>
               <w:spacing w:before="0" w:beforeAutospacing="0" w:after="0" w:afterAutospacing="0"/>
               <w:rPr>
                 <w:rFonts w:asciiTheme="majorHAnsi" w:hAnsiTheme="majorHAnsi" w:cs="Arial"/>
@@ -7597,6 +7856,74 @@
                 <w:sz w:val="22"/>
                 <w:szCs w:val="22"/>
               </w:rPr>
+              <w:t>Requirement</w:t>
+            </w:r>
+          </w:p>
+        </w:tc>
+        <w:tc>
+          <w:tcPr>
+            <w:tcW w:w="1197" w:type="dxa"/>
+            <w:shd w:val="clear" w:color="auto" w:fill="auto"/>
+            <w:tcMar>
+              <w:top w:w="0" w:type="dxa"/>
+              <w:left w:w="105" w:type="dxa"/>
+              <w:bottom w:w="0" w:type="dxa"/>
+              <w:right w:w="105" w:type="dxa"/>
+            </w:tcMar>
+            <w:hideMark/>
+          </w:tcPr>
+          <w:p>
+            <w:pPr>
+              <w:pStyle w:val="Normaalweb"/>
+              <w:spacing w:before="0" w:beforeAutospacing="0" w:after="0" w:afterAutospacing="0"/>
+              <w:rPr>
+                <w:rFonts w:asciiTheme="majorHAnsi" w:hAnsiTheme="majorHAnsi" w:cs="Arial"/>
+                <w:b/>
+                <w:sz w:val="22"/>
+                <w:szCs w:val="22"/>
+              </w:rPr>
+            </w:pPr>
+            <w:r>
+              <w:rPr>
+                <w:rFonts w:asciiTheme="majorHAnsi" w:hAnsiTheme="majorHAnsi" w:cs="Arial"/>
+                <w:b/>
+                <w:sz w:val="22"/>
+                <w:szCs w:val="22"/>
+              </w:rPr>
+              <w:t>Prioriteit</w:t>
+            </w:r>
+          </w:p>
+        </w:tc>
+        <w:tc>
+          <w:tcPr>
+            <w:tcW w:w="1306" w:type="dxa"/>
+            <w:shd w:val="clear" w:color="auto" w:fill="auto"/>
+            <w:tcMar>
+              <w:top w:w="0" w:type="dxa"/>
+              <w:left w:w="105" w:type="dxa"/>
+              <w:bottom w:w="0" w:type="dxa"/>
+              <w:right w:w="105" w:type="dxa"/>
+            </w:tcMar>
+            <w:hideMark/>
+          </w:tcPr>
+          <w:p>
+            <w:pPr>
+              <w:pStyle w:val="Normaalweb"/>
+              <w:spacing w:before="0" w:beforeAutospacing="0" w:after="0" w:afterAutospacing="0"/>
+              <w:rPr>
+                <w:rFonts w:asciiTheme="majorHAnsi" w:hAnsiTheme="majorHAnsi" w:cs="Arial"/>
+                <w:sz w:val="22"/>
+                <w:szCs w:val="22"/>
+              </w:rPr>
+            </w:pPr>
+            <w:r>
+              <w:rPr>
+                <w:rFonts w:asciiTheme="majorHAnsi" w:hAnsiTheme="majorHAnsi" w:cs="Arial"/>
+                <w:b/>
+                <w:bCs/>
+                <w:sz w:val="22"/>
+                <w:szCs w:val="22"/>
+              </w:rPr>
               <w:t>Bron</w:t>
             </w:r>
           </w:p>
@@ -7615,7 +7942,7 @@
           </w:tcPr>
           <w:p>
             <w:pPr>
-              <w:pStyle w:val="NormalWeb"/>
+              <w:pStyle w:val="Normaalweb"/>
               <w:spacing w:before="0" w:beforeAutospacing="0" w:after="0" w:afterAutospacing="0"/>
               <w:rPr>
                 <w:rFonts w:asciiTheme="majorHAnsi" w:hAnsiTheme="majorHAnsi" w:cs="Arial"/>
@@ -7714,7 +8041,7 @@
           </w:tcPr>
           <w:p>
             <w:pPr>
-              <w:pStyle w:val="NormalWeb"/>
+              <w:pStyle w:val="Normaalweb"/>
               <w:spacing w:before="0" w:beforeAutospacing="0" w:after="0" w:afterAutospacing="0"/>
               <w:rPr>
                 <w:rFonts w:asciiTheme="majorHAnsi" w:hAnsiTheme="majorHAnsi" w:cs="Arial"/>
@@ -7765,7 +8092,7 @@
         </w:tc>
         <w:tc>
           <w:tcPr>
-            <w:tcW w:w="1056" w:type="dxa"/>
+            <w:tcW w:w="1197" w:type="dxa"/>
             <w:shd w:val="clear" w:color="auto" w:fill="auto"/>
             <w:tcMar>
               <w:top w:w="0" w:type="dxa"/>
@@ -7789,13 +8116,13 @@
                 <w:b/>
                 <w:color w:val="000000"/>
               </w:rPr>
-              <w:t>M</w:t>
-            </w:r>
-          </w:p>
-        </w:tc>
-        <w:tc>
-          <w:tcPr>
-            <w:tcW w:w="1447" w:type="dxa"/>
+              <w:t>E</w:t>
+            </w:r>
+          </w:p>
+        </w:tc>
+        <w:tc>
+          <w:tcPr>
+            <w:tcW w:w="1306" w:type="dxa"/>
             <w:shd w:val="clear" w:color="auto" w:fill="auto"/>
             <w:tcMar>
               <w:top w:w="0" w:type="dxa"/>
@@ -7926,7 +8253,7 @@
           </w:tcPr>
           <w:p>
             <w:pPr>
-              <w:pStyle w:val="NormalWeb"/>
+              <w:pStyle w:val="Normaalweb"/>
               <w:spacing w:before="0" w:beforeAutospacing="0" w:after="0" w:afterAutospacing="0"/>
               <w:rPr>
                 <w:rFonts w:asciiTheme="majorHAnsi" w:hAnsiTheme="majorHAnsi" w:cs="Arial"/>
@@ -7978,7 +8305,7 @@
         </w:tc>
         <w:tc>
           <w:tcPr>
-            <w:tcW w:w="1056" w:type="dxa"/>
+            <w:tcW w:w="1197" w:type="dxa"/>
             <w:shd w:val="clear" w:color="auto" w:fill="auto"/>
             <w:tcMar>
               <w:top w:w="0" w:type="dxa"/>
@@ -8002,13 +8329,13 @@
                 <w:b/>
                 <w:color w:val="000000"/>
               </w:rPr>
-              <w:t>M</w:t>
-            </w:r>
-          </w:p>
-        </w:tc>
-        <w:tc>
-          <w:tcPr>
-            <w:tcW w:w="1447" w:type="dxa"/>
+              <w:t>H</w:t>
+            </w:r>
+          </w:p>
+        </w:tc>
+        <w:tc>
+          <w:tcPr>
+            <w:tcW w:w="1306" w:type="dxa"/>
             <w:shd w:val="clear" w:color="auto" w:fill="auto"/>
             <w:tcMar>
               <w:top w:w="0" w:type="dxa"/>
@@ -8032,8 +8359,36 @@
                 <w:color w:val="000000"/>
                 <w:lang w:val="en-US"/>
               </w:rPr>
-              <w:t>Case, Interview Financien, Interview Verkoop</w:t>
-            </w:r>
+              <w:t xml:space="preserve">Case, Interview </w:t>
+            </w:r>
+            <w:proofErr w:type="spellStart"/>
+            <w:r>
+              <w:rPr>
+                <w:rFonts w:asciiTheme="majorHAnsi" w:hAnsiTheme="majorHAnsi" w:cs="Arial"/>
+                <w:color w:val="000000"/>
+                <w:lang w:val="en-US"/>
+              </w:rPr>
+              <w:t>Financien</w:t>
+            </w:r>
+            <w:proofErr w:type="spellEnd"/>
+            <w:r>
+              <w:rPr>
+                <w:rFonts w:asciiTheme="majorHAnsi" w:hAnsiTheme="majorHAnsi" w:cs="Arial"/>
+                <w:color w:val="000000"/>
+                <w:lang w:val="en-US"/>
+              </w:rPr>
+              <w:t xml:space="preserve">, Interview </w:t>
+            </w:r>
+            <w:proofErr w:type="spellStart"/>
+            <w:r>
+              <w:rPr>
+                <w:rFonts w:asciiTheme="majorHAnsi" w:hAnsiTheme="majorHAnsi" w:cs="Arial"/>
+                <w:color w:val="000000"/>
+                <w:lang w:val="en-US"/>
+              </w:rPr>
+              <w:t>Verkoop</w:t>
+            </w:r>
+            <w:proofErr w:type="spellEnd"/>
           </w:p>
         </w:tc>
         <w:tc>
@@ -8056,6 +8411,7 @@
                 <w:lang w:val="en-US"/>
               </w:rPr>
             </w:pPr>
+            <w:proofErr w:type="spellStart"/>
             <w:r>
               <w:rPr>
                 <w:rFonts w:asciiTheme="majorHAnsi" w:hAnsiTheme="majorHAnsi" w:cs="Arial"/>
@@ -8064,14 +8420,25 @@
               </w:rPr>
               <w:t>Inkoop</w:t>
             </w:r>
+            <w:proofErr w:type="spellEnd"/>
             <w:r>
               <w:rPr>
                 <w:rFonts w:asciiTheme="majorHAnsi" w:hAnsiTheme="majorHAnsi" w:cs="Arial"/>
                 <w:color w:val="000000"/>
                 <w:lang w:val="en-US"/>
               </w:rPr>
-              <w:t xml:space="preserve"> medewerker</w:t>
-            </w:r>
+              <w:t xml:space="preserve"> </w:t>
+            </w:r>
+            <w:proofErr w:type="spellStart"/>
+            <w:r>
+              <w:rPr>
+                <w:rFonts w:asciiTheme="majorHAnsi" w:hAnsiTheme="majorHAnsi" w:cs="Arial"/>
+                <w:color w:val="000000"/>
+                <w:lang w:val="en-US"/>
+              </w:rPr>
+              <w:t>medewerker</w:t>
+            </w:r>
+            <w:proofErr w:type="spellEnd"/>
           </w:p>
         </w:tc>
       </w:tr>
@@ -8152,7 +8519,7 @@
           </w:tcPr>
           <w:p>
             <w:pPr>
-              <w:pStyle w:val="NormalWeb"/>
+              <w:pStyle w:val="Normaalweb"/>
               <w:spacing w:before="0" w:beforeAutospacing="0" w:after="0" w:afterAutospacing="0"/>
               <w:rPr>
                 <w:rFonts w:asciiTheme="majorHAnsi" w:hAnsiTheme="majorHAnsi" w:cs="Arial"/>
@@ -8218,7 +8585,7 @@
         </w:tc>
         <w:tc>
           <w:tcPr>
-            <w:tcW w:w="1056" w:type="dxa"/>
+            <w:tcW w:w="1197" w:type="dxa"/>
             <w:shd w:val="clear" w:color="auto" w:fill="auto"/>
             <w:tcMar>
               <w:top w:w="0" w:type="dxa"/>
@@ -8242,13 +8609,13 @@
                 <w:b/>
                 <w:color w:val="000000"/>
               </w:rPr>
-              <w:t>M</w:t>
-            </w:r>
-          </w:p>
-        </w:tc>
-        <w:tc>
-          <w:tcPr>
-            <w:tcW w:w="1447" w:type="dxa"/>
+              <w:t>H</w:t>
+            </w:r>
+          </w:p>
+        </w:tc>
+        <w:tc>
+          <w:tcPr>
+            <w:tcW w:w="1306" w:type="dxa"/>
             <w:shd w:val="clear" w:color="auto" w:fill="auto"/>
             <w:tcMar>
               <w:top w:w="0" w:type="dxa"/>
@@ -8300,6 +8667,7 @@
               </w:rPr>
               <w:t>Inkoop</w:t>
             </w:r>
+            <w:proofErr w:type="spellStart"/>
             <w:r>
               <w:rPr>
                 <w:rFonts w:asciiTheme="majorHAnsi" w:hAnsiTheme="majorHAnsi" w:cs="Arial"/>
@@ -8308,6 +8676,7 @@
               </w:rPr>
               <w:t>medewerker</w:t>
             </w:r>
+            <w:proofErr w:type="spellEnd"/>
           </w:p>
         </w:tc>
       </w:tr>
@@ -8381,7 +8750,7 @@
           </w:tcPr>
           <w:p>
             <w:pPr>
-              <w:pStyle w:val="NormalWeb"/>
+              <w:pStyle w:val="Normaalweb"/>
               <w:spacing w:before="0" w:beforeAutospacing="0" w:after="0" w:afterAutospacing="0"/>
               <w:rPr>
                 <w:rFonts w:asciiTheme="majorHAnsi" w:hAnsiTheme="majorHAnsi" w:cs="Arial"/>
@@ -8433,7 +8802,7 @@
         </w:tc>
         <w:tc>
           <w:tcPr>
-            <w:tcW w:w="1056" w:type="dxa"/>
+            <w:tcW w:w="1197" w:type="dxa"/>
             <w:shd w:val="clear" w:color="auto" w:fill="auto"/>
             <w:tcMar>
               <w:top w:w="0" w:type="dxa"/>
@@ -8463,7 +8832,7 @@
         </w:tc>
         <w:tc>
           <w:tcPr>
-            <w:tcW w:w="1447" w:type="dxa"/>
+            <w:tcW w:w="1306" w:type="dxa"/>
             <w:shd w:val="clear" w:color="auto" w:fill="auto"/>
             <w:tcMar>
               <w:top w:w="0" w:type="dxa"/>
@@ -8515,6 +8884,7 @@
               </w:rPr>
               <w:t>Inkoop</w:t>
             </w:r>
+            <w:proofErr w:type="spellStart"/>
             <w:r>
               <w:rPr>
                 <w:rFonts w:asciiTheme="majorHAnsi" w:hAnsiTheme="majorHAnsi" w:cs="Arial"/>
@@ -8523,6 +8893,7 @@
               </w:rPr>
               <w:t>medewerker</w:t>
             </w:r>
+            <w:proofErr w:type="spellEnd"/>
             <w:r>
               <w:rPr>
                 <w:rFonts w:asciiTheme="majorHAnsi" w:hAnsiTheme="majorHAnsi" w:cs="Arial"/>
@@ -8530,6 +8901,7 @@
               </w:rPr>
               <w:t>, Marketing</w:t>
             </w:r>
+            <w:proofErr w:type="spellStart"/>
             <w:r>
               <w:rPr>
                 <w:rFonts w:asciiTheme="majorHAnsi" w:hAnsiTheme="majorHAnsi" w:cs="Arial"/>
@@ -8538,6 +8910,7 @@
               </w:rPr>
               <w:t>medewerker</w:t>
             </w:r>
+            <w:proofErr w:type="spellEnd"/>
           </w:p>
         </w:tc>
       </w:tr>
@@ -8611,7 +8984,7 @@
           </w:tcPr>
           <w:p>
             <w:pPr>
-              <w:pStyle w:val="NormalWeb"/>
+              <w:pStyle w:val="Normaalweb"/>
               <w:spacing w:before="0" w:beforeAutospacing="0" w:after="0" w:afterAutospacing="0"/>
               <w:rPr>
                 <w:rFonts w:asciiTheme="majorHAnsi" w:hAnsiTheme="majorHAnsi" w:cs="Arial"/>
@@ -8677,7 +9050,7 @@
         </w:tc>
         <w:tc>
           <w:tcPr>
-            <w:tcW w:w="1056" w:type="dxa"/>
+            <w:tcW w:w="1197" w:type="dxa"/>
             <w:shd w:val="clear" w:color="auto" w:fill="auto"/>
             <w:tcMar>
               <w:top w:w="0" w:type="dxa"/>
@@ -8707,7 +9080,7 @@
         </w:tc>
         <w:tc>
           <w:tcPr>
-            <w:tcW w:w="1447" w:type="dxa"/>
+            <w:tcW w:w="1306" w:type="dxa"/>
             <w:shd w:val="clear" w:color="auto" w:fill="auto"/>
             <w:tcMar>
               <w:top w:w="0" w:type="dxa"/>
@@ -8759,6 +9132,7 @@
               </w:rPr>
               <w:t>Inkoop</w:t>
             </w:r>
+            <w:proofErr w:type="spellStart"/>
             <w:r>
               <w:rPr>
                 <w:rFonts w:asciiTheme="majorHAnsi" w:hAnsiTheme="majorHAnsi" w:cs="Arial"/>
@@ -8767,6 +9141,7 @@
               </w:rPr>
               <w:t>medewerker</w:t>
             </w:r>
+            <w:proofErr w:type="spellEnd"/>
             <w:r>
               <w:rPr>
                 <w:rFonts w:asciiTheme="majorHAnsi" w:hAnsiTheme="majorHAnsi" w:cs="Arial"/>
@@ -8774,6 +9149,7 @@
               </w:rPr>
               <w:t>, Marketing</w:t>
             </w:r>
+            <w:proofErr w:type="spellStart"/>
             <w:r>
               <w:rPr>
                 <w:rFonts w:asciiTheme="majorHAnsi" w:hAnsiTheme="majorHAnsi" w:cs="Arial"/>
@@ -8782,6 +9158,7 @@
               </w:rPr>
               <w:t>medewerker</w:t>
             </w:r>
+            <w:proofErr w:type="spellEnd"/>
           </w:p>
         </w:tc>
       </w:tr>
@@ -8860,7 +9237,7 @@
           </w:tcPr>
           <w:p>
             <w:pPr>
-              <w:pStyle w:val="NormalWeb"/>
+              <w:pStyle w:val="Normaalweb"/>
               <w:spacing w:before="0" w:beforeAutospacing="0" w:after="0" w:afterAutospacing="0"/>
               <w:rPr>
                 <w:rFonts w:asciiTheme="majorHAnsi" w:hAnsiTheme="majorHAnsi" w:cs="Arial"/>
@@ -8940,7 +9317,7 @@
         </w:tc>
         <w:tc>
           <w:tcPr>
-            <w:tcW w:w="1056" w:type="dxa"/>
+            <w:tcW w:w="1197" w:type="dxa"/>
             <w:shd w:val="clear" w:color="auto" w:fill="auto"/>
             <w:tcMar>
               <w:top w:w="0" w:type="dxa"/>
@@ -8964,13 +9341,13 @@
                 <w:b/>
                 <w:color w:val="000000"/>
               </w:rPr>
-              <w:t>M</w:t>
-            </w:r>
-          </w:p>
-        </w:tc>
-        <w:tc>
-          <w:tcPr>
-            <w:tcW w:w="1447" w:type="dxa"/>
+              <w:t>H</w:t>
+            </w:r>
+          </w:p>
+        </w:tc>
+        <w:tc>
+          <w:tcPr>
+            <w:tcW w:w="1306" w:type="dxa"/>
             <w:shd w:val="clear" w:color="auto" w:fill="auto"/>
             <w:tcMar>
               <w:top w:w="0" w:type="dxa"/>
@@ -9027,8 +9404,17 @@
                 <w:rFonts w:asciiTheme="majorHAnsi" w:hAnsiTheme="majorHAnsi" w:cs="Arial"/>
                 <w:color w:val="000000"/>
               </w:rPr>
-              <w:t>sales representative</w:t>
-            </w:r>
+              <w:t xml:space="preserve">sales </w:t>
+            </w:r>
+            <w:proofErr w:type="spellStart"/>
+            <w:r>
+              <w:rPr>
+                <w:rFonts w:asciiTheme="majorHAnsi" w:hAnsiTheme="majorHAnsi" w:cs="Arial"/>
+                <w:color w:val="000000"/>
+              </w:rPr>
+              <w:t>representative</w:t>
+            </w:r>
+            <w:proofErr w:type="spellEnd"/>
           </w:p>
         </w:tc>
       </w:tr>
@@ -9111,7 +9497,7 @@
           </w:tcPr>
           <w:p>
             <w:pPr>
-              <w:pStyle w:val="NormalWeb"/>
+              <w:pStyle w:val="Normaalweb"/>
               <w:spacing w:before="0" w:beforeAutospacing="0" w:after="0" w:afterAutospacing="0"/>
               <w:rPr>
                 <w:rFonts w:asciiTheme="majorHAnsi" w:hAnsiTheme="majorHAnsi" w:cs="Arial"/>
@@ -9157,13 +9543,29 @@
                 <w:rFonts w:asciiTheme="majorHAnsi" w:hAnsiTheme="majorHAnsi" w:cs="Arial"/>
                 <w:color w:val="000000" w:themeColor="text1"/>
               </w:rPr>
-              <w:t>Een sales representitive mag tijdens het opnemen van een order alleen een klant uit zijn/haar regio bedienen</w:t>
-            </w:r>
-          </w:p>
-        </w:tc>
-        <w:tc>
-          <w:tcPr>
-            <w:tcW w:w="1056" w:type="dxa"/>
+              <w:t xml:space="preserve">Een sales </w:t>
+            </w:r>
+            <w:proofErr w:type="spellStart"/>
+            <w:r>
+              <w:rPr>
+                <w:rFonts w:asciiTheme="majorHAnsi" w:hAnsiTheme="majorHAnsi" w:cs="Arial"/>
+                <w:color w:val="000000" w:themeColor="text1"/>
+              </w:rPr>
+              <w:t>representitive</w:t>
+            </w:r>
+            <w:proofErr w:type="spellEnd"/>
+            <w:r>
+              <w:rPr>
+                <w:rFonts w:asciiTheme="majorHAnsi" w:hAnsiTheme="majorHAnsi" w:cs="Arial"/>
+                <w:color w:val="000000" w:themeColor="text1"/>
+              </w:rPr>
+              <w:t xml:space="preserve"> mag tijdens het opnemen van een order alleen een klant uit zijn/haar regio bedienen</w:t>
+            </w:r>
+          </w:p>
+        </w:tc>
+        <w:tc>
+          <w:tcPr>
+            <w:tcW w:w="1197" w:type="dxa"/>
             <w:shd w:val="clear" w:color="auto" w:fill="auto"/>
             <w:tcMar>
               <w:top w:w="0" w:type="dxa"/>
@@ -9193,7 +9595,7 @@
         </w:tc>
         <w:tc>
           <w:tcPr>
-            <w:tcW w:w="1447" w:type="dxa"/>
+            <w:tcW w:w="1306" w:type="dxa"/>
             <w:shd w:val="clear" w:color="auto" w:fill="auto"/>
             <w:tcMar>
               <w:top w:w="0" w:type="dxa"/>
@@ -9244,8 +9646,17 @@
                 <w:rFonts w:asciiTheme="majorHAnsi" w:hAnsiTheme="majorHAnsi" w:cs="Arial"/>
                 <w:color w:val="000000" w:themeColor="text1"/>
               </w:rPr>
-              <w:t>Sales Representitive</w:t>
-            </w:r>
+              <w:t xml:space="preserve">Sales </w:t>
+            </w:r>
+            <w:proofErr w:type="spellStart"/>
+            <w:r>
+              <w:rPr>
+                <w:rFonts w:asciiTheme="majorHAnsi" w:hAnsiTheme="majorHAnsi" w:cs="Arial"/>
+                <w:color w:val="000000" w:themeColor="text1"/>
+              </w:rPr>
+              <w:t>Representitive</w:t>
+            </w:r>
+            <w:proofErr w:type="spellEnd"/>
           </w:p>
         </w:tc>
       </w:tr>
@@ -9322,7 +9733,7 @@
           </w:tcPr>
           <w:p>
             <w:pPr>
-              <w:pStyle w:val="NormalWeb"/>
+              <w:pStyle w:val="Normaalweb"/>
               <w:spacing w:before="0" w:beforeAutospacing="0" w:after="0" w:afterAutospacing="0"/>
               <w:rPr>
                 <w:rFonts w:asciiTheme="majorHAnsi" w:hAnsiTheme="majorHAnsi" w:cs="Arial"/>
@@ -9363,18 +9774,59 @@
                 <w:color w:val="000000" w:themeColor="text1"/>
               </w:rPr>
             </w:pPr>
+            <w:proofErr w:type="spellStart"/>
             <w:r>
               <w:rPr>
                 <w:rFonts w:asciiTheme="majorHAnsi" w:hAnsiTheme="majorHAnsi" w:cs="Arial"/>
                 <w:color w:val="000000" w:themeColor="text1"/>
               </w:rPr>
-              <w:t>Financienmedewerkers moeten de financiele geschiedenis van een klant afhankelijk van hun classifisering in het systeem kunnen inzien</w:t>
-            </w:r>
-          </w:p>
-        </w:tc>
-        <w:tc>
-          <w:tcPr>
-            <w:tcW w:w="1056" w:type="dxa"/>
+              <w:t>Financienmedewerkers</w:t>
+            </w:r>
+            <w:proofErr w:type="spellEnd"/>
+            <w:r>
+              <w:rPr>
+                <w:rFonts w:asciiTheme="majorHAnsi" w:hAnsiTheme="majorHAnsi" w:cs="Arial"/>
+                <w:color w:val="000000" w:themeColor="text1"/>
+              </w:rPr>
+              <w:t xml:space="preserve"> moeten de </w:t>
+            </w:r>
+            <w:proofErr w:type="spellStart"/>
+            <w:r>
+              <w:rPr>
+                <w:rFonts w:asciiTheme="majorHAnsi" w:hAnsiTheme="majorHAnsi" w:cs="Arial"/>
+                <w:color w:val="000000" w:themeColor="text1"/>
+              </w:rPr>
+              <w:t>financiele</w:t>
+            </w:r>
+            <w:proofErr w:type="spellEnd"/>
+            <w:r>
+              <w:rPr>
+                <w:rFonts w:asciiTheme="majorHAnsi" w:hAnsiTheme="majorHAnsi" w:cs="Arial"/>
+                <w:color w:val="000000" w:themeColor="text1"/>
+              </w:rPr>
+              <w:t xml:space="preserve"> geschiedenis van een klant afhankelijk van hun </w:t>
+            </w:r>
+            <w:proofErr w:type="spellStart"/>
+            <w:r>
+              <w:rPr>
+                <w:rFonts w:asciiTheme="majorHAnsi" w:hAnsiTheme="majorHAnsi" w:cs="Arial"/>
+                <w:color w:val="000000" w:themeColor="text1"/>
+              </w:rPr>
+              <w:t>classifisering</w:t>
+            </w:r>
+            <w:proofErr w:type="spellEnd"/>
+            <w:r>
+              <w:rPr>
+                <w:rFonts w:asciiTheme="majorHAnsi" w:hAnsiTheme="majorHAnsi" w:cs="Arial"/>
+                <w:color w:val="000000" w:themeColor="text1"/>
+              </w:rPr>
+              <w:t xml:space="preserve"> in het systeem kunnen inzien</w:t>
+            </w:r>
+          </w:p>
+        </w:tc>
+        <w:tc>
+          <w:tcPr>
+            <w:tcW w:w="1197" w:type="dxa"/>
             <w:shd w:val="clear" w:color="auto" w:fill="auto"/>
             <w:tcMar>
               <w:top w:w="0" w:type="dxa"/>
@@ -9404,7 +9856,7 @@
         </w:tc>
         <w:tc>
           <w:tcPr>
-            <w:tcW w:w="1447" w:type="dxa"/>
+            <w:tcW w:w="1306" w:type="dxa"/>
             <w:shd w:val="clear" w:color="auto" w:fill="auto"/>
             <w:tcMar>
               <w:top w:w="0" w:type="dxa"/>
@@ -9454,15 +9906,24 @@
                 <w:rFonts w:asciiTheme="majorHAnsi" w:hAnsiTheme="majorHAnsi" w:cs="Arial"/>
                 <w:color w:val="000000" w:themeColor="text1"/>
               </w:rPr>
-              <w:t>Afdeling f</w:t>
-            </w:r>
+              <w:t xml:space="preserve">Afdeling </w:t>
+            </w:r>
+            <w:proofErr w:type="spellStart"/>
             <w:r>
               <w:rPr>
                 <w:rFonts w:asciiTheme="majorHAnsi" w:hAnsiTheme="majorHAnsi" w:cs="Arial"/>
                 <w:color w:val="000000" w:themeColor="text1"/>
               </w:rPr>
+              <w:t>f</w:t>
+            </w:r>
+            <w:r>
+              <w:rPr>
+                <w:rFonts w:asciiTheme="majorHAnsi" w:hAnsiTheme="majorHAnsi" w:cs="Arial"/>
+                <w:color w:val="000000" w:themeColor="text1"/>
+              </w:rPr>
               <w:t>inancien</w:t>
             </w:r>
+            <w:proofErr w:type="spellEnd"/>
           </w:p>
         </w:tc>
       </w:tr>
@@ -9520,12 +9981,21 @@
                 <w:lang w:eastAsia="nl-NL"/>
               </w:rPr>
             </w:pPr>
-            <w:r>
-              <w:rPr>
-                <w:rFonts w:asciiTheme="majorHAnsi" w:eastAsia="Times New Roman" w:hAnsiTheme="majorHAnsi" w:cs="Arial"/>
-                <w:lang w:eastAsia="nl-NL"/>
-              </w:rPr>
-              <w:t>Verkoopsresultaten genereren</w:t>
+            <w:proofErr w:type="spellStart"/>
+            <w:r>
+              <w:rPr>
+                <w:rFonts w:asciiTheme="majorHAnsi" w:eastAsia="Times New Roman" w:hAnsiTheme="majorHAnsi" w:cs="Arial"/>
+                <w:lang w:eastAsia="nl-NL"/>
+              </w:rPr>
+              <w:t>Verkoopsresultaten</w:t>
+            </w:r>
+            <w:proofErr w:type="spellEnd"/>
+            <w:r>
+              <w:rPr>
+                <w:rFonts w:asciiTheme="majorHAnsi" w:eastAsia="Times New Roman" w:hAnsiTheme="majorHAnsi" w:cs="Arial"/>
+                <w:lang w:eastAsia="nl-NL"/>
+              </w:rPr>
+              <w:t xml:space="preserve"> genereren</w:t>
             </w:r>
           </w:p>
         </w:tc>
@@ -9542,7 +10012,7 @@
           </w:tcPr>
           <w:p>
             <w:pPr>
-              <w:pStyle w:val="NormalWeb"/>
+              <w:pStyle w:val="Normaalweb"/>
               <w:spacing w:before="0" w:beforeAutospacing="0" w:after="0" w:afterAutospacing="0"/>
               <w:rPr>
                 <w:rFonts w:asciiTheme="majorHAnsi" w:hAnsiTheme="majorHAnsi" w:cs="Arial"/>
@@ -9594,7 +10064,7 @@
         </w:tc>
         <w:tc>
           <w:tcPr>
-            <w:tcW w:w="1056" w:type="dxa"/>
+            <w:tcW w:w="1197" w:type="dxa"/>
             <w:shd w:val="clear" w:color="auto" w:fill="auto"/>
             <w:tcMar>
               <w:top w:w="0" w:type="dxa"/>
@@ -9624,7 +10094,7 @@
         </w:tc>
         <w:tc>
           <w:tcPr>
-            <w:tcW w:w="1447" w:type="dxa"/>
+            <w:tcW w:w="1306" w:type="dxa"/>
             <w:shd w:val="clear" w:color="auto" w:fill="auto"/>
             <w:tcMar>
               <w:top w:w="0" w:type="dxa"/>
@@ -9754,7 +10224,7 @@
           </w:tcPr>
           <w:p>
             <w:pPr>
-              <w:pStyle w:val="NormalWeb"/>
+              <w:pStyle w:val="Normaalweb"/>
               <w:spacing w:before="0" w:beforeAutospacing="0" w:after="0" w:afterAutospacing="0"/>
               <w:rPr>
                 <w:rFonts w:asciiTheme="majorHAnsi" w:hAnsiTheme="majorHAnsi" w:cs="Arial"/>
@@ -9813,7 +10283,7 @@
         </w:tc>
         <w:tc>
           <w:tcPr>
-            <w:tcW w:w="1056" w:type="dxa"/>
+            <w:tcW w:w="1197" w:type="dxa"/>
             <w:shd w:val="clear" w:color="auto" w:fill="auto"/>
             <w:tcMar>
               <w:top w:w="0" w:type="dxa"/>
@@ -9843,7 +10313,7 @@
         </w:tc>
         <w:tc>
           <w:tcPr>
-            <w:tcW w:w="1447" w:type="dxa"/>
+            <w:tcW w:w="1306" w:type="dxa"/>
             <w:shd w:val="clear" w:color="auto" w:fill="auto"/>
             <w:tcMar>
               <w:top w:w="0" w:type="dxa"/>
@@ -9975,7 +10445,7 @@
           </w:tcPr>
           <w:p>
             <w:pPr>
-              <w:pStyle w:val="NormalWeb"/>
+              <w:pStyle w:val="Normaalweb"/>
               <w:spacing w:before="0" w:beforeAutospacing="0" w:after="0" w:afterAutospacing="0"/>
               <w:rPr>
                 <w:rFonts w:asciiTheme="majorHAnsi" w:hAnsiTheme="majorHAnsi" w:cs="Arial"/>
@@ -10027,7 +10497,7 @@
         </w:tc>
         <w:tc>
           <w:tcPr>
-            <w:tcW w:w="1056" w:type="dxa"/>
+            <w:tcW w:w="1197" w:type="dxa"/>
             <w:shd w:val="clear" w:color="auto" w:fill="auto"/>
             <w:tcMar>
               <w:top w:w="0" w:type="dxa"/>
@@ -10057,7 +10527,7 @@
         </w:tc>
         <w:tc>
           <w:tcPr>
-            <w:tcW w:w="1447" w:type="dxa"/>
+            <w:tcW w:w="1306" w:type="dxa"/>
             <w:shd w:val="clear" w:color="auto" w:fill="auto"/>
             <w:tcMar>
               <w:top w:w="0" w:type="dxa"/>
@@ -10107,8 +10577,17 @@
                 <w:rFonts w:asciiTheme="majorHAnsi" w:hAnsiTheme="majorHAnsi" w:cs="Arial"/>
                 <w:color w:val="000000"/>
               </w:rPr>
-              <w:t>Sales representative</w:t>
-            </w:r>
+              <w:t xml:space="preserve">Sales </w:t>
+            </w:r>
+            <w:proofErr w:type="spellStart"/>
+            <w:r>
+              <w:rPr>
+                <w:rFonts w:asciiTheme="majorHAnsi" w:hAnsiTheme="majorHAnsi" w:cs="Arial"/>
+                <w:color w:val="000000"/>
+              </w:rPr>
+              <w:t>representative</w:t>
+            </w:r>
+            <w:proofErr w:type="spellEnd"/>
             <w:r>
               <w:rPr>
                 <w:rFonts w:asciiTheme="majorHAnsi" w:hAnsiTheme="majorHAnsi" w:cs="Arial"/>
@@ -10116,6 +10595,7 @@
               </w:rPr>
               <w:t>, Inkoop</w:t>
             </w:r>
+            <w:proofErr w:type="spellStart"/>
             <w:r>
               <w:rPr>
                 <w:rFonts w:asciiTheme="majorHAnsi" w:hAnsiTheme="majorHAnsi" w:cs="Arial"/>
@@ -10124,6 +10604,7 @@
               </w:rPr>
               <w:t>medewerker</w:t>
             </w:r>
+            <w:proofErr w:type="spellEnd"/>
           </w:p>
         </w:tc>
       </w:tr>
@@ -10202,7 +10683,7 @@
           </w:tcPr>
           <w:p>
             <w:pPr>
-              <w:pStyle w:val="NormalWeb"/>
+              <w:pStyle w:val="Normaalweb"/>
               <w:spacing w:before="0" w:beforeAutospacing="0" w:after="0" w:afterAutospacing="0"/>
               <w:rPr>
                 <w:rFonts w:asciiTheme="majorHAnsi" w:hAnsiTheme="majorHAnsi" w:cs="Arial"/>
@@ -10254,7 +10735,7 @@
         </w:tc>
         <w:tc>
           <w:tcPr>
-            <w:tcW w:w="1056" w:type="dxa"/>
+            <w:tcW w:w="1197" w:type="dxa"/>
             <w:shd w:val="clear" w:color="auto" w:fill="auto"/>
             <w:tcMar>
               <w:top w:w="0" w:type="dxa"/>
@@ -10284,7 +10765,7 @@
         </w:tc>
         <w:tc>
           <w:tcPr>
-            <w:tcW w:w="1447" w:type="dxa"/>
+            <w:tcW w:w="1306" w:type="dxa"/>
             <w:shd w:val="clear" w:color="auto" w:fill="auto"/>
             <w:tcMar>
               <w:top w:w="0" w:type="dxa"/>
@@ -10412,7 +10893,7 @@
           </w:tcPr>
           <w:p>
             <w:pPr>
-              <w:pStyle w:val="NormalWeb"/>
+              <w:pStyle w:val="Normaalweb"/>
               <w:spacing w:before="0" w:beforeAutospacing="0" w:after="0" w:afterAutospacing="0"/>
               <w:rPr>
                 <w:rFonts w:asciiTheme="majorHAnsi" w:hAnsiTheme="majorHAnsi" w:cs="Arial"/>
@@ -10458,13 +10939,29 @@
                 <w:rFonts w:asciiTheme="majorHAnsi" w:hAnsiTheme="majorHAnsi" w:cs="Arial"/>
                 <w:color w:val="000000" w:themeColor="text1"/>
               </w:rPr>
-              <w:t>Managers moeten een persoonlijk target voor medewerkers opstellen op basis van een maandelijk (product)gerelateerde doelstelling</w:t>
-            </w:r>
-          </w:p>
-        </w:tc>
-        <w:tc>
-          <w:tcPr>
-            <w:tcW w:w="1056" w:type="dxa"/>
+              <w:t xml:space="preserve">Managers moeten een persoonlijk target voor medewerkers opstellen op basis van een </w:t>
+            </w:r>
+            <w:proofErr w:type="spellStart"/>
+            <w:r>
+              <w:rPr>
+                <w:rFonts w:asciiTheme="majorHAnsi" w:hAnsiTheme="majorHAnsi" w:cs="Arial"/>
+                <w:color w:val="000000" w:themeColor="text1"/>
+              </w:rPr>
+              <w:t>maandelijk</w:t>
+            </w:r>
+            <w:proofErr w:type="spellEnd"/>
+            <w:r>
+              <w:rPr>
+                <w:rFonts w:asciiTheme="majorHAnsi" w:hAnsiTheme="majorHAnsi" w:cs="Arial"/>
+                <w:color w:val="000000" w:themeColor="text1"/>
+              </w:rPr>
+              <w:t xml:space="preserve"> (product)gerelateerde doelstelling</w:t>
+            </w:r>
+          </w:p>
+        </w:tc>
+        <w:tc>
+          <w:tcPr>
+            <w:tcW w:w="1197" w:type="dxa"/>
             <w:shd w:val="clear" w:color="auto" w:fill="auto"/>
             <w:tcMar>
               <w:top w:w="0" w:type="dxa"/>
@@ -10478,12 +10975,14 @@
               <w:spacing w:after="0"/>
               <w:rPr>
                 <w:rFonts w:asciiTheme="majorHAnsi" w:hAnsiTheme="majorHAnsi" w:cs="Arial"/>
+                <w:b/>
                 <w:color w:val="000000" w:themeColor="text1"/>
               </w:rPr>
             </w:pPr>
             <w:r>
               <w:rPr>
                 <w:rFonts w:asciiTheme="majorHAnsi" w:hAnsiTheme="majorHAnsi" w:cs="Arial"/>
+                <w:b/>
                 <w:color w:val="000000" w:themeColor="text1"/>
               </w:rPr>
               <w:t>C</w:t>
@@ -10492,7 +10991,7 @@
         </w:tc>
         <w:tc>
           <w:tcPr>
-            <w:tcW w:w="1447" w:type="dxa"/>
+            <w:tcW w:w="1306" w:type="dxa"/>
             <w:shd w:val="clear" w:color="auto" w:fill="auto"/>
             <w:tcMar>
               <w:top w:w="0" w:type="dxa"/>
@@ -10622,7 +11121,7 @@
           </w:tcPr>
           <w:p>
             <w:pPr>
-              <w:pStyle w:val="NormalWeb"/>
+              <w:pStyle w:val="Normaalweb"/>
               <w:spacing w:before="0" w:beforeAutospacing="0" w:after="0" w:afterAutospacing="0"/>
               <w:rPr>
                 <w:rFonts w:asciiTheme="majorHAnsi" w:hAnsiTheme="majorHAnsi" w:cs="Arial"/>
@@ -10695,7 +11194,7 @@
         </w:tc>
         <w:tc>
           <w:tcPr>
-            <w:tcW w:w="1056" w:type="dxa"/>
+            <w:tcW w:w="1197" w:type="dxa"/>
             <w:shd w:val="clear" w:color="auto" w:fill="auto"/>
             <w:tcMar>
               <w:top w:w="0" w:type="dxa"/>
@@ -10725,7 +11224,7 @@
         </w:tc>
         <w:tc>
           <w:tcPr>
-            <w:tcW w:w="1447" w:type="dxa"/>
+            <w:tcW w:w="1306" w:type="dxa"/>
             <w:shd w:val="clear" w:color="auto" w:fill="auto"/>
             <w:tcMar>
               <w:top w:w="0" w:type="dxa"/>
@@ -10862,7 +11361,7 @@
           </w:tcPr>
           <w:p>
             <w:pPr>
-              <w:pStyle w:val="NormalWeb"/>
+              <w:pStyle w:val="Normaalweb"/>
               <w:spacing w:before="0" w:beforeAutospacing="0" w:after="0" w:afterAutospacing="0"/>
               <w:rPr>
                 <w:rFonts w:asciiTheme="majorHAnsi" w:hAnsiTheme="majorHAnsi" w:cs="Arial"/>
@@ -10914,7 +11413,7 @@
         </w:tc>
         <w:tc>
           <w:tcPr>
-            <w:tcW w:w="1056" w:type="dxa"/>
+            <w:tcW w:w="1197" w:type="dxa"/>
             <w:shd w:val="clear" w:color="auto" w:fill="auto"/>
             <w:tcMar>
               <w:top w:w="0" w:type="dxa"/>
@@ -10944,7 +11443,7 @@
         </w:tc>
         <w:tc>
           <w:tcPr>
-            <w:tcW w:w="1447" w:type="dxa"/>
+            <w:tcW w:w="1306" w:type="dxa"/>
             <w:shd w:val="clear" w:color="auto" w:fill="auto"/>
             <w:tcMar>
               <w:top w:w="0" w:type="dxa"/>
@@ -11076,7 +11575,7 @@
           </w:tcPr>
           <w:p>
             <w:pPr>
-              <w:pStyle w:val="NormalWeb"/>
+              <w:pStyle w:val="Normaalweb"/>
               <w:spacing w:before="0" w:beforeAutospacing="0" w:after="0" w:afterAutospacing="0"/>
               <w:rPr>
                 <w:rFonts w:asciiTheme="majorHAnsi" w:hAnsiTheme="majorHAnsi" w:cs="Arial"/>
@@ -11128,7 +11627,7 @@
         </w:tc>
         <w:tc>
           <w:tcPr>
-            <w:tcW w:w="1056" w:type="dxa"/>
+            <w:tcW w:w="1197" w:type="dxa"/>
             <w:shd w:val="clear" w:color="auto" w:fill="auto"/>
             <w:tcMar>
               <w:top w:w="0" w:type="dxa"/>
@@ -11158,7 +11657,7 @@
         </w:tc>
         <w:tc>
           <w:tcPr>
-            <w:tcW w:w="1447" w:type="dxa"/>
+            <w:tcW w:w="1306" w:type="dxa"/>
             <w:shd w:val="clear" w:color="auto" w:fill="auto"/>
             <w:tcMar>
               <w:top w:w="0" w:type="dxa"/>
@@ -11290,7 +11789,7 @@
           </w:tcPr>
           <w:p>
             <w:pPr>
-              <w:pStyle w:val="NormalWeb"/>
+              <w:pStyle w:val="Normaalweb"/>
               <w:spacing w:before="0" w:beforeAutospacing="0" w:after="0" w:afterAutospacing="0"/>
               <w:rPr>
                 <w:rFonts w:asciiTheme="majorHAnsi" w:hAnsiTheme="majorHAnsi" w:cs="Arial"/>
@@ -11350,7 +11849,7 @@
         </w:tc>
         <w:tc>
           <w:tcPr>
-            <w:tcW w:w="1056" w:type="dxa"/>
+            <w:tcW w:w="1197" w:type="dxa"/>
             <w:shd w:val="clear" w:color="auto" w:fill="auto"/>
             <w:tcMar>
               <w:top w:w="0" w:type="dxa"/>
@@ -11381,7 +11880,7 @@
         </w:tc>
         <w:tc>
           <w:tcPr>
-            <w:tcW w:w="1447" w:type="dxa"/>
+            <w:tcW w:w="1306" w:type="dxa"/>
             <w:shd w:val="clear" w:color="auto" w:fill="auto"/>
             <w:tcMar>
               <w:top w:w="0" w:type="dxa"/>
@@ -11513,7 +12012,7 @@
           </w:tcPr>
           <w:p>
             <w:pPr>
-              <w:pStyle w:val="NormalWeb"/>
+              <w:pStyle w:val="Normaalweb"/>
               <w:spacing w:before="0" w:beforeAutospacing="0" w:after="0" w:afterAutospacing="0"/>
               <w:rPr>
                 <w:rFonts w:asciiTheme="majorHAnsi" w:hAnsiTheme="majorHAnsi" w:cs="Arial"/>
@@ -11559,13 +12058,29 @@
                 <w:rFonts w:asciiTheme="majorHAnsi" w:hAnsiTheme="majorHAnsi" w:cs="Arial"/>
                 <w:color w:val="000000"/>
               </w:rPr>
-              <w:t>Verkoopmanagers en HRM moeten CV’s van werknemers kunnen uploaden met het systeem</w:t>
-            </w:r>
-          </w:p>
-        </w:tc>
-        <w:tc>
-          <w:tcPr>
-            <w:tcW w:w="1056" w:type="dxa"/>
+              <w:t xml:space="preserve">Verkoopmanagers en HRM moeten </w:t>
+            </w:r>
+            <w:proofErr w:type="spellStart"/>
+            <w:r>
+              <w:rPr>
+                <w:rFonts w:asciiTheme="majorHAnsi" w:hAnsiTheme="majorHAnsi" w:cs="Arial"/>
+                <w:color w:val="000000"/>
+              </w:rPr>
+              <w:t>CV’s</w:t>
+            </w:r>
+            <w:proofErr w:type="spellEnd"/>
+            <w:r>
+              <w:rPr>
+                <w:rFonts w:asciiTheme="majorHAnsi" w:hAnsiTheme="majorHAnsi" w:cs="Arial"/>
+                <w:color w:val="000000"/>
+              </w:rPr>
+              <w:t xml:space="preserve"> van werknemers kunnen uploaden met het systeem</w:t>
+            </w:r>
+          </w:p>
+        </w:tc>
+        <w:tc>
+          <w:tcPr>
+            <w:tcW w:w="1197" w:type="dxa"/>
             <w:shd w:val="clear" w:color="auto" w:fill="auto"/>
             <w:tcMar>
               <w:top w:w="0" w:type="dxa"/>
@@ -11595,7 +12110,7 @@
         </w:tc>
         <w:tc>
           <w:tcPr>
-            <w:tcW w:w="1447" w:type="dxa"/>
+            <w:tcW w:w="1306" w:type="dxa"/>
             <w:shd w:val="clear" w:color="auto" w:fill="auto"/>
             <w:tcMar>
               <w:top w:w="0" w:type="dxa"/>
@@ -11732,7 +12247,7 @@
           </w:tcPr>
           <w:p>
             <w:pPr>
-              <w:pStyle w:val="NormalWeb"/>
+              <w:pStyle w:val="Normaalweb"/>
               <w:spacing w:before="0" w:beforeAutospacing="0" w:after="0" w:afterAutospacing="0"/>
               <w:rPr>
                 <w:rFonts w:asciiTheme="majorHAnsi" w:hAnsiTheme="majorHAnsi" w:cs="Arial"/>
@@ -11778,13 +12293,45 @@
                 <w:rFonts w:asciiTheme="majorHAnsi" w:hAnsiTheme="majorHAnsi" w:cs="Arial"/>
                 <w:color w:val="000000"/>
               </w:rPr>
-              <w:t>Inkoopmedewerkers, sales representatives en magazijnmedewerkers moeten realtime de voorraden kunnen bekijken met het systeem</w:t>
-            </w:r>
-          </w:p>
-        </w:tc>
-        <w:tc>
-          <w:tcPr>
-            <w:tcW w:w="1056" w:type="dxa"/>
+              <w:t xml:space="preserve">Inkoopmedewerkers, sales </w:t>
+            </w:r>
+            <w:proofErr w:type="spellStart"/>
+            <w:r>
+              <w:rPr>
+                <w:rFonts w:asciiTheme="majorHAnsi" w:hAnsiTheme="majorHAnsi" w:cs="Arial"/>
+                <w:color w:val="000000"/>
+              </w:rPr>
+              <w:t>representatives</w:t>
+            </w:r>
+            <w:proofErr w:type="spellEnd"/>
+            <w:r>
+              <w:rPr>
+                <w:rFonts w:asciiTheme="majorHAnsi" w:hAnsiTheme="majorHAnsi" w:cs="Arial"/>
+                <w:color w:val="000000"/>
+              </w:rPr>
+              <w:t xml:space="preserve"> en magazijnmedewerkers moeten </w:t>
+            </w:r>
+            <w:proofErr w:type="spellStart"/>
+            <w:r>
+              <w:rPr>
+                <w:rFonts w:asciiTheme="majorHAnsi" w:hAnsiTheme="majorHAnsi" w:cs="Arial"/>
+                <w:color w:val="000000"/>
+              </w:rPr>
+              <w:t>realtime</w:t>
+            </w:r>
+            <w:proofErr w:type="spellEnd"/>
+            <w:r>
+              <w:rPr>
+                <w:rFonts w:asciiTheme="majorHAnsi" w:hAnsiTheme="majorHAnsi" w:cs="Arial"/>
+                <w:color w:val="000000"/>
+              </w:rPr>
+              <w:t xml:space="preserve"> de voorraden kunnen bekijken met het systeem</w:t>
+            </w:r>
+          </w:p>
+        </w:tc>
+        <w:tc>
+          <w:tcPr>
+            <w:tcW w:w="1197" w:type="dxa"/>
             <w:shd w:val="clear" w:color="auto" w:fill="auto"/>
             <w:tcMar>
               <w:top w:w="0" w:type="dxa"/>
@@ -11808,13 +12355,13 @@
                 <w:b/>
                 <w:color w:val="000000"/>
               </w:rPr>
-              <w:t>M</w:t>
-            </w:r>
-          </w:p>
-        </w:tc>
-        <w:tc>
-          <w:tcPr>
-            <w:tcW w:w="1447" w:type="dxa"/>
+              <w:t>H</w:t>
+            </w:r>
+          </w:p>
+        </w:tc>
+        <w:tc>
+          <w:tcPr>
+            <w:tcW w:w="1306" w:type="dxa"/>
             <w:shd w:val="clear" w:color="auto" w:fill="auto"/>
             <w:tcMar>
               <w:top w:w="0" w:type="dxa"/>
@@ -11878,7 +12425,23 @@
                 <w:rFonts w:asciiTheme="majorHAnsi" w:hAnsiTheme="majorHAnsi" w:cs="Arial"/>
                 <w:color w:val="000000"/>
               </w:rPr>
-              <w:t>, Sales Representative, Magazijn</w:t>
+              <w:t xml:space="preserve">, Sales </w:t>
+            </w:r>
+            <w:proofErr w:type="spellStart"/>
+            <w:r>
+              <w:rPr>
+                <w:rFonts w:asciiTheme="majorHAnsi" w:hAnsiTheme="majorHAnsi" w:cs="Arial"/>
+                <w:color w:val="000000"/>
+              </w:rPr>
+              <w:t>Representative</w:t>
+            </w:r>
+            <w:proofErr w:type="spellEnd"/>
+            <w:r>
+              <w:rPr>
+                <w:rFonts w:asciiTheme="majorHAnsi" w:hAnsiTheme="majorHAnsi" w:cs="Arial"/>
+                <w:color w:val="000000"/>
+              </w:rPr>
+              <w:t>, Magazijn</w:t>
             </w:r>
           </w:p>
         </w:tc>
@@ -11953,7 +12516,7 @@
           </w:tcPr>
           <w:p>
             <w:pPr>
-              <w:pStyle w:val="NormalWeb"/>
+              <w:pStyle w:val="Normaalweb"/>
               <w:spacing w:before="0" w:beforeAutospacing="0" w:after="0" w:afterAutospacing="0"/>
               <w:rPr>
                 <w:rFonts w:asciiTheme="majorHAnsi" w:hAnsiTheme="majorHAnsi" w:cs="Arial"/>
@@ -12005,7 +12568,7 @@
         </w:tc>
         <w:tc>
           <w:tcPr>
-            <w:tcW w:w="1056" w:type="dxa"/>
+            <w:tcW w:w="1197" w:type="dxa"/>
             <w:shd w:val="clear" w:color="auto" w:fill="auto"/>
             <w:tcMar>
               <w:top w:w="0" w:type="dxa"/>
@@ -12035,7 +12598,7 @@
         </w:tc>
         <w:tc>
           <w:tcPr>
-            <w:tcW w:w="1447" w:type="dxa"/>
+            <w:tcW w:w="1306" w:type="dxa"/>
             <w:shd w:val="clear" w:color="auto" w:fill="auto"/>
             <w:tcMar>
               <w:top w:w="0" w:type="dxa"/>
@@ -12160,7 +12723,7 @@
           </w:tcPr>
           <w:p>
             <w:pPr>
-              <w:pStyle w:val="NormalWeb"/>
+              <w:pStyle w:val="Normaalweb"/>
               <w:spacing w:before="0" w:beforeAutospacing="0" w:after="0" w:afterAutospacing="0"/>
               <w:rPr>
                 <w:rFonts w:asciiTheme="majorHAnsi" w:hAnsiTheme="majorHAnsi" w:cs="Arial"/>
@@ -12212,7 +12775,7 @@
         </w:tc>
         <w:tc>
           <w:tcPr>
-            <w:tcW w:w="1056" w:type="dxa"/>
+            <w:tcW w:w="1197" w:type="dxa"/>
             <w:shd w:val="clear" w:color="auto" w:fill="auto"/>
             <w:tcMar>
               <w:top w:w="0" w:type="dxa"/>
@@ -12236,13 +12799,13 @@
                 <w:b/>
                 <w:color w:val="000000"/>
               </w:rPr>
-              <w:t>M</w:t>
-            </w:r>
-          </w:p>
-        </w:tc>
-        <w:tc>
-          <w:tcPr>
-            <w:tcW w:w="1447" w:type="dxa"/>
+              <w:t>E</w:t>
+            </w:r>
+          </w:p>
+        </w:tc>
+        <w:tc>
+          <w:tcPr>
+            <w:tcW w:w="1306" w:type="dxa"/>
             <w:shd w:val="clear" w:color="auto" w:fill="auto"/>
             <w:tcMar>
               <w:top w:w="0" w:type="dxa"/>
@@ -12367,7 +12930,7 @@
           </w:tcPr>
           <w:p>
             <w:pPr>
-              <w:pStyle w:val="NormalWeb"/>
+              <w:pStyle w:val="Normaalweb"/>
               <w:spacing w:before="0" w:beforeAutospacing="0" w:after="0" w:afterAutospacing="0"/>
               <w:rPr>
                 <w:rFonts w:asciiTheme="majorHAnsi" w:hAnsiTheme="majorHAnsi" w:cs="Arial"/>
@@ -12420,20 +12983,52 @@
                 <w:rFonts w:asciiTheme="majorHAnsi" w:hAnsiTheme="majorHAnsi" w:cs="Arial"/>
                 <w:color w:val="000000"/>
               </w:rPr>
-              <w:t>van goederen een track&amp;trace nu</w:t>
-            </w:r>
-            <w:r>
-              <w:rPr>
-                <w:rFonts w:asciiTheme="majorHAnsi" w:hAnsiTheme="majorHAnsi" w:cs="Arial"/>
-                <w:color w:val="000000"/>
-              </w:rPr>
-              <w:t>mber kunnen invoeren in het systeem</w:t>
-            </w:r>
-          </w:p>
-        </w:tc>
-        <w:tc>
-          <w:tcPr>
-            <w:tcW w:w="1056" w:type="dxa"/>
+              <w:t xml:space="preserve">van goederen een </w:t>
+            </w:r>
+            <w:proofErr w:type="spellStart"/>
+            <w:r>
+              <w:rPr>
+                <w:rFonts w:asciiTheme="majorHAnsi" w:hAnsiTheme="majorHAnsi" w:cs="Arial"/>
+                <w:color w:val="000000"/>
+              </w:rPr>
+              <w:t>track&amp;trace</w:t>
+            </w:r>
+            <w:proofErr w:type="spellEnd"/>
+            <w:r>
+              <w:rPr>
+                <w:rFonts w:asciiTheme="majorHAnsi" w:hAnsiTheme="majorHAnsi" w:cs="Arial"/>
+                <w:color w:val="000000"/>
+              </w:rPr>
+              <w:t xml:space="preserve"> </w:t>
+            </w:r>
+            <w:proofErr w:type="spellStart"/>
+            <w:r>
+              <w:rPr>
+                <w:rFonts w:asciiTheme="majorHAnsi" w:hAnsiTheme="majorHAnsi" w:cs="Arial"/>
+                <w:color w:val="000000"/>
+              </w:rPr>
+              <w:t>nu</w:t>
+            </w:r>
+            <w:r>
+              <w:rPr>
+                <w:rFonts w:asciiTheme="majorHAnsi" w:hAnsiTheme="majorHAnsi" w:cs="Arial"/>
+                <w:color w:val="000000"/>
+              </w:rPr>
+              <w:t>mber</w:t>
+            </w:r>
+            <w:proofErr w:type="spellEnd"/>
+            <w:r>
+              <w:rPr>
+                <w:rFonts w:asciiTheme="majorHAnsi" w:hAnsiTheme="majorHAnsi" w:cs="Arial"/>
+                <w:color w:val="000000"/>
+              </w:rPr>
+              <w:t xml:space="preserve"> kunnen invoeren in het systeem</w:t>
+            </w:r>
+          </w:p>
+        </w:tc>
+        <w:tc>
+          <w:tcPr>
+            <w:tcW w:w="1197" w:type="dxa"/>
             <w:shd w:val="clear" w:color="auto" w:fill="auto"/>
             <w:tcMar>
               <w:top w:w="0" w:type="dxa"/>
@@ -12463,7 +13058,7 @@
         </w:tc>
         <w:tc>
           <w:tcPr>
-            <w:tcW w:w="1447" w:type="dxa"/>
+            <w:tcW w:w="1306" w:type="dxa"/>
             <w:shd w:val="clear" w:color="auto" w:fill="auto"/>
             <w:tcMar>
               <w:top w:w="0" w:type="dxa"/>
@@ -12593,7 +13188,7 @@
           </w:tcPr>
           <w:p>
             <w:pPr>
-              <w:pStyle w:val="NormalWeb"/>
+              <w:pStyle w:val="Normaalweb"/>
               <w:spacing w:before="0" w:beforeAutospacing="0" w:after="0" w:afterAutospacing="0"/>
               <w:rPr>
                 <w:rFonts w:asciiTheme="majorHAnsi" w:hAnsiTheme="majorHAnsi" w:cs="Arial"/>
@@ -12645,7 +13240,7 @@
         </w:tc>
         <w:tc>
           <w:tcPr>
-            <w:tcW w:w="1056" w:type="dxa"/>
+            <w:tcW w:w="1197" w:type="dxa"/>
             <w:shd w:val="clear" w:color="auto" w:fill="auto"/>
             <w:tcMar>
               <w:top w:w="0" w:type="dxa"/>
@@ -12669,13 +13264,13 @@
                 <w:b/>
                 <w:color w:val="000000"/>
               </w:rPr>
-              <w:t>S</w:t>
-            </w:r>
-          </w:p>
-        </w:tc>
-        <w:tc>
-          <w:tcPr>
-            <w:tcW w:w="1447" w:type="dxa"/>
+              <w:t>H</w:t>
+            </w:r>
+          </w:p>
+        </w:tc>
+        <w:tc>
+          <w:tcPr>
+            <w:tcW w:w="1306" w:type="dxa"/>
             <w:shd w:val="clear" w:color="auto" w:fill="auto"/>
             <w:tcMar>
               <w:top w:w="0" w:type="dxa"/>
@@ -12727,6 +13322,7 @@
               </w:rPr>
               <w:t>Inkoop</w:t>
             </w:r>
+            <w:proofErr w:type="spellStart"/>
             <w:r>
               <w:rPr>
                 <w:rFonts w:asciiTheme="majorHAnsi" w:hAnsiTheme="majorHAnsi" w:cs="Arial"/>
@@ -12735,6 +13331,7 @@
               </w:rPr>
               <w:t>medewerker</w:t>
             </w:r>
+            <w:proofErr w:type="spellEnd"/>
             <w:r>
               <w:rPr>
                 <w:rFonts w:asciiTheme="majorHAnsi" w:hAnsiTheme="majorHAnsi" w:cs="Arial"/>
@@ -12815,7 +13412,7 @@
           </w:tcPr>
           <w:p>
             <w:pPr>
-              <w:pStyle w:val="NormalWeb"/>
+              <w:pStyle w:val="Normaalweb"/>
               <w:spacing w:before="0" w:beforeAutospacing="0" w:after="0" w:afterAutospacing="0"/>
               <w:rPr>
                 <w:rFonts w:asciiTheme="majorHAnsi" w:hAnsiTheme="majorHAnsi" w:cs="Arial"/>
@@ -12867,7 +13464,7 @@
         </w:tc>
         <w:tc>
           <w:tcPr>
-            <w:tcW w:w="1056" w:type="dxa"/>
+            <w:tcW w:w="1197" w:type="dxa"/>
             <w:shd w:val="clear" w:color="auto" w:fill="auto"/>
             <w:tcMar>
               <w:top w:w="0" w:type="dxa"/>
@@ -12897,7 +13494,7 @@
         </w:tc>
         <w:tc>
           <w:tcPr>
-            <w:tcW w:w="1447" w:type="dxa"/>
+            <w:tcW w:w="1306" w:type="dxa"/>
             <w:shd w:val="clear" w:color="auto" w:fill="auto"/>
             <w:tcMar>
               <w:top w:w="0" w:type="dxa"/>
@@ -12949,6 +13546,7 @@
               </w:rPr>
               <w:t>Inkoop</w:t>
             </w:r>
+            <w:proofErr w:type="spellStart"/>
             <w:r>
               <w:rPr>
                 <w:rFonts w:asciiTheme="majorHAnsi" w:hAnsiTheme="majorHAnsi" w:cs="Arial"/>
@@ -12957,6 +13555,7 @@
               </w:rPr>
               <w:t>medewerker</w:t>
             </w:r>
+            <w:proofErr w:type="spellEnd"/>
           </w:p>
         </w:tc>
       </w:tr>
@@ -13030,7 +13629,7 @@
           </w:tcPr>
           <w:p>
             <w:pPr>
-              <w:pStyle w:val="NormalWeb"/>
+              <w:pStyle w:val="Normaalweb"/>
               <w:spacing w:before="0" w:beforeAutospacing="0" w:after="0" w:afterAutospacing="0"/>
               <w:rPr>
                 <w:rFonts w:asciiTheme="majorHAnsi" w:hAnsiTheme="majorHAnsi" w:cs="Arial"/>
@@ -13090,7 +13689,7 @@
         </w:tc>
         <w:tc>
           <w:tcPr>
-            <w:tcW w:w="1056" w:type="dxa"/>
+            <w:tcW w:w="1197" w:type="dxa"/>
             <w:shd w:val="clear" w:color="auto" w:fill="auto"/>
             <w:tcMar>
               <w:top w:w="0" w:type="dxa"/>
@@ -13121,7 +13720,7 @@
         </w:tc>
         <w:tc>
           <w:tcPr>
-            <w:tcW w:w="1447" w:type="dxa"/>
+            <w:tcW w:w="1306" w:type="dxa"/>
             <w:shd w:val="clear" w:color="auto" w:fill="auto"/>
             <w:tcMar>
               <w:top w:w="0" w:type="dxa"/>
@@ -13171,8 +13770,17 @@
                 <w:rFonts w:asciiTheme="majorHAnsi" w:hAnsiTheme="majorHAnsi" w:cs="Arial"/>
                 <w:color w:val="000000"/>
               </w:rPr>
-              <w:t>Sales representative</w:t>
-            </w:r>
+              <w:t xml:space="preserve">Sales </w:t>
+            </w:r>
+            <w:proofErr w:type="spellStart"/>
+            <w:r>
+              <w:rPr>
+                <w:rFonts w:asciiTheme="majorHAnsi" w:hAnsiTheme="majorHAnsi" w:cs="Arial"/>
+                <w:color w:val="000000"/>
+              </w:rPr>
+              <w:t>representative</w:t>
+            </w:r>
+            <w:proofErr w:type="spellEnd"/>
             <w:r>
               <w:rPr>
                 <w:rFonts w:asciiTheme="majorHAnsi" w:hAnsiTheme="majorHAnsi" w:cs="Arial"/>
@@ -13281,7 +13889,7 @@
           </w:tcPr>
           <w:p>
             <w:pPr>
-              <w:pStyle w:val="NormalWeb"/>
+              <w:pStyle w:val="Normaalweb"/>
               <w:spacing w:before="0" w:beforeAutospacing="0" w:after="0" w:afterAutospacing="0"/>
               <w:rPr>
                 <w:rFonts w:asciiTheme="majorHAnsi" w:hAnsiTheme="majorHAnsi" w:cs="Arial"/>
@@ -13347,7 +13955,7 @@
         </w:tc>
         <w:tc>
           <w:tcPr>
-            <w:tcW w:w="1056" w:type="dxa"/>
+            <w:tcW w:w="1197" w:type="dxa"/>
             <w:shd w:val="clear" w:color="auto" w:fill="auto"/>
             <w:tcMar>
               <w:top w:w="0" w:type="dxa"/>
@@ -13377,7 +13985,7 @@
         </w:tc>
         <w:tc>
           <w:tcPr>
-            <w:tcW w:w="1447" w:type="dxa"/>
+            <w:tcW w:w="1306" w:type="dxa"/>
             <w:shd w:val="clear" w:color="auto" w:fill="auto"/>
             <w:tcMar>
               <w:top w:w="0" w:type="dxa"/>
@@ -13502,7 +14110,7 @@
           </w:tcPr>
           <w:p>
             <w:pPr>
-              <w:pStyle w:val="NormalWeb"/>
+              <w:pStyle w:val="Normaalweb"/>
               <w:spacing w:before="0" w:beforeAutospacing="0" w:after="0" w:afterAutospacing="0"/>
               <w:rPr>
                 <w:rFonts w:asciiTheme="majorHAnsi" w:hAnsiTheme="majorHAnsi" w:cs="Arial"/>
@@ -13554,7 +14162,7 @@
         </w:tc>
         <w:tc>
           <w:tcPr>
-            <w:tcW w:w="1056" w:type="dxa"/>
+            <w:tcW w:w="1197" w:type="dxa"/>
             <w:shd w:val="clear" w:color="auto" w:fill="auto"/>
             <w:tcMar>
               <w:top w:w="0" w:type="dxa"/>
@@ -13584,7 +14192,7 @@
         </w:tc>
         <w:tc>
           <w:tcPr>
-            <w:tcW w:w="1447" w:type="dxa"/>
+            <w:tcW w:w="1306" w:type="dxa"/>
             <w:shd w:val="clear" w:color="auto" w:fill="auto"/>
             <w:tcMar>
               <w:top w:w="0" w:type="dxa"/>
@@ -13718,7 +14326,7 @@
           </w:tcPr>
           <w:p>
             <w:pPr>
-              <w:pStyle w:val="NormalWeb"/>
+              <w:pStyle w:val="Normaalweb"/>
               <w:spacing w:before="0" w:beforeAutospacing="0" w:after="0" w:afterAutospacing="0"/>
               <w:rPr>
                 <w:rFonts w:asciiTheme="majorHAnsi" w:hAnsiTheme="majorHAnsi" w:cs="Arial"/>
@@ -13777,7 +14385,7 @@
         </w:tc>
         <w:tc>
           <w:tcPr>
-            <w:tcW w:w="1056" w:type="dxa"/>
+            <w:tcW w:w="1197" w:type="dxa"/>
             <w:shd w:val="clear" w:color="auto" w:fill="auto"/>
             <w:tcMar>
               <w:top w:w="0" w:type="dxa"/>
@@ -13801,13 +14409,13 @@
                 <w:b/>
                 <w:color w:val="000000" w:themeColor="text1"/>
               </w:rPr>
-              <w:t>S</w:t>
-            </w:r>
-          </w:p>
-        </w:tc>
-        <w:tc>
-          <w:tcPr>
-            <w:tcW w:w="1447" w:type="dxa"/>
+              <w:t>M</w:t>
+            </w:r>
+          </w:p>
+        </w:tc>
+        <w:tc>
+          <w:tcPr>
+            <w:tcW w:w="1306" w:type="dxa"/>
             <w:shd w:val="clear" w:color="auto" w:fill="auto"/>
             <w:tcMar>
               <w:top w:w="0" w:type="dxa"/>
@@ -13829,8 +14437,17 @@
                 <w:rFonts w:asciiTheme="majorHAnsi" w:hAnsiTheme="majorHAnsi" w:cs="Arial"/>
                 <w:color w:val="000000" w:themeColor="text1"/>
               </w:rPr>
-              <w:t>Interview Financien</w:t>
-            </w:r>
+              <w:t xml:space="preserve">Interview </w:t>
+            </w:r>
+            <w:proofErr w:type="spellStart"/>
+            <w:r>
+              <w:rPr>
+                <w:rFonts w:asciiTheme="majorHAnsi" w:hAnsiTheme="majorHAnsi" w:cs="Arial"/>
+                <w:color w:val="000000" w:themeColor="text1"/>
+              </w:rPr>
+              <w:t>Financien</w:t>
+            </w:r>
+            <w:proofErr w:type="spellEnd"/>
           </w:p>
         </w:tc>
         <w:tc>
@@ -13937,7 +14554,7 @@
           </w:tcPr>
           <w:p>
             <w:pPr>
-              <w:pStyle w:val="NormalWeb"/>
+              <w:pStyle w:val="Normaalweb"/>
               <w:spacing w:before="0" w:beforeAutospacing="0" w:after="0" w:afterAutospacing="0"/>
               <w:rPr>
                 <w:rFonts w:asciiTheme="majorHAnsi" w:hAnsiTheme="majorHAnsi" w:cs="Arial"/>
@@ -13983,13 +14600,20 @@
                 <w:rFonts w:asciiTheme="majorHAnsi" w:hAnsiTheme="majorHAnsi" w:cs="Arial"/>
                 <w:color w:val="000000"/>
               </w:rPr>
-              <w:t>Financienmedewerkers moeten financiele rapporten kunnen uitdraaien met het systeem</w:t>
-            </w:r>
-          </w:p>
-        </w:tc>
-        <w:tc>
-          <w:tcPr>
-            <w:tcW w:w="1056" w:type="dxa"/>
+              <w:t>Financiënmedewerkers moeten financië</w:t>
+            </w:r>
+            <w:r>
+              <w:rPr>
+                <w:rFonts w:asciiTheme="majorHAnsi" w:hAnsiTheme="majorHAnsi" w:cs="Arial"/>
+                <w:color w:val="000000"/>
+              </w:rPr>
+              <w:t>le rapporten kunnen uitdraaien met het systeem</w:t>
+            </w:r>
+          </w:p>
+        </w:tc>
+        <w:tc>
+          <w:tcPr>
+            <w:tcW w:w="1197" w:type="dxa"/>
             <w:shd w:val="clear" w:color="auto" w:fill="auto"/>
             <w:tcMar>
               <w:top w:w="0" w:type="dxa"/>
@@ -14015,11 +14639,19 @@
               </w:rPr>
               <w:t>M</w:t>
             </w:r>
-          </w:p>
-        </w:tc>
-        <w:tc>
-          <w:tcPr>
-            <w:tcW w:w="1447" w:type="dxa"/>
+            <w:r>
+              <w:rPr>
+                <w:rFonts w:asciiTheme="majorHAnsi" w:hAnsiTheme="majorHAnsi" w:cs="Arial"/>
+                <w:b/>
+                <w:color w:val="000000"/>
+              </w:rPr>
+              <w:t xml:space="preserve"> (S)</w:t>
+            </w:r>
+          </w:p>
+        </w:tc>
+        <w:tc>
+          <w:tcPr>
+            <w:tcW w:w="1306" w:type="dxa"/>
             <w:shd w:val="clear" w:color="auto" w:fill="auto"/>
             <w:tcMar>
               <w:top w:w="0" w:type="dxa"/>
@@ -14041,8 +14673,17 @@
                 <w:rFonts w:asciiTheme="majorHAnsi" w:hAnsiTheme="majorHAnsi" w:cs="Arial"/>
                 <w:color w:val="000000"/>
               </w:rPr>
-              <w:t>Interview Financien</w:t>
-            </w:r>
+              <w:t xml:space="preserve">Interview </w:t>
+            </w:r>
+            <w:proofErr w:type="spellStart"/>
+            <w:r>
+              <w:rPr>
+                <w:rFonts w:asciiTheme="majorHAnsi" w:hAnsiTheme="majorHAnsi" w:cs="Arial"/>
+                <w:color w:val="000000"/>
+              </w:rPr>
+              <w:t>Financien</w:t>
+            </w:r>
+            <w:proofErr w:type="spellEnd"/>
           </w:p>
         </w:tc>
         <w:tc>
@@ -14069,7 +14710,15 @@
                 <w:rFonts w:asciiTheme="majorHAnsi" w:hAnsiTheme="majorHAnsi" w:cs="Arial"/>
                 <w:color w:val="000000"/>
               </w:rPr>
-              <w:t>Afdeling f</w:t>
+              <w:t xml:space="preserve">Afdeling </w:t>
+            </w:r>
+            <w:proofErr w:type="spellStart"/>
+            <w:r>
+              <w:rPr>
+                <w:rFonts w:asciiTheme="majorHAnsi" w:hAnsiTheme="majorHAnsi" w:cs="Arial"/>
+                <w:color w:val="000000"/>
+              </w:rPr>
+              <w:t>f</w:t>
             </w:r>
             <w:r>
               <w:rPr>
@@ -14078,6 +14727,7 @@
               </w:rPr>
               <w:t>inancien</w:t>
             </w:r>
+            <w:proofErr w:type="spellEnd"/>
           </w:p>
         </w:tc>
       </w:tr>
@@ -14158,7 +14808,7 @@
           </w:tcPr>
           <w:p>
             <w:pPr>
-              <w:pStyle w:val="NormalWeb"/>
+              <w:pStyle w:val="Normaalweb"/>
               <w:spacing w:before="0" w:beforeAutospacing="0" w:after="0" w:afterAutospacing="0"/>
               <w:rPr>
                 <w:rFonts w:asciiTheme="majorHAnsi" w:hAnsiTheme="majorHAnsi" w:cs="Arial"/>
@@ -14210,7 +14860,7 @@
         </w:tc>
         <w:tc>
           <w:tcPr>
-            <w:tcW w:w="1056" w:type="dxa"/>
+            <w:tcW w:w="1197" w:type="dxa"/>
             <w:shd w:val="clear" w:color="auto" w:fill="auto"/>
             <w:tcMar>
               <w:top w:w="0" w:type="dxa"/>
@@ -14240,7 +14890,7 @@
         </w:tc>
         <w:tc>
           <w:tcPr>
-            <w:tcW w:w="1447" w:type="dxa"/>
+            <w:tcW w:w="1306" w:type="dxa"/>
             <w:shd w:val="clear" w:color="auto" w:fill="auto"/>
             <w:tcMar>
               <w:top w:w="0" w:type="dxa"/>
@@ -14365,7 +15015,7 @@
           </w:tcPr>
           <w:p>
             <w:pPr>
-              <w:pStyle w:val="NormalWeb"/>
+              <w:pStyle w:val="Normaalweb"/>
               <w:spacing w:before="0" w:beforeAutospacing="0" w:after="0" w:afterAutospacing="0"/>
               <w:rPr>
                 <w:rFonts w:asciiTheme="majorHAnsi" w:hAnsiTheme="majorHAnsi" w:cs="Arial"/>
@@ -14417,7 +15067,7 @@
         </w:tc>
         <w:tc>
           <w:tcPr>
-            <w:tcW w:w="1056" w:type="dxa"/>
+            <w:tcW w:w="1197" w:type="dxa"/>
             <w:shd w:val="clear" w:color="auto" w:fill="auto"/>
             <w:tcMar>
               <w:top w:w="0" w:type="dxa"/>
@@ -14447,7 +15097,7 @@
         </w:tc>
         <w:tc>
           <w:tcPr>
-            <w:tcW w:w="1447" w:type="dxa"/>
+            <w:tcW w:w="1306" w:type="dxa"/>
             <w:shd w:val="clear" w:color="auto" w:fill="auto"/>
             <w:tcMar>
               <w:top w:w="0" w:type="dxa"/>
@@ -14579,7 +15229,7 @@
           </w:tcPr>
           <w:p>
             <w:pPr>
-              <w:pStyle w:val="NormalWeb"/>
+              <w:pStyle w:val="Normaalweb"/>
               <w:spacing w:before="0" w:beforeAutospacing="0" w:after="0" w:afterAutospacing="0"/>
               <w:rPr>
                 <w:rFonts w:asciiTheme="majorHAnsi" w:hAnsiTheme="majorHAnsi" w:cs="Arial"/>
@@ -14625,8 +15275,17 @@
                 <w:rFonts w:asciiTheme="majorHAnsi" w:hAnsiTheme="majorHAnsi" w:cs="Arial"/>
                 <w:color w:val="000000"/>
               </w:rPr>
-              <w:t>Sales representatives</w:t>
-            </w:r>
+              <w:t xml:space="preserve">Sales </w:t>
+            </w:r>
+            <w:proofErr w:type="spellStart"/>
+            <w:r>
+              <w:rPr>
+                <w:rFonts w:asciiTheme="majorHAnsi" w:hAnsiTheme="majorHAnsi" w:cs="Arial"/>
+                <w:color w:val="000000"/>
+              </w:rPr>
+              <w:t>representatives</w:t>
+            </w:r>
+            <w:proofErr w:type="spellEnd"/>
             <w:r>
               <w:rPr>
                 <w:rFonts w:asciiTheme="majorHAnsi" w:hAnsiTheme="majorHAnsi" w:cs="Arial"/>
@@ -14638,7 +15297,7 @@
         </w:tc>
         <w:tc>
           <w:tcPr>
-            <w:tcW w:w="1056" w:type="dxa"/>
+            <w:tcW w:w="1197" w:type="dxa"/>
             <w:shd w:val="clear" w:color="auto" w:fill="auto"/>
             <w:tcMar>
               <w:top w:w="0" w:type="dxa"/>
@@ -14668,7 +15327,7 @@
         </w:tc>
         <w:tc>
           <w:tcPr>
-            <w:tcW w:w="1447" w:type="dxa"/>
+            <w:tcW w:w="1306" w:type="dxa"/>
             <w:shd w:val="clear" w:color="auto" w:fill="auto"/>
             <w:tcMar>
               <w:top w:w="0" w:type="dxa"/>
@@ -14718,8 +15377,17 @@
                 <w:rFonts w:asciiTheme="majorHAnsi" w:hAnsiTheme="majorHAnsi" w:cs="Arial"/>
                 <w:color w:val="000000"/>
               </w:rPr>
-              <w:t>Sales representative</w:t>
-            </w:r>
+              <w:t xml:space="preserve">Sales </w:t>
+            </w:r>
+            <w:proofErr w:type="spellStart"/>
+            <w:r>
+              <w:rPr>
+                <w:rFonts w:asciiTheme="majorHAnsi" w:hAnsiTheme="majorHAnsi" w:cs="Arial"/>
+                <w:color w:val="000000"/>
+              </w:rPr>
+              <w:t>representative</w:t>
+            </w:r>
+            <w:proofErr w:type="spellEnd"/>
           </w:p>
         </w:tc>
       </w:tr>
@@ -14793,7 +15461,7 @@
           </w:tcPr>
           <w:p>
             <w:pPr>
-              <w:pStyle w:val="NormalWeb"/>
+              <w:pStyle w:val="Normaalweb"/>
               <w:spacing w:before="0" w:beforeAutospacing="0" w:after="0" w:afterAutospacing="0"/>
               <w:rPr>
                 <w:rFonts w:asciiTheme="majorHAnsi" w:hAnsiTheme="majorHAnsi" w:cs="Arial"/>
@@ -14845,7 +15513,7 @@
         </w:tc>
         <w:tc>
           <w:tcPr>
-            <w:tcW w:w="1056" w:type="dxa"/>
+            <w:tcW w:w="1197" w:type="dxa"/>
             <w:shd w:val="clear" w:color="auto" w:fill="auto"/>
             <w:tcMar>
               <w:top w:w="0" w:type="dxa"/>
@@ -14875,7 +15543,7 @@
         </w:tc>
         <w:tc>
           <w:tcPr>
-            <w:tcW w:w="1447" w:type="dxa"/>
+            <w:tcW w:w="1306" w:type="dxa"/>
             <w:shd w:val="clear" w:color="auto" w:fill="auto"/>
             <w:tcMar>
               <w:top w:w="0" w:type="dxa"/>
@@ -14927,6 +15595,7 @@
               </w:rPr>
               <w:t>Marketing</w:t>
             </w:r>
+            <w:proofErr w:type="spellStart"/>
             <w:r>
               <w:rPr>
                 <w:rFonts w:asciiTheme="majorHAnsi" w:hAnsiTheme="majorHAnsi" w:cs="Arial"/>
@@ -14935,6 +15604,7 @@
               </w:rPr>
               <w:t>medewerker</w:t>
             </w:r>
+            <w:proofErr w:type="spellEnd"/>
           </w:p>
         </w:tc>
       </w:tr>
@@ -15015,7 +15685,7 @@
           </w:tcPr>
           <w:p>
             <w:pPr>
-              <w:pStyle w:val="NormalWeb"/>
+              <w:pStyle w:val="Normaalweb"/>
               <w:spacing w:before="0" w:beforeAutospacing="0" w:after="0" w:afterAutospacing="0"/>
               <w:rPr>
                 <w:rFonts w:asciiTheme="majorHAnsi" w:hAnsiTheme="majorHAnsi" w:cs="Arial"/>
@@ -15075,7 +15745,7 @@
         </w:tc>
         <w:tc>
           <w:tcPr>
-            <w:tcW w:w="1056" w:type="dxa"/>
+            <w:tcW w:w="1197" w:type="dxa"/>
             <w:shd w:val="clear" w:color="auto" w:fill="auto"/>
             <w:tcMar>
               <w:top w:w="0" w:type="dxa"/>
@@ -15106,7 +15776,7 @@
         </w:tc>
         <w:tc>
           <w:tcPr>
-            <w:tcW w:w="1447" w:type="dxa"/>
+            <w:tcW w:w="1306" w:type="dxa"/>
             <w:shd w:val="clear" w:color="auto" w:fill="auto"/>
             <w:tcMar>
               <w:top w:w="0" w:type="dxa"/>
@@ -15158,6 +15828,7 @@
               </w:rPr>
               <w:t>Inkoop</w:t>
             </w:r>
+            <w:proofErr w:type="spellStart"/>
             <w:r>
               <w:rPr>
                 <w:rFonts w:asciiTheme="majorHAnsi" w:hAnsiTheme="majorHAnsi" w:cs="Arial"/>
@@ -15166,6 +15837,7 @@
               </w:rPr>
               <w:t>medewerker</w:t>
             </w:r>
+            <w:proofErr w:type="spellEnd"/>
           </w:p>
         </w:tc>
       </w:tr>
@@ -15246,7 +15918,7 @@
           </w:tcPr>
           <w:p>
             <w:pPr>
-              <w:pStyle w:val="NormalWeb"/>
+              <w:pStyle w:val="Normaalweb"/>
               <w:spacing w:before="0" w:beforeAutospacing="0" w:after="0" w:afterAutospacing="0"/>
               <w:rPr>
                 <w:rFonts w:asciiTheme="majorHAnsi" w:hAnsiTheme="majorHAnsi" w:cs="Arial"/>
@@ -15298,7 +15970,7 @@
         </w:tc>
         <w:tc>
           <w:tcPr>
-            <w:tcW w:w="1056" w:type="dxa"/>
+            <w:tcW w:w="1197" w:type="dxa"/>
             <w:shd w:val="clear" w:color="auto" w:fill="auto"/>
             <w:tcMar>
               <w:top w:w="0" w:type="dxa"/>
@@ -15328,7 +16000,7 @@
         </w:tc>
         <w:tc>
           <w:tcPr>
-            <w:tcW w:w="1447" w:type="dxa"/>
+            <w:tcW w:w="1306" w:type="dxa"/>
             <w:shd w:val="clear" w:color="auto" w:fill="auto"/>
             <w:tcMar>
               <w:top w:w="0" w:type="dxa"/>
@@ -15380,6 +16052,7 @@
               </w:rPr>
               <w:t>Inkoop</w:t>
             </w:r>
+            <w:proofErr w:type="spellStart"/>
             <w:r>
               <w:rPr>
                 <w:rFonts w:asciiTheme="majorHAnsi" w:hAnsiTheme="majorHAnsi" w:cs="Arial"/>
@@ -15388,6 +16061,7 @@
               </w:rPr>
               <w:t>medewerker</w:t>
             </w:r>
+            <w:proofErr w:type="spellEnd"/>
           </w:p>
         </w:tc>
       </w:tr>
@@ -15461,7 +16135,7 @@
           </w:tcPr>
           <w:p>
             <w:pPr>
-              <w:pStyle w:val="NormalWeb"/>
+              <w:pStyle w:val="Normaalweb"/>
               <w:spacing w:before="0" w:beforeAutospacing="0" w:after="0" w:afterAutospacing="0"/>
               <w:rPr>
                 <w:rFonts w:asciiTheme="majorHAnsi" w:hAnsiTheme="majorHAnsi" w:cs="Arial"/>
@@ -15513,7 +16187,7 @@
         </w:tc>
         <w:tc>
           <w:tcPr>
-            <w:tcW w:w="1056" w:type="dxa"/>
+            <w:tcW w:w="1197" w:type="dxa"/>
             <w:shd w:val="clear" w:color="auto" w:fill="auto"/>
             <w:tcMar>
               <w:top w:w="0" w:type="dxa"/>
@@ -15543,7 +16217,7 @@
         </w:tc>
         <w:tc>
           <w:tcPr>
-            <w:tcW w:w="1447" w:type="dxa"/>
+            <w:tcW w:w="1306" w:type="dxa"/>
             <w:shd w:val="clear" w:color="auto" w:fill="auto"/>
             <w:tcMar>
               <w:top w:w="0" w:type="dxa"/>
@@ -15595,6 +16269,7 @@
               </w:rPr>
               <w:t>Inkoop</w:t>
             </w:r>
+            <w:proofErr w:type="spellStart"/>
             <w:r>
               <w:rPr>
                 <w:rFonts w:asciiTheme="majorHAnsi" w:hAnsiTheme="majorHAnsi" w:cs="Arial"/>
@@ -15603,6 +16278,7 @@
               </w:rPr>
               <w:t>medewerker</w:t>
             </w:r>
+            <w:proofErr w:type="spellEnd"/>
           </w:p>
         </w:tc>
       </w:tr>
@@ -15676,7 +16352,7 @@
           </w:tcPr>
           <w:p>
             <w:pPr>
-              <w:pStyle w:val="NormalWeb"/>
+              <w:pStyle w:val="Normaalweb"/>
               <w:spacing w:before="0" w:beforeAutospacing="0" w:after="0" w:afterAutospacing="0"/>
               <w:rPr>
                 <w:rFonts w:asciiTheme="majorHAnsi" w:hAnsiTheme="majorHAnsi" w:cs="Arial"/>
@@ -15728,7 +16404,7 @@
         </w:tc>
         <w:tc>
           <w:tcPr>
-            <w:tcW w:w="1056" w:type="dxa"/>
+            <w:tcW w:w="1197" w:type="dxa"/>
             <w:shd w:val="clear" w:color="auto" w:fill="auto"/>
             <w:tcMar>
               <w:top w:w="0" w:type="dxa"/>
@@ -15758,7 +16434,7 @@
         </w:tc>
         <w:tc>
           <w:tcPr>
-            <w:tcW w:w="1447" w:type="dxa"/>
+            <w:tcW w:w="1306" w:type="dxa"/>
             <w:shd w:val="clear" w:color="auto" w:fill="auto"/>
             <w:tcMar>
               <w:top w:w="0" w:type="dxa"/>
@@ -15810,6 +16486,7 @@
               </w:rPr>
               <w:t>Inkoop</w:t>
             </w:r>
+            <w:proofErr w:type="spellStart"/>
             <w:r>
               <w:rPr>
                 <w:rFonts w:asciiTheme="majorHAnsi" w:hAnsiTheme="majorHAnsi" w:cs="Arial"/>
@@ -15818,6 +16495,7 @@
               </w:rPr>
               <w:t>medewerker</w:t>
             </w:r>
+            <w:proofErr w:type="spellEnd"/>
           </w:p>
         </w:tc>
       </w:tr>
@@ -15902,7 +16580,7 @@
           </w:tcPr>
           <w:p>
             <w:pPr>
-              <w:pStyle w:val="NormalWeb"/>
+              <w:pStyle w:val="Normaalweb"/>
               <w:spacing w:before="0" w:beforeAutospacing="0" w:after="0" w:afterAutospacing="0"/>
               <w:rPr>
                 <w:rFonts w:asciiTheme="majorHAnsi" w:hAnsiTheme="majorHAnsi" w:cs="Arial"/>
@@ -15961,7 +16639,7 @@
         </w:tc>
         <w:tc>
           <w:tcPr>
-            <w:tcW w:w="1056" w:type="dxa"/>
+            <w:tcW w:w="1197" w:type="dxa"/>
             <w:shd w:val="clear" w:color="auto" w:fill="auto"/>
             <w:tcMar>
               <w:top w:w="0" w:type="dxa"/>
@@ -15991,7 +16669,7 @@
         </w:tc>
         <w:tc>
           <w:tcPr>
-            <w:tcW w:w="1447" w:type="dxa"/>
+            <w:tcW w:w="1306" w:type="dxa"/>
             <w:shd w:val="clear" w:color="auto" w:fill="auto"/>
             <w:tcMar>
               <w:top w:w="0" w:type="dxa"/>
@@ -16137,7 +16815,7 @@
           </w:tcPr>
           <w:p>
             <w:pPr>
-              <w:pStyle w:val="NormalWeb"/>
+              <w:pStyle w:val="Normaalweb"/>
               <w:spacing w:before="0" w:beforeAutospacing="0" w:after="0" w:afterAutospacing="0"/>
               <w:rPr>
                 <w:rFonts w:asciiTheme="majorHAnsi" w:hAnsiTheme="majorHAnsi" w:cs="Arial"/>
@@ -16189,7 +16867,7 @@
         </w:tc>
         <w:tc>
           <w:tcPr>
-            <w:tcW w:w="1056" w:type="dxa"/>
+            <w:tcW w:w="1197" w:type="dxa"/>
             <w:shd w:val="clear" w:color="auto" w:fill="auto"/>
             <w:tcMar>
               <w:top w:w="0" w:type="dxa"/>
@@ -16219,7 +16897,7 @@
         </w:tc>
         <w:tc>
           <w:tcPr>
-            <w:tcW w:w="1447" w:type="dxa"/>
+            <w:tcW w:w="1306" w:type="dxa"/>
             <w:shd w:val="clear" w:color="auto" w:fill="auto"/>
             <w:tcMar>
               <w:top w:w="0" w:type="dxa"/>
@@ -16351,7 +17029,7 @@
           </w:tcPr>
           <w:p>
             <w:pPr>
-              <w:pStyle w:val="NormalWeb"/>
+              <w:pStyle w:val="Normaalweb"/>
               <w:spacing w:before="0" w:beforeAutospacing="0" w:after="0" w:afterAutospacing="0"/>
               <w:rPr>
                 <w:rFonts w:asciiTheme="majorHAnsi" w:hAnsiTheme="majorHAnsi" w:cs="Arial"/>
@@ -16403,7 +17081,7 @@
         </w:tc>
         <w:tc>
           <w:tcPr>
-            <w:tcW w:w="1056" w:type="dxa"/>
+            <w:tcW w:w="1197" w:type="dxa"/>
             <w:shd w:val="clear" w:color="auto" w:fill="auto"/>
             <w:tcMar>
               <w:top w:w="0" w:type="dxa"/>
@@ -16433,7 +17111,7 @@
         </w:tc>
         <w:tc>
           <w:tcPr>
-            <w:tcW w:w="1447" w:type="dxa"/>
+            <w:tcW w:w="1306" w:type="dxa"/>
             <w:shd w:val="clear" w:color="auto" w:fill="auto"/>
             <w:tcMar>
               <w:top w:w="0" w:type="dxa"/>
@@ -16572,7 +17250,7 @@
           </w:tcPr>
           <w:p>
             <w:pPr>
-              <w:pStyle w:val="NormalWeb"/>
+              <w:pStyle w:val="Normaalweb"/>
               <w:spacing w:before="0" w:beforeAutospacing="0" w:after="0" w:afterAutospacing="0"/>
               <w:rPr>
                 <w:rFonts w:asciiTheme="majorHAnsi" w:hAnsiTheme="majorHAnsi" w:cs="Arial"/>
@@ -16624,7 +17302,7 @@
         </w:tc>
         <w:tc>
           <w:tcPr>
-            <w:tcW w:w="1056" w:type="dxa"/>
+            <w:tcW w:w="1197" w:type="dxa"/>
             <w:shd w:val="clear" w:color="auto" w:fill="auto"/>
             <w:tcMar>
               <w:top w:w="0" w:type="dxa"/>
@@ -16654,7 +17332,7 @@
         </w:tc>
         <w:tc>
           <w:tcPr>
-            <w:tcW w:w="1447" w:type="dxa"/>
+            <w:tcW w:w="1306" w:type="dxa"/>
             <w:shd w:val="clear" w:color="auto" w:fill="auto"/>
             <w:tcMar>
               <w:top w:w="0" w:type="dxa"/>
@@ -16786,7 +17464,7 @@
           </w:tcPr>
           <w:p>
             <w:pPr>
-              <w:pStyle w:val="NormalWeb"/>
+              <w:pStyle w:val="Normaalweb"/>
               <w:spacing w:before="0" w:beforeAutospacing="0" w:after="0" w:afterAutospacing="0"/>
               <w:rPr>
                 <w:rFonts w:asciiTheme="majorHAnsi" w:hAnsiTheme="majorHAnsi" w:cs="Arial"/>
@@ -16838,7 +17516,7 @@
         </w:tc>
         <w:tc>
           <w:tcPr>
-            <w:tcW w:w="1056" w:type="dxa"/>
+            <w:tcW w:w="1197" w:type="dxa"/>
             <w:shd w:val="clear" w:color="auto" w:fill="auto"/>
             <w:tcMar>
               <w:top w:w="0" w:type="dxa"/>
@@ -16868,7 +17546,7 @@
         </w:tc>
         <w:tc>
           <w:tcPr>
-            <w:tcW w:w="1447" w:type="dxa"/>
+            <w:tcW w:w="1306" w:type="dxa"/>
             <w:shd w:val="clear" w:color="auto" w:fill="auto"/>
             <w:tcMar>
               <w:top w:w="0" w:type="dxa"/>
@@ -16979,7 +17657,7 @@
           </w:tcPr>
           <w:p>
             <w:pPr>
-              <w:pStyle w:val="NormalWeb"/>
+              <w:pStyle w:val="Normaalweb"/>
               <w:spacing w:before="0" w:beforeAutospacing="0" w:after="0" w:afterAutospacing="0"/>
               <w:rPr>
                 <w:rFonts w:asciiTheme="majorHAnsi" w:hAnsiTheme="majorHAnsi" w:cs="Arial"/>
@@ -17012,7 +17690,7 @@
           </w:tcPr>
           <w:p>
             <w:pPr>
-              <w:pStyle w:val="NormalWeb"/>
+              <w:pStyle w:val="Normaalweb"/>
               <w:spacing w:before="0" w:beforeAutospacing="0" w:after="0" w:afterAutospacing="0"/>
               <w:rPr>
                 <w:rFonts w:asciiTheme="majorHAnsi" w:hAnsiTheme="majorHAnsi" w:cs="Arial"/>
@@ -17064,7 +17742,7 @@
         </w:tc>
         <w:tc>
           <w:tcPr>
-            <w:tcW w:w="1056" w:type="dxa"/>
+            <w:tcW w:w="1197" w:type="dxa"/>
             <w:shd w:val="clear" w:color="auto" w:fill="auto"/>
             <w:tcMar>
               <w:top w:w="0" w:type="dxa"/>
@@ -17094,7 +17772,7 @@
         </w:tc>
         <w:tc>
           <w:tcPr>
-            <w:tcW w:w="1447" w:type="dxa"/>
+            <w:tcW w:w="1306" w:type="dxa"/>
             <w:shd w:val="clear" w:color="auto" w:fill="auto"/>
             <w:tcMar>
               <w:top w:w="0" w:type="dxa"/>
@@ -17226,7 +17904,7 @@
           </w:tcPr>
           <w:p>
             <w:pPr>
-              <w:pStyle w:val="NormalWeb"/>
+              <w:pStyle w:val="Normaalweb"/>
               <w:spacing w:before="0" w:beforeAutospacing="0" w:after="0" w:afterAutospacing="0"/>
               <w:rPr>
                 <w:rFonts w:asciiTheme="majorHAnsi" w:hAnsiTheme="majorHAnsi" w:cs="Arial"/>
@@ -17278,7 +17956,7 @@
         </w:tc>
         <w:tc>
           <w:tcPr>
-            <w:tcW w:w="1056" w:type="dxa"/>
+            <w:tcW w:w="1197" w:type="dxa"/>
             <w:shd w:val="clear" w:color="auto" w:fill="auto"/>
             <w:tcMar>
               <w:top w:w="0" w:type="dxa"/>
@@ -17308,7 +17986,7 @@
         </w:tc>
         <w:tc>
           <w:tcPr>
-            <w:tcW w:w="1447" w:type="dxa"/>
+            <w:tcW w:w="1306" w:type="dxa"/>
             <w:shd w:val="clear" w:color="auto" w:fill="auto"/>
             <w:tcMar>
               <w:top w:w="0" w:type="dxa"/>
@@ -17439,7 +18117,7 @@
           </w:tcPr>
           <w:p>
             <w:pPr>
-              <w:pStyle w:val="NormalWeb"/>
+              <w:pStyle w:val="Normaalweb"/>
               <w:spacing w:before="0" w:beforeAutospacing="0" w:after="0" w:afterAutospacing="0"/>
               <w:rPr>
                 <w:rFonts w:asciiTheme="majorHAnsi" w:hAnsiTheme="majorHAnsi" w:cs="Arial"/>
@@ -17491,7 +18169,7 @@
         </w:tc>
         <w:tc>
           <w:tcPr>
-            <w:tcW w:w="1056" w:type="dxa"/>
+            <w:tcW w:w="1197" w:type="dxa"/>
             <w:shd w:val="clear" w:color="auto" w:fill="auto"/>
             <w:tcMar>
               <w:top w:w="0" w:type="dxa"/>
@@ -17515,13 +18193,13 @@
                 <w:b/>
                 <w:color w:val="000000"/>
               </w:rPr>
-              <w:t>S</w:t>
-            </w:r>
-          </w:p>
-        </w:tc>
-        <w:tc>
-          <w:tcPr>
-            <w:tcW w:w="1447" w:type="dxa"/>
+              <w:t>M</w:t>
+            </w:r>
+          </w:p>
+        </w:tc>
+        <w:tc>
+          <w:tcPr>
+            <w:tcW w:w="1306" w:type="dxa"/>
             <w:shd w:val="clear" w:color="auto" w:fill="auto"/>
             <w:tcMar>
               <w:top w:w="0" w:type="dxa"/>
@@ -17571,7 +18249,23 @@
                 <w:rFonts w:asciiTheme="majorHAnsi" w:hAnsiTheme="majorHAnsi" w:cs="Arial"/>
                 <w:color w:val="000000"/>
               </w:rPr>
-              <w:t>Inkoopmedewerker, sales representative, Marketingmedewerker</w:t>
+              <w:t xml:space="preserve">Inkoopmedewerker, sales </w:t>
+            </w:r>
+            <w:proofErr w:type="spellStart"/>
+            <w:r>
+              <w:rPr>
+                <w:rFonts w:asciiTheme="majorHAnsi" w:hAnsiTheme="majorHAnsi" w:cs="Arial"/>
+                <w:color w:val="000000"/>
+              </w:rPr>
+              <w:t>representative</w:t>
+            </w:r>
+            <w:proofErr w:type="spellEnd"/>
+            <w:r>
+              <w:rPr>
+                <w:rFonts w:asciiTheme="majorHAnsi" w:hAnsiTheme="majorHAnsi" w:cs="Arial"/>
+                <w:color w:val="000000"/>
+              </w:rPr>
+              <w:t>, Marketingmedewerker</w:t>
             </w:r>
           </w:p>
         </w:tc>
@@ -17653,7 +18347,7 @@
           </w:tcPr>
           <w:p>
             <w:pPr>
-              <w:pStyle w:val="NormalWeb"/>
+              <w:pStyle w:val="Normaalweb"/>
               <w:spacing w:before="0" w:beforeAutospacing="0" w:after="0" w:afterAutospacing="0"/>
               <w:rPr>
                 <w:rFonts w:asciiTheme="majorHAnsi" w:hAnsiTheme="majorHAnsi" w:cs="Arial"/>
@@ -17712,7 +18406,7 @@
         </w:tc>
         <w:tc>
           <w:tcPr>
-            <w:tcW w:w="1056" w:type="dxa"/>
+            <w:tcW w:w="1197" w:type="dxa"/>
             <w:shd w:val="clear" w:color="auto" w:fill="auto"/>
             <w:tcMar>
               <w:top w:w="0" w:type="dxa"/>
@@ -17742,7 +18436,7 @@
         </w:tc>
         <w:tc>
           <w:tcPr>
-            <w:tcW w:w="1447" w:type="dxa"/>
+            <w:tcW w:w="1306" w:type="dxa"/>
             <w:shd w:val="clear" w:color="auto" w:fill="auto"/>
             <w:tcMar>
               <w:top w:w="0" w:type="dxa"/>
@@ -17807,7 +18501,7 @@
     </w:tbl>
     <w:p>
       <w:pPr>
-        <w:pStyle w:val="Heading2"/>
+        <w:pStyle w:val="Kop2"/>
       </w:pPr>
       <w:r>
         <w:br/>
@@ -17820,7 +18514,7 @@
     </w:p>
     <w:tbl>
       <w:tblPr>
-        <w:tblStyle w:val="TableGrid"/>
+        <w:tblStyle w:val="Tabelraster"/>
         <w:tblW w:w="0" w:type="auto"/>
         <w:tblLayout w:type="fixed"/>
         <w:tblLook w:val="04A0" w:firstRow="1" w:lastRow="0" w:firstColumn="1" w:lastColumn="0" w:noHBand="0" w:noVBand="1"/>
@@ -18093,6 +18787,14 @@
                 <w:color w:val="000000" w:themeColor="text1"/>
               </w:rPr>
             </w:pPr>
+            <w:r>
+              <w:rPr>
+                <w:rFonts w:asciiTheme="majorHAnsi" w:hAnsiTheme="majorHAnsi" w:cs="Arial"/>
+                <w:b/>
+                <w:color w:val="000000" w:themeColor="text1"/>
+              </w:rPr>
+              <w:t>C</w:t>
+            </w:r>
           </w:p>
         </w:tc>
         <w:tc>
@@ -18377,7 +19079,7 @@
                 <w:b/>
                 <w:color w:val="000000"/>
               </w:rPr>
-              <w:t>M</w:t>
+              <w:t>H</w:t>
             </w:r>
           </w:p>
         </w:tc>
@@ -18419,6 +19121,7 @@
               </w:rPr>
               <w:t>Inkoop</w:t>
             </w:r>
+            <w:proofErr w:type="spellStart"/>
             <w:r>
               <w:rPr>
                 <w:rFonts w:asciiTheme="majorHAnsi" w:hAnsiTheme="majorHAnsi" w:cs="Arial"/>
@@ -18427,6 +19130,7 @@
               </w:rPr>
               <w:t>medewerker</w:t>
             </w:r>
+            <w:proofErr w:type="spellEnd"/>
             <w:r>
               <w:rPr>
                 <w:rFonts w:asciiTheme="majorHAnsi" w:hAnsiTheme="majorHAnsi" w:cs="Arial"/>
@@ -18588,8 +19292,72 @@
                 <w:color w:val="000000" w:themeColor="text1"/>
                 <w:lang w:val="en-US"/>
               </w:rPr>
-              <w:t>Sales Representitive, Particuliere Klant, Systeem</w:t>
-            </w:r>
+              <w:t xml:space="preserve">Sales </w:t>
+            </w:r>
+            <w:proofErr w:type="spellStart"/>
+            <w:r>
+              <w:rPr>
+                <w:rFonts w:asciiTheme="majorHAnsi" w:hAnsiTheme="majorHAnsi" w:cs="Arial"/>
+                <w:color w:val="000000" w:themeColor="text1"/>
+                <w:lang w:val="en-US"/>
+              </w:rPr>
+              <w:t>Representitive</w:t>
+            </w:r>
+            <w:proofErr w:type="spellEnd"/>
+            <w:r>
+              <w:rPr>
+                <w:rFonts w:asciiTheme="majorHAnsi" w:hAnsiTheme="majorHAnsi" w:cs="Arial"/>
+                <w:color w:val="000000" w:themeColor="text1"/>
+                <w:lang w:val="en-US"/>
+              </w:rPr>
+              <w:t xml:space="preserve">, </w:t>
+            </w:r>
+            <w:proofErr w:type="spellStart"/>
+            <w:r>
+              <w:rPr>
+                <w:rFonts w:asciiTheme="majorHAnsi" w:hAnsiTheme="majorHAnsi" w:cs="Arial"/>
+                <w:color w:val="000000" w:themeColor="text1"/>
+                <w:lang w:val="en-US"/>
+              </w:rPr>
+              <w:t>Particuliere</w:t>
+            </w:r>
+            <w:proofErr w:type="spellEnd"/>
+            <w:r>
+              <w:rPr>
+                <w:rFonts w:asciiTheme="majorHAnsi" w:hAnsiTheme="majorHAnsi" w:cs="Arial"/>
+                <w:color w:val="000000" w:themeColor="text1"/>
+                <w:lang w:val="en-US"/>
+              </w:rPr>
+              <w:t xml:space="preserve"> </w:t>
+            </w:r>
+            <w:proofErr w:type="spellStart"/>
+            <w:r>
+              <w:rPr>
+                <w:rFonts w:asciiTheme="majorHAnsi" w:hAnsiTheme="majorHAnsi" w:cs="Arial"/>
+                <w:color w:val="000000" w:themeColor="text1"/>
+                <w:lang w:val="en-US"/>
+              </w:rPr>
+              <w:t>Klant</w:t>
+            </w:r>
+            <w:proofErr w:type="spellEnd"/>
+            <w:r>
+              <w:rPr>
+                <w:rFonts w:asciiTheme="majorHAnsi" w:hAnsiTheme="majorHAnsi" w:cs="Arial"/>
+                <w:color w:val="000000" w:themeColor="text1"/>
+                <w:lang w:val="en-US"/>
+              </w:rPr>
+              <w:t xml:space="preserve">, </w:t>
+            </w:r>
+            <w:proofErr w:type="spellStart"/>
+            <w:r>
+              <w:rPr>
+                <w:rFonts w:asciiTheme="majorHAnsi" w:hAnsiTheme="majorHAnsi" w:cs="Arial"/>
+                <w:color w:val="000000" w:themeColor="text1"/>
+                <w:lang w:val="en-US"/>
+              </w:rPr>
+              <w:t>Systeem</w:t>
+            </w:r>
+            <w:proofErr w:type="spellEnd"/>
           </w:p>
         </w:tc>
       </w:tr>
@@ -19006,7 +19774,7 @@
                 <w:color w:val="000000" w:themeColor="text1"/>
               </w:rPr>
               <w:lastRenderedPageBreak/>
-              <w:t>S</w:t>
+              <w:t>M</w:t>
             </w:r>
           </w:p>
         </w:tc>
@@ -19048,6 +19816,7 @@
               </w:rPr>
               <w:t>Inkoop</w:t>
             </w:r>
+            <w:proofErr w:type="spellStart"/>
             <w:r>
               <w:rPr>
                 <w:rFonts w:asciiTheme="majorHAnsi" w:hAnsiTheme="majorHAnsi" w:cs="Arial"/>
@@ -19056,6 +19825,7 @@
               </w:rPr>
               <w:t>medewerker</w:t>
             </w:r>
+            <w:proofErr w:type="spellEnd"/>
           </w:p>
         </w:tc>
       </w:tr>
@@ -19349,8 +20119,17 @@
                 <w:rFonts w:asciiTheme="majorHAnsi" w:hAnsiTheme="majorHAnsi" w:cs="Arial"/>
                 <w:color w:val="000000"/>
               </w:rPr>
-              <w:t>Manager, sales representative</w:t>
-            </w:r>
+              <w:t xml:space="preserve">Manager, sales </w:t>
+            </w:r>
+            <w:proofErr w:type="spellStart"/>
+            <w:r>
+              <w:rPr>
+                <w:rFonts w:asciiTheme="majorHAnsi" w:hAnsiTheme="majorHAnsi" w:cs="Arial"/>
+                <w:color w:val="000000"/>
+              </w:rPr>
+              <w:t>representative</w:t>
+            </w:r>
+            <w:proofErr w:type="spellEnd"/>
           </w:p>
         </w:tc>
       </w:tr>
@@ -19364,17 +20143,19 @@
     </w:p>
     <w:p>
       <w:pPr>
-        <w:pStyle w:val="Heading2"/>
+        <w:pStyle w:val="Kop2"/>
       </w:pPr>
       <w:bookmarkStart w:id="11" w:name="_Toc264720263"/>
+      <w:proofErr w:type="spellStart"/>
       <w:r>
         <w:t>Constraints</w:t>
       </w:r>
       <w:bookmarkEnd w:id="11"/>
+      <w:proofErr w:type="spellEnd"/>
     </w:p>
     <w:tbl>
       <w:tblPr>
-        <w:tblStyle w:val="TableGrid"/>
+        <w:tblStyle w:val="Tabelraster"/>
         <w:tblW w:w="0" w:type="auto"/>
         <w:tblLayout w:type="fixed"/>
         <w:tblLook w:val="04A0" w:firstRow="1" w:lastRow="0" w:firstColumn="1" w:lastColumn="0" w:noHBand="0" w:noVBand="1"/>
@@ -19517,8 +20298,17 @@
                 <w:rFonts w:asciiTheme="majorHAnsi" w:hAnsiTheme="majorHAnsi" w:cs="Arial"/>
                 <w:color w:val="000000" w:themeColor="text1"/>
               </w:rPr>
-              <w:t>Sales Representitive</w:t>
-            </w:r>
+              <w:t xml:space="preserve">Sales </w:t>
+            </w:r>
+            <w:proofErr w:type="spellStart"/>
+            <w:r>
+              <w:rPr>
+                <w:rFonts w:asciiTheme="majorHAnsi" w:hAnsiTheme="majorHAnsi" w:cs="Arial"/>
+                <w:color w:val="000000" w:themeColor="text1"/>
+              </w:rPr>
+              <w:t>Representitive</w:t>
+            </w:r>
+            <w:proofErr w:type="spellEnd"/>
           </w:p>
         </w:tc>
       </w:tr>
@@ -19941,6 +20731,14 @@
                 <w:color w:val="000000"/>
               </w:rPr>
             </w:pPr>
+            <w:r>
+              <w:rPr>
+                <w:rFonts w:asciiTheme="majorHAnsi" w:hAnsiTheme="majorHAnsi" w:cs="Arial"/>
+                <w:b/>
+                <w:color w:val="000000"/>
+              </w:rPr>
+              <w:t>S</w:t>
+            </w:r>
           </w:p>
         </w:tc>
         <w:tc>
@@ -20518,7 +21316,23 @@
                 <w:rFonts w:asciiTheme="majorHAnsi" w:hAnsiTheme="majorHAnsi" w:cs="Arial"/>
                 <w:color w:val="000000" w:themeColor="text1"/>
               </w:rPr>
-              <w:t xml:space="preserve">De functie ‘sales representative’ kan voor een bepaald level zijn: </w:t>
+              <w:t xml:space="preserve">De functie ‘sales </w:t>
+            </w:r>
+            <w:proofErr w:type="spellStart"/>
+            <w:r>
+              <w:rPr>
+                <w:rFonts w:asciiTheme="majorHAnsi" w:hAnsiTheme="majorHAnsi" w:cs="Arial"/>
+                <w:color w:val="000000" w:themeColor="text1"/>
+              </w:rPr>
+              <w:t>representative</w:t>
+            </w:r>
+            <w:proofErr w:type="spellEnd"/>
+            <w:r>
+              <w:rPr>
+                <w:rFonts w:asciiTheme="majorHAnsi" w:hAnsiTheme="majorHAnsi" w:cs="Arial"/>
+                <w:color w:val="000000" w:themeColor="text1"/>
+              </w:rPr>
+              <w:t xml:space="preserve">’ kan voor een bepaald level zijn: </w:t>
             </w:r>
             <w:r>
               <w:rPr>
@@ -20621,7 +21435,7 @@
     </w:p>
     <w:p>
       <w:pPr>
-        <w:pStyle w:val="Heading1"/>
+        <w:pStyle w:val="Kop1"/>
         <w:numPr>
           <w:ilvl w:val="0"/>
           <w:numId w:val="9"/>
@@ -20707,6 +21521,7 @@
                 <w:lang w:eastAsia="nl-NL"/>
               </w:rPr>
             </w:pPr>
+            <w:proofErr w:type="spellStart"/>
             <w:r>
               <w:rPr>
                 <w:rFonts w:asciiTheme="majorHAnsi" w:eastAsia="Times New Roman" w:hAnsiTheme="majorHAnsi" w:cs="Arial"/>
@@ -20716,6 +21531,7 @@
               </w:rPr>
               <w:t>Req</w:t>
             </w:r>
+            <w:proofErr w:type="spellEnd"/>
           </w:p>
         </w:tc>
         <w:tc>
@@ -20911,8 +21727,18 @@
                 <w:b/>
                 <w:lang w:eastAsia="nl-NL"/>
               </w:rPr>
-              <w:t>Resource behaviour</w:t>
-            </w:r>
+              <w:t xml:space="preserve">Resource </w:t>
+            </w:r>
+            <w:proofErr w:type="spellStart"/>
+            <w:r>
+              <w:rPr>
+                <w:rFonts w:asciiTheme="majorHAnsi" w:eastAsia="Times New Roman" w:hAnsiTheme="majorHAnsi" w:cs="Arial"/>
+                <w:b/>
+                <w:lang w:eastAsia="nl-NL"/>
+              </w:rPr>
+              <w:t>behaviour</w:t>
+            </w:r>
+            <w:proofErr w:type="spellEnd"/>
           </w:p>
         </w:tc>
         <w:tc>
@@ -21043,8 +21869,18 @@
                 <w:b/>
                 <w:lang w:eastAsia="nl-NL"/>
               </w:rPr>
-              <w:t>Time behaviour</w:t>
-            </w:r>
+              <w:t xml:space="preserve">Time </w:t>
+            </w:r>
+            <w:proofErr w:type="spellStart"/>
+            <w:r>
+              <w:rPr>
+                <w:rFonts w:asciiTheme="majorHAnsi" w:eastAsia="Times New Roman" w:hAnsiTheme="majorHAnsi" w:cs="Arial"/>
+                <w:b/>
+                <w:lang w:eastAsia="nl-NL"/>
+              </w:rPr>
+              <w:t>behaviour</w:t>
+            </w:r>
+            <w:proofErr w:type="spellEnd"/>
           </w:p>
         </w:tc>
         <w:tc>
@@ -21184,8 +22020,18 @@
                 <w:b/>
                 <w:lang w:eastAsia="nl-NL"/>
               </w:rPr>
-              <w:t>Time behaviour</w:t>
-            </w:r>
+              <w:t xml:space="preserve">Time </w:t>
+            </w:r>
+            <w:proofErr w:type="spellStart"/>
+            <w:r>
+              <w:rPr>
+                <w:rFonts w:asciiTheme="majorHAnsi" w:eastAsia="Times New Roman" w:hAnsiTheme="majorHAnsi" w:cs="Arial"/>
+                <w:b/>
+                <w:lang w:eastAsia="nl-NL"/>
+              </w:rPr>
+              <w:t>behaviour</w:t>
+            </w:r>
+            <w:proofErr w:type="spellEnd"/>
           </w:p>
         </w:tc>
         <w:tc>
@@ -21459,13 +22305,23 @@
                 <w:lang w:eastAsia="nl-NL"/>
               </w:rPr>
             </w:pPr>
-            <w:r>
-              <w:rPr>
-                <w:rFonts w:asciiTheme="majorHAnsi" w:eastAsia="Times New Roman" w:hAnsiTheme="majorHAnsi" w:cs="Arial"/>
-                <w:b/>
-                <w:lang w:eastAsia="nl-NL"/>
-              </w:rPr>
-              <w:t>Usability/Lokaliseerbaarheid</w:t>
+            <w:proofErr w:type="spellStart"/>
+            <w:r>
+              <w:rPr>
+                <w:rFonts w:asciiTheme="majorHAnsi" w:eastAsia="Times New Roman" w:hAnsiTheme="majorHAnsi" w:cs="Arial"/>
+                <w:b/>
+                <w:lang w:eastAsia="nl-NL"/>
+              </w:rPr>
+              <w:t>Usability</w:t>
+            </w:r>
+            <w:proofErr w:type="spellEnd"/>
+            <w:r>
+              <w:rPr>
+                <w:rFonts w:asciiTheme="majorHAnsi" w:eastAsia="Times New Roman" w:hAnsiTheme="majorHAnsi" w:cs="Arial"/>
+                <w:b/>
+                <w:lang w:eastAsia="nl-NL"/>
+              </w:rPr>
+              <w:t>/Lokaliseerbaarheid</w:t>
             </w:r>
           </w:p>
         </w:tc>
@@ -21584,6 +22440,7 @@
                 <w:lang w:eastAsia="nl-NL"/>
               </w:rPr>
             </w:pPr>
+            <w:proofErr w:type="spellStart"/>
             <w:r>
               <w:rPr>
                 <w:rFonts w:asciiTheme="majorHAnsi" w:eastAsia="Times New Roman" w:hAnsiTheme="majorHAnsi" w:cs="Arial"/>
@@ -21592,6 +22449,7 @@
               </w:rPr>
               <w:t>Interoperability</w:t>
             </w:r>
+            <w:proofErr w:type="spellEnd"/>
           </w:p>
         </w:tc>
         <w:tc>
@@ -21723,6 +22581,7 @@
                 <w:lang w:eastAsia="nl-NL"/>
               </w:rPr>
             </w:pPr>
+            <w:proofErr w:type="spellStart"/>
             <w:r>
               <w:rPr>
                 <w:rFonts w:asciiTheme="majorHAnsi" w:eastAsia="Times New Roman" w:hAnsiTheme="majorHAnsi" w:cs="Arial"/>
@@ -21731,6 +22590,7 @@
               </w:rPr>
               <w:t>Securability</w:t>
             </w:r>
+            <w:proofErr w:type="spellEnd"/>
           </w:p>
         </w:tc>
         <w:tc>
@@ -21848,6 +22708,7 @@
                 <w:lang w:eastAsia="nl-NL"/>
               </w:rPr>
             </w:pPr>
+            <w:proofErr w:type="spellStart"/>
             <w:r>
               <w:rPr>
                 <w:rFonts w:asciiTheme="majorHAnsi" w:eastAsia="Times New Roman" w:hAnsiTheme="majorHAnsi" w:cs="Arial"/>
@@ -21856,6 +22717,7 @@
               </w:rPr>
               <w:t>Interoperability</w:t>
             </w:r>
+            <w:proofErr w:type="spellEnd"/>
           </w:p>
         </w:tc>
         <w:tc>
@@ -21973,6 +22835,7 @@
                 <w:lang w:eastAsia="nl-NL"/>
               </w:rPr>
             </w:pPr>
+            <w:proofErr w:type="spellStart"/>
             <w:r>
               <w:rPr>
                 <w:rFonts w:asciiTheme="majorHAnsi" w:eastAsia="Times New Roman" w:hAnsiTheme="majorHAnsi" w:cs="Arial"/>
@@ -21981,6 +22844,7 @@
               </w:rPr>
               <w:t>Interoperability</w:t>
             </w:r>
+            <w:proofErr w:type="spellEnd"/>
           </w:p>
         </w:tc>
         <w:tc>
@@ -22097,6 +22961,7 @@
                 <w:lang w:eastAsia="nl-NL"/>
               </w:rPr>
             </w:pPr>
+            <w:proofErr w:type="spellStart"/>
             <w:r>
               <w:rPr>
                 <w:rFonts w:asciiTheme="majorHAnsi" w:eastAsia="Times New Roman" w:hAnsiTheme="majorHAnsi" w:cs="Arial"/>
@@ -22105,6 +22970,7 @@
               </w:rPr>
               <w:t>Reliability</w:t>
             </w:r>
+            <w:proofErr w:type="spellEnd"/>
           </w:p>
         </w:tc>
         <w:tc>
@@ -22220,6 +23086,7 @@
                 <w:lang w:eastAsia="nl-NL"/>
               </w:rPr>
             </w:pPr>
+            <w:proofErr w:type="spellStart"/>
             <w:r>
               <w:rPr>
                 <w:rFonts w:asciiTheme="majorHAnsi" w:eastAsia="Times New Roman" w:hAnsiTheme="majorHAnsi" w:cs="Arial"/>
@@ -22228,6 +23095,7 @@
               </w:rPr>
               <w:t>Usability</w:t>
             </w:r>
+            <w:proofErr w:type="spellEnd"/>
           </w:p>
         </w:tc>
         <w:tc>
@@ -22343,6 +23211,7 @@
                 <w:lang w:eastAsia="nl-NL"/>
               </w:rPr>
             </w:pPr>
+            <w:proofErr w:type="spellStart"/>
             <w:r>
               <w:rPr>
                 <w:rFonts w:asciiTheme="majorHAnsi" w:eastAsia="Times New Roman" w:hAnsiTheme="majorHAnsi" w:cs="Arial"/>
@@ -22351,6 +23220,7 @@
               </w:rPr>
               <w:t>Usability</w:t>
             </w:r>
+            <w:proofErr w:type="spellEnd"/>
           </w:p>
         </w:tc>
         <w:tc>
@@ -22466,6 +23336,7 @@
                 <w:lang w:eastAsia="nl-NL"/>
               </w:rPr>
             </w:pPr>
+            <w:proofErr w:type="spellStart"/>
             <w:r>
               <w:rPr>
                 <w:rFonts w:asciiTheme="majorHAnsi" w:eastAsia="Times New Roman" w:hAnsiTheme="majorHAnsi" w:cs="Arial"/>
@@ -22474,6 +23345,7 @@
               </w:rPr>
               <w:t>Usability</w:t>
             </w:r>
+            <w:proofErr w:type="spellEnd"/>
           </w:p>
         </w:tc>
         <w:tc>
@@ -22579,7 +23451,23 @@
                 <w:rFonts w:asciiTheme="majorHAnsi" w:eastAsia="Times New Roman" w:hAnsiTheme="majorHAnsi" w:cs="Arial"/>
                 <w:lang w:eastAsia="nl-NL"/>
               </w:rPr>
-              <w:t xml:space="preserve"> te houden aan Sarbanes-Oxley wetgeving.</w:t>
+              <w:t xml:space="preserve"> te houden aan </w:t>
+            </w:r>
+            <w:proofErr w:type="spellStart"/>
+            <w:r>
+              <w:rPr>
+                <w:rFonts w:asciiTheme="majorHAnsi" w:eastAsia="Times New Roman" w:hAnsiTheme="majorHAnsi" w:cs="Arial"/>
+                <w:lang w:eastAsia="nl-NL"/>
+              </w:rPr>
+              <w:t>Sarbanes-Oxley</w:t>
+            </w:r>
+            <w:proofErr w:type="spellEnd"/>
+            <w:r>
+              <w:rPr>
+                <w:rFonts w:asciiTheme="majorHAnsi" w:eastAsia="Times New Roman" w:hAnsiTheme="majorHAnsi" w:cs="Arial"/>
+                <w:lang w:eastAsia="nl-NL"/>
+              </w:rPr>
+              <w:t xml:space="preserve"> wetgeving.</w:t>
             </w:r>
           </w:p>
         </w:tc>
@@ -22603,6 +23491,7 @@
                 <w:lang w:eastAsia="nl-NL"/>
               </w:rPr>
             </w:pPr>
+            <w:proofErr w:type="spellStart"/>
             <w:r>
               <w:rPr>
                 <w:rFonts w:asciiTheme="majorHAnsi" w:eastAsia="Times New Roman" w:hAnsiTheme="majorHAnsi" w:cs="Arial"/>
@@ -22611,6 +23500,7 @@
               </w:rPr>
               <w:t>Functionality</w:t>
             </w:r>
+            <w:proofErr w:type="spellEnd"/>
           </w:p>
         </w:tc>
         <w:tc>
@@ -22726,6 +23616,7 @@
                 <w:lang w:eastAsia="nl-NL"/>
               </w:rPr>
             </w:pPr>
+            <w:proofErr w:type="spellStart"/>
             <w:r>
               <w:rPr>
                 <w:rFonts w:asciiTheme="majorHAnsi" w:eastAsia="Times New Roman" w:hAnsiTheme="majorHAnsi" w:cs="Arial"/>
@@ -22734,6 +23625,7 @@
               </w:rPr>
               <w:t>Reliability</w:t>
             </w:r>
+            <w:proofErr w:type="spellEnd"/>
           </w:p>
         </w:tc>
         <w:tc>
@@ -22849,6 +23741,7 @@
                 <w:lang w:eastAsia="nl-NL"/>
               </w:rPr>
             </w:pPr>
+            <w:proofErr w:type="spellStart"/>
             <w:r>
               <w:rPr>
                 <w:rFonts w:asciiTheme="majorHAnsi" w:eastAsia="Times New Roman" w:hAnsiTheme="majorHAnsi" w:cs="Arial"/>
@@ -22857,6 +23750,7 @@
               </w:rPr>
               <w:t>Securability</w:t>
             </w:r>
+            <w:proofErr w:type="spellEnd"/>
           </w:p>
         </w:tc>
         <w:tc>
@@ -22891,7 +23785,7 @@
     </w:tbl>
     <w:p>
       <w:pPr>
-        <w:pStyle w:val="Heading1"/>
+        <w:pStyle w:val="Kop1"/>
         <w:rPr>
           <w:rFonts w:cs="Arial"/>
           <w:highlight w:val="lightGray"/>
@@ -22900,7 +23794,7 @@
     </w:p>
     <w:p>
       <w:pPr>
-        <w:pStyle w:val="Heading1"/>
+        <w:pStyle w:val="Kop1"/>
         <w:keepNext/>
         <w:keepLines/>
         <w:numPr>
@@ -22923,12 +23817,20 @@
         <w:br w:type="page"/>
       </w:r>
       <w:bookmarkStart w:id="13" w:name="_Toc264720265"/>
+      <w:proofErr w:type="spellStart"/>
       <w:r>
         <w:rPr>
           <w:rFonts w:cs="Arial"/>
         </w:rPr>
         <w:lastRenderedPageBreak/>
-        <w:t xml:space="preserve">Use case </w:t>
+        <w:t>Use</w:t>
+      </w:r>
+      <w:proofErr w:type="spellEnd"/>
+      <w:r>
+        <w:rPr>
+          <w:rFonts w:cs="Arial"/>
+        </w:rPr>
+        <w:t xml:space="preserve"> case </w:t>
       </w:r>
       <w:r>
         <w:t>beschrijving</w:t>
@@ -22937,7 +23839,7 @@
     </w:p>
     <w:tbl>
       <w:tblPr>
-        <w:tblStyle w:val="TableGrid"/>
+        <w:tblStyle w:val="Tabelraster"/>
         <w:tblW w:w="9413" w:type="dxa"/>
         <w:tblBorders>
           <w:top w:val="dotted" w:sz="4" w:space="0" w:color="auto"/>
@@ -23140,6 +24042,7 @@
                 <w:b/>
               </w:rPr>
             </w:pPr>
+            <w:proofErr w:type="spellStart"/>
             <w:r>
               <w:rPr>
                 <w:rFonts w:asciiTheme="majorHAnsi" w:hAnsiTheme="majorHAnsi" w:cs="Arial"/>
@@ -23147,6 +24050,7 @@
               </w:rPr>
               <w:t>Description</w:t>
             </w:r>
+            <w:proofErr w:type="spellEnd"/>
           </w:p>
         </w:tc>
         <w:tc>
@@ -23195,12 +24099,21 @@
                 <w:b/>
               </w:rPr>
             </w:pPr>
-            <w:r>
-              <w:rPr>
-                <w:rFonts w:asciiTheme="majorHAnsi" w:hAnsiTheme="majorHAnsi" w:cs="Arial"/>
-                <w:b/>
-              </w:rPr>
-              <w:t>Primary Actors</w:t>
+            <w:proofErr w:type="spellStart"/>
+            <w:r>
+              <w:rPr>
+                <w:rFonts w:asciiTheme="majorHAnsi" w:hAnsiTheme="majorHAnsi" w:cs="Arial"/>
+                <w:b/>
+              </w:rPr>
+              <w:t>Primary</w:t>
+            </w:r>
+            <w:proofErr w:type="spellEnd"/>
+            <w:r>
+              <w:rPr>
+                <w:rFonts w:asciiTheme="majorHAnsi" w:hAnsiTheme="majorHAnsi" w:cs="Arial"/>
+                <w:b/>
+              </w:rPr>
+              <w:t xml:space="preserve"> Actors</w:t>
             </w:r>
           </w:p>
         </w:tc>
@@ -23225,8 +24138,16 @@
               <w:rPr>
                 <w:rFonts w:asciiTheme="majorHAnsi" w:hAnsiTheme="majorHAnsi" w:cs="Arial"/>
               </w:rPr>
-              <w:t>Particuliere Kl</w:t>
-            </w:r>
+              <w:t xml:space="preserve">Particuliere </w:t>
+            </w:r>
+            <w:proofErr w:type="spellStart"/>
+            <w:r>
+              <w:rPr>
+                <w:rFonts w:asciiTheme="majorHAnsi" w:hAnsiTheme="majorHAnsi" w:cs="Arial"/>
+              </w:rPr>
+              <w:t>Kl</w:t>
+            </w:r>
+            <w:proofErr w:type="spellEnd"/>
             <w:r>
               <w:rPr>
                 <w:rFonts w:asciiTheme="majorHAnsi" w:hAnsiTheme="majorHAnsi" w:cs="Arial"/>
@@ -23333,15 +24254,7 @@
           </w:tcPr>
           <w:p>
             <w:pPr>
-              <w:rPr>
-                <w:rFonts w:asciiTheme="majorHAnsi" w:hAnsiTheme="majorHAnsi" w:cs="Arial"/>
-                <w:lang w:val="en-US"/>
-              </w:rPr>
-            </w:pPr>
-          </w:p>
-          <w:p>
-            <w:pPr>
-              <w:pStyle w:val="ListParagraph"/>
+              <w:pStyle w:val="Lijstalinea"/>
               <w:numPr>
                 <w:ilvl w:val="0"/>
                 <w:numId w:val="13"/>
@@ -23366,7 +24279,7 @@
           </w:p>
           <w:p>
             <w:pPr>
-              <w:pStyle w:val="ListParagraph"/>
+              <w:pStyle w:val="Lijstalinea"/>
               <w:numPr>
                 <w:ilvl w:val="0"/>
                 <w:numId w:val="13"/>
@@ -23375,6 +24288,7 @@
                 <w:rFonts w:asciiTheme="majorHAnsi" w:hAnsiTheme="majorHAnsi" w:cs="Arial"/>
               </w:rPr>
             </w:pPr>
+            <w:proofErr w:type="spellStart"/>
             <w:r>
               <w:rPr>
                 <w:rFonts w:asciiTheme="majorHAnsi" w:hAnsiTheme="majorHAnsi" w:cs="Arial"/>
@@ -23382,6 +24296,7 @@
               </w:rPr>
               <w:t>TourProduct</w:t>
             </w:r>
+            <w:proofErr w:type="spellEnd"/>
             <w:r>
               <w:rPr>
                 <w:rFonts w:asciiTheme="majorHAnsi" w:hAnsiTheme="majorHAnsi" w:cs="Arial"/>
@@ -23441,7 +24356,7 @@
           </w:tcPr>
           <w:p>
             <w:pPr>
-              <w:pStyle w:val="ListParagraph"/>
+              <w:pStyle w:val="Lijstalinea"/>
               <w:numPr>
                 <w:ilvl w:val="0"/>
                 <w:numId w:val="14"/>
@@ -23479,7 +24394,7 @@
           </w:p>
           <w:p>
             <w:pPr>
-              <w:pStyle w:val="ListParagraph"/>
+              <w:pStyle w:val="Lijstalinea"/>
               <w:numPr>
                 <w:ilvl w:val="0"/>
                 <w:numId w:val="14"/>
@@ -23511,7 +24426,7 @@
           </w:p>
           <w:p>
             <w:pPr>
-              <w:pStyle w:val="ListParagraph"/>
+              <w:pStyle w:val="Lijstalinea"/>
               <w:numPr>
                 <w:ilvl w:val="0"/>
                 <w:numId w:val="14"/>
@@ -23556,7 +24471,7 @@
           </w:p>
           <w:p>
             <w:pPr>
-              <w:pStyle w:val="ListParagraph"/>
+              <w:pStyle w:val="Lijstalinea"/>
               <w:ind w:left="360"/>
               <w:rPr>
                 <w:rFonts w:asciiTheme="majorHAnsi" w:hAnsiTheme="majorHAnsi" w:cs="Arial"/>
@@ -23591,8 +24506,17 @@
                 <w:rFonts w:asciiTheme="majorHAnsi" w:hAnsiTheme="majorHAnsi" w:cs="Arial"/>
                 <w:b/>
               </w:rPr>
-              <w:t>Post conditions</w:t>
-            </w:r>
+              <w:t xml:space="preserve">Post </w:t>
+            </w:r>
+            <w:proofErr w:type="spellStart"/>
+            <w:r>
+              <w:rPr>
+                <w:rFonts w:asciiTheme="majorHAnsi" w:hAnsiTheme="majorHAnsi" w:cs="Arial"/>
+                <w:b/>
+              </w:rPr>
+              <w:t>conditions</w:t>
+            </w:r>
+            <w:proofErr w:type="spellEnd"/>
           </w:p>
         </w:tc>
         <w:tc>
@@ -23648,13 +24572,31 @@
                 <w:b/>
               </w:rPr>
             </w:pPr>
-            <w:r>
-              <w:rPr>
-                <w:rFonts w:asciiTheme="majorHAnsi" w:hAnsiTheme="majorHAnsi" w:cs="Arial"/>
-                <w:b/>
-              </w:rPr>
-              <w:t>Alternative Flows</w:t>
-            </w:r>
+            <w:proofErr w:type="spellStart"/>
+            <w:r>
+              <w:rPr>
+                <w:rFonts w:asciiTheme="majorHAnsi" w:hAnsiTheme="majorHAnsi" w:cs="Arial"/>
+                <w:b/>
+              </w:rPr>
+              <w:t>Alternative</w:t>
+            </w:r>
+            <w:proofErr w:type="spellEnd"/>
+            <w:r>
+              <w:rPr>
+                <w:rFonts w:asciiTheme="majorHAnsi" w:hAnsiTheme="majorHAnsi" w:cs="Arial"/>
+                <w:b/>
+              </w:rPr>
+              <w:t xml:space="preserve"> </w:t>
+            </w:r>
+            <w:proofErr w:type="spellStart"/>
+            <w:r>
+              <w:rPr>
+                <w:rFonts w:asciiTheme="majorHAnsi" w:hAnsiTheme="majorHAnsi" w:cs="Arial"/>
+                <w:b/>
+              </w:rPr>
+              <w:t>Flows</w:t>
+            </w:r>
+            <w:proofErr w:type="spellEnd"/>
           </w:p>
         </w:tc>
         <w:tc>
@@ -23782,7 +24724,7 @@
     </w:p>
     <w:p>
       <w:pPr>
-        <w:pStyle w:val="Heading1"/>
+        <w:pStyle w:val="Kop1"/>
         <w:numPr>
           <w:ilvl w:val="0"/>
           <w:numId w:val="9"/>
@@ -23803,7 +24745,7 @@
     </w:p>
     <w:tbl>
       <w:tblPr>
-        <w:tblStyle w:val="TableGrid"/>
+        <w:tblStyle w:val="Tabelraster"/>
         <w:tblW w:w="0" w:type="auto"/>
         <w:tblLook w:val="04A0" w:firstRow="1" w:lastRow="0" w:firstColumn="1" w:lastColumn="0" w:noHBand="0" w:noVBand="1"/>
       </w:tblPr>
@@ -23824,6 +24766,7 @@
                 <w:b/>
               </w:rPr>
             </w:pPr>
+            <w:proofErr w:type="spellStart"/>
             <w:r>
               <w:rPr>
                 <w:rFonts w:asciiTheme="majorHAnsi" w:hAnsiTheme="majorHAnsi" w:cs="Arial"/>
@@ -23831,6 +24774,7 @@
               </w:rPr>
               <w:t>nr</w:t>
             </w:r>
+            <w:proofErr w:type="spellEnd"/>
           </w:p>
         </w:tc>
         <w:tc>
@@ -23895,8 +24839,6 @@
               </w:rPr>
               <w:t>Microsoft SQL Server 2014</w:t>
             </w:r>
-            <w:bookmarkStart w:id="15" w:name="_GoBack"/>
-            <w:bookmarkEnd w:id="15"/>
             <w:r>
               <w:rPr>
                 <w:rFonts w:asciiTheme="majorHAnsi" w:hAnsiTheme="majorHAnsi" w:cs="Arial"/>
@@ -23945,7 +24887,23 @@
                 <w:rFonts w:asciiTheme="majorHAnsi" w:hAnsiTheme="majorHAnsi" w:cs="Arial"/>
                 <w:lang w:val="en-US"/>
               </w:rPr>
-              <w:t>Linux en Windows (Operating Systems)</w:t>
+              <w:t xml:space="preserve">Linux </w:t>
+            </w:r>
+            <w:proofErr w:type="spellStart"/>
+            <w:r>
+              <w:rPr>
+                <w:rFonts w:asciiTheme="majorHAnsi" w:hAnsiTheme="majorHAnsi" w:cs="Arial"/>
+                <w:lang w:val="en-US"/>
+              </w:rPr>
+              <w:t>en</w:t>
+            </w:r>
+            <w:proofErr w:type="spellEnd"/>
+            <w:r>
+              <w:rPr>
+                <w:rFonts w:asciiTheme="majorHAnsi" w:hAnsiTheme="majorHAnsi" w:cs="Arial"/>
+                <w:lang w:val="en-US"/>
+              </w:rPr>
+              <w:t xml:space="preserve"> Windows (Operating Systems)</w:t>
             </w:r>
           </w:p>
         </w:tc>
@@ -23986,7 +24944,21 @@
               <w:rPr>
                 <w:rFonts w:asciiTheme="majorHAnsi" w:hAnsiTheme="majorHAnsi" w:cs="Arial"/>
               </w:rPr>
-              <w:t>Een locale ontwikkel server voor MS SQL Server</w:t>
+              <w:t xml:space="preserve">Een </w:t>
+            </w:r>
+            <w:proofErr w:type="spellStart"/>
+            <w:r>
+              <w:rPr>
+                <w:rFonts w:asciiTheme="majorHAnsi" w:hAnsiTheme="majorHAnsi" w:cs="Arial"/>
+              </w:rPr>
+              <w:t>locale</w:t>
+            </w:r>
+            <w:proofErr w:type="spellEnd"/>
+            <w:r>
+              <w:rPr>
+                <w:rFonts w:asciiTheme="majorHAnsi" w:hAnsiTheme="majorHAnsi" w:cs="Arial"/>
+              </w:rPr>
+              <w:t xml:space="preserve"> ontwikkel server voor MS SQL Server</w:t>
             </w:r>
           </w:p>
         </w:tc>
@@ -24074,7 +25046,21 @@
               <w:rPr>
                 <w:rFonts w:asciiTheme="majorHAnsi" w:hAnsiTheme="majorHAnsi" w:cs="Arial"/>
               </w:rPr>
-              <w:t>atabase constraints (worden gede</w:t>
+              <w:t xml:space="preserve">atabase </w:t>
+            </w:r>
+            <w:proofErr w:type="spellStart"/>
+            <w:r>
+              <w:rPr>
+                <w:rFonts w:asciiTheme="majorHAnsi" w:hAnsiTheme="majorHAnsi" w:cs="Arial"/>
+              </w:rPr>
+              <w:t>constraints</w:t>
+            </w:r>
+            <w:proofErr w:type="spellEnd"/>
+            <w:r>
+              <w:rPr>
+                <w:rFonts w:asciiTheme="majorHAnsi" w:hAnsiTheme="majorHAnsi" w:cs="Arial"/>
+              </w:rPr>
+              <w:t xml:space="preserve"> (worden gede</w:t>
             </w:r>
             <w:r>
               <w:rPr>
@@ -24120,7 +25106,7 @@
     </w:p>
     <w:p>
       <w:pPr>
-        <w:pStyle w:val="Heading1"/>
+        <w:pStyle w:val="Kop1"/>
         <w:numPr>
           <w:ilvl w:val="0"/>
           <w:numId w:val="9"/>
@@ -24129,7 +25115,7 @@
           <w:rFonts w:cs="Arial"/>
         </w:rPr>
       </w:pPr>
-      <w:bookmarkStart w:id="16" w:name="_Toc264720267"/>
+      <w:bookmarkStart w:id="15" w:name="_Toc264720267"/>
       <w:r>
         <w:rPr>
           <w:rFonts w:cs="Arial"/>
@@ -24137,7 +25123,7 @@
         <w:lastRenderedPageBreak/>
         <w:t>Verificatie Rapport</w:t>
       </w:r>
-      <w:bookmarkEnd w:id="16"/>
+      <w:bookmarkEnd w:id="15"/>
     </w:p>
     <w:p>
       <w:pPr>
@@ -24148,7 +25134,7 @@
     </w:p>
     <w:p>
       <w:pPr>
-        <w:pStyle w:val="NormalWeb"/>
+        <w:pStyle w:val="Normaalweb"/>
         <w:spacing w:before="0" w:beforeAutospacing="0" w:after="0" w:afterAutospacing="0"/>
         <w:rPr>
           <w:rFonts w:asciiTheme="majorHAnsi" w:hAnsiTheme="majorHAnsi" w:cs="Arial"/>
@@ -24169,7 +25155,7 @@
     </w:p>
     <w:p>
       <w:pPr>
-        <w:pStyle w:val="NormalWeb"/>
+        <w:pStyle w:val="Normaalweb"/>
         <w:spacing w:before="0" w:beforeAutospacing="0" w:after="0" w:afterAutospacing="0"/>
         <w:rPr>
           <w:rFonts w:asciiTheme="majorHAnsi" w:hAnsiTheme="majorHAnsi" w:cs="Arial"/>
@@ -24199,7 +25185,7 @@
     </w:p>
     <w:p>
       <w:pPr>
-        <w:pStyle w:val="NormalWeb"/>
+        <w:pStyle w:val="Normaalweb"/>
         <w:spacing w:before="0" w:beforeAutospacing="0" w:after="0" w:afterAutospacing="0"/>
         <w:rPr>
           <w:rFonts w:asciiTheme="majorHAnsi" w:hAnsiTheme="majorHAnsi" w:cs="Arial"/>
@@ -24211,7 +25197,7 @@
     </w:p>
     <w:p>
       <w:pPr>
-        <w:pStyle w:val="NormalWeb"/>
+        <w:pStyle w:val="Normaalweb"/>
         <w:spacing w:before="0" w:beforeAutospacing="0" w:after="0" w:afterAutospacing="0"/>
         <w:rPr>
           <w:rFonts w:asciiTheme="majorHAnsi" w:hAnsiTheme="majorHAnsi" w:cs="Arial"/>
@@ -24220,6 +25206,7 @@
           <w:szCs w:val="28"/>
         </w:rPr>
       </w:pPr>
+      <w:proofErr w:type="spellStart"/>
       <w:r>
         <w:rPr>
           <w:rFonts w:asciiTheme="majorHAnsi" w:hAnsiTheme="majorHAnsi" w:cs="Arial"/>
@@ -24229,10 +25216,11 @@
         </w:rPr>
         <w:t>Requirementslijst</w:t>
       </w:r>
+      <w:proofErr w:type="spellEnd"/>
     </w:p>
     <w:p>
       <w:pPr>
-        <w:pStyle w:val="NormalWeb"/>
+        <w:pStyle w:val="Normaalweb"/>
         <w:spacing w:before="0" w:beforeAutospacing="0" w:after="0" w:afterAutospacing="0"/>
         <w:rPr>
           <w:rFonts w:asciiTheme="majorHAnsi" w:hAnsiTheme="majorHAnsi" w:cs="Arial"/>
@@ -24248,7 +25236,47 @@
           <w:sz w:val="22"/>
           <w:szCs w:val="22"/>
         </w:rPr>
-        <w:t>De requirementslijst omvat alle use cases van het systeem. De bestaande requirements zijn hierbij aangepast en er zijn nieuwe requirements toegevoegd.</w:t>
+        <w:t xml:space="preserve">De </w:t>
+      </w:r>
+      <w:proofErr w:type="spellStart"/>
+      <w:r>
+        <w:rPr>
+          <w:rFonts w:asciiTheme="majorHAnsi" w:hAnsiTheme="majorHAnsi" w:cs="Arial"/>
+          <w:color w:val="000000"/>
+          <w:sz w:val="22"/>
+          <w:szCs w:val="22"/>
+        </w:rPr>
+        <w:t>requirementslijst</w:t>
+      </w:r>
+      <w:proofErr w:type="spellEnd"/>
+      <w:r>
+        <w:rPr>
+          <w:rFonts w:asciiTheme="majorHAnsi" w:hAnsiTheme="majorHAnsi" w:cs="Arial"/>
+          <w:color w:val="000000"/>
+          <w:sz w:val="22"/>
+          <w:szCs w:val="22"/>
+        </w:rPr>
+        <w:t xml:space="preserve"> omvat alle </w:t>
+      </w:r>
+      <w:proofErr w:type="spellStart"/>
+      <w:r>
+        <w:rPr>
+          <w:rFonts w:asciiTheme="majorHAnsi" w:hAnsiTheme="majorHAnsi" w:cs="Arial"/>
+          <w:color w:val="000000"/>
+          <w:sz w:val="22"/>
+          <w:szCs w:val="22"/>
+        </w:rPr>
+        <w:t>use</w:t>
+      </w:r>
+      <w:proofErr w:type="spellEnd"/>
+      <w:r>
+        <w:rPr>
+          <w:rFonts w:asciiTheme="majorHAnsi" w:hAnsiTheme="majorHAnsi" w:cs="Arial"/>
+          <w:color w:val="000000"/>
+          <w:sz w:val="22"/>
+          <w:szCs w:val="22"/>
+        </w:rPr>
+        <w:t xml:space="preserve"> cases van het systeem. De bestaande requirements zijn hierbij aangepast en er zijn nieuwe requirements toegevoegd.</w:t>
       </w:r>
       <w:r>
         <w:rPr>
@@ -24289,7 +25317,7 @@
     </w:p>
     <w:p>
       <w:pPr>
-        <w:pStyle w:val="NormalWeb"/>
+        <w:pStyle w:val="Normaalweb"/>
         <w:spacing w:before="0" w:beforeAutospacing="0" w:after="0" w:afterAutospacing="0"/>
         <w:rPr>
           <w:rFonts w:asciiTheme="majorHAnsi" w:hAnsiTheme="majorHAnsi" w:cs="Arial"/>
@@ -24301,7 +25329,7 @@
     </w:p>
     <w:p>
       <w:pPr>
-        <w:pStyle w:val="NormalWeb"/>
+        <w:pStyle w:val="Normaalweb"/>
         <w:spacing w:before="0" w:beforeAutospacing="0" w:after="0" w:afterAutospacing="0"/>
         <w:rPr>
           <w:rFonts w:asciiTheme="majorHAnsi" w:hAnsiTheme="majorHAnsi" w:cs="Arial"/>
@@ -24322,7 +25350,7 @@
     </w:p>
     <w:p>
       <w:pPr>
-        <w:pStyle w:val="NormalWeb"/>
+        <w:pStyle w:val="Normaalweb"/>
         <w:spacing w:before="0" w:beforeAutospacing="0" w:after="0" w:afterAutospacing="0"/>
         <w:rPr>
           <w:rFonts w:asciiTheme="majorHAnsi" w:hAnsiTheme="majorHAnsi" w:cs="Arial"/>
@@ -24338,7 +25366,27 @@
           <w:sz w:val="22"/>
           <w:szCs w:val="22"/>
         </w:rPr>
-        <w:t>De functionele requirements zijn geprioriteerde requirements van het systeem gegroepeerd op use case.</w:t>
+        <w:t xml:space="preserve">De functionele requirements zijn geprioriteerde requirements van het systeem gegroepeerd op </w:t>
+      </w:r>
+      <w:proofErr w:type="spellStart"/>
+      <w:r>
+        <w:rPr>
+          <w:rFonts w:asciiTheme="majorHAnsi" w:hAnsiTheme="majorHAnsi" w:cs="Arial"/>
+          <w:color w:val="000000"/>
+          <w:sz w:val="22"/>
+          <w:szCs w:val="22"/>
+        </w:rPr>
+        <w:t>use</w:t>
+      </w:r>
+      <w:proofErr w:type="spellEnd"/>
+      <w:r>
+        <w:rPr>
+          <w:rFonts w:asciiTheme="majorHAnsi" w:hAnsiTheme="majorHAnsi" w:cs="Arial"/>
+          <w:color w:val="000000"/>
+          <w:sz w:val="22"/>
+          <w:szCs w:val="22"/>
+        </w:rPr>
+        <w:t xml:space="preserve"> case.</w:t>
       </w:r>
       <w:r>
         <w:rPr>
@@ -24379,7 +25427,7 @@
     </w:p>
     <w:p>
       <w:pPr>
-        <w:pStyle w:val="NormalWeb"/>
+        <w:pStyle w:val="Normaalweb"/>
         <w:spacing w:before="0" w:beforeAutospacing="0" w:after="0" w:afterAutospacing="0"/>
         <w:rPr>
           <w:rFonts w:asciiTheme="majorHAnsi" w:hAnsiTheme="majorHAnsi" w:cs="Arial"/>
@@ -24391,7 +25439,7 @@
     </w:p>
     <w:p>
       <w:pPr>
-        <w:pStyle w:val="NormalWeb"/>
+        <w:pStyle w:val="Normaalweb"/>
         <w:spacing w:before="0" w:beforeAutospacing="0" w:after="0" w:afterAutospacing="0"/>
         <w:rPr>
           <w:rFonts w:asciiTheme="majorHAnsi" w:hAnsiTheme="majorHAnsi" w:cs="Arial"/>
@@ -24412,7 +25460,7 @@
     </w:p>
     <w:p>
       <w:pPr>
-        <w:pStyle w:val="NormalWeb"/>
+        <w:pStyle w:val="Normaalweb"/>
         <w:spacing w:before="0" w:beforeAutospacing="0" w:after="0" w:afterAutospacing="0"/>
         <w:rPr>
           <w:rFonts w:asciiTheme="majorHAnsi" w:hAnsiTheme="majorHAnsi" w:cs="Arial"/>
@@ -24478,7 +25526,7 @@
     </w:p>
     <w:p>
       <w:pPr>
-        <w:pStyle w:val="NormalWeb"/>
+        <w:pStyle w:val="Normaalweb"/>
         <w:spacing w:before="0" w:beforeAutospacing="0" w:after="0" w:afterAutospacing="0"/>
         <w:rPr>
           <w:rFonts w:asciiTheme="majorHAnsi" w:hAnsiTheme="majorHAnsi" w:cs="Arial"/>
@@ -24490,7 +25538,7 @@
     </w:p>
     <w:p>
       <w:pPr>
-        <w:pStyle w:val="NormalWeb"/>
+        <w:pStyle w:val="Normaalweb"/>
         <w:spacing w:before="0" w:beforeAutospacing="0" w:after="0" w:afterAutospacing="0"/>
         <w:rPr>
           <w:rFonts w:asciiTheme="majorHAnsi" w:hAnsiTheme="majorHAnsi" w:cs="Arial"/>
@@ -24499,6 +25547,7 @@
           <w:szCs w:val="28"/>
         </w:rPr>
       </w:pPr>
+      <w:proofErr w:type="spellStart"/>
       <w:r>
         <w:rPr>
           <w:rFonts w:asciiTheme="majorHAnsi" w:hAnsiTheme="majorHAnsi" w:cs="Arial"/>
@@ -24506,12 +25555,22 @@
           <w:sz w:val="28"/>
           <w:szCs w:val="28"/>
         </w:rPr>
-        <w:t>Use case diagram</w:t>
+        <w:t>Use</w:t>
+      </w:r>
+      <w:proofErr w:type="spellEnd"/>
+      <w:r>
+        <w:rPr>
+          <w:rFonts w:asciiTheme="majorHAnsi" w:hAnsiTheme="majorHAnsi" w:cs="Arial"/>
+          <w:color w:val="000000"/>
+          <w:sz w:val="28"/>
+          <w:szCs w:val="28"/>
+        </w:rPr>
+        <w:t xml:space="preserve"> case diagram</w:t>
       </w:r>
     </w:p>
     <w:p>
       <w:pPr>
-        <w:pStyle w:val="NormalWeb"/>
+        <w:pStyle w:val="Normaalweb"/>
         <w:spacing w:before="0" w:beforeAutospacing="0" w:after="0" w:afterAutospacing="0"/>
         <w:rPr>
           <w:rFonts w:asciiTheme="majorHAnsi" w:hAnsiTheme="majorHAnsi" w:cs="Arial"/>
@@ -24527,12 +25586,72 @@
           <w:sz w:val="22"/>
           <w:szCs w:val="22"/>
         </w:rPr>
-        <w:t xml:space="preserve">Het bestaande use case diagram is verbeterd, aangepast en uitgebreid op basis van het bestaande use case diagram en de requirementslijst. </w:t>
+        <w:t xml:space="preserve">Het bestaande </w:t>
+      </w:r>
+      <w:proofErr w:type="spellStart"/>
+      <w:r>
+        <w:rPr>
+          <w:rFonts w:asciiTheme="majorHAnsi" w:hAnsiTheme="majorHAnsi" w:cs="Arial"/>
+          <w:color w:val="000000"/>
+          <w:sz w:val="22"/>
+          <w:szCs w:val="22"/>
+        </w:rPr>
+        <w:t>use</w:t>
+      </w:r>
+      <w:proofErr w:type="spellEnd"/>
+      <w:r>
+        <w:rPr>
+          <w:rFonts w:asciiTheme="majorHAnsi" w:hAnsiTheme="majorHAnsi" w:cs="Arial"/>
+          <w:color w:val="000000"/>
+          <w:sz w:val="22"/>
+          <w:szCs w:val="22"/>
+        </w:rPr>
+        <w:t xml:space="preserve"> case diagram is verbeterd, aangepast en uitgebreid op basis van het bestaande </w:t>
+      </w:r>
+      <w:proofErr w:type="spellStart"/>
+      <w:r>
+        <w:rPr>
+          <w:rFonts w:asciiTheme="majorHAnsi" w:hAnsiTheme="majorHAnsi" w:cs="Arial"/>
+          <w:color w:val="000000"/>
+          <w:sz w:val="22"/>
+          <w:szCs w:val="22"/>
+        </w:rPr>
+        <w:t>use</w:t>
+      </w:r>
+      <w:proofErr w:type="spellEnd"/>
+      <w:r>
+        <w:rPr>
+          <w:rFonts w:asciiTheme="majorHAnsi" w:hAnsiTheme="majorHAnsi" w:cs="Arial"/>
+          <w:color w:val="000000"/>
+          <w:sz w:val="22"/>
+          <w:szCs w:val="22"/>
+        </w:rPr>
+        <w:t xml:space="preserve"> case diagram en de </w:t>
+      </w:r>
+      <w:proofErr w:type="spellStart"/>
+      <w:r>
+        <w:rPr>
+          <w:rFonts w:asciiTheme="majorHAnsi" w:hAnsiTheme="majorHAnsi" w:cs="Arial"/>
+          <w:color w:val="000000"/>
+          <w:sz w:val="22"/>
+          <w:szCs w:val="22"/>
+        </w:rPr>
+        <w:t>requirementslijst</w:t>
+      </w:r>
+      <w:proofErr w:type="spellEnd"/>
+      <w:r>
+        <w:rPr>
+          <w:rFonts w:asciiTheme="majorHAnsi" w:hAnsiTheme="majorHAnsi" w:cs="Arial"/>
+          <w:color w:val="000000"/>
+          <w:sz w:val="22"/>
+          <w:szCs w:val="22"/>
+        </w:rPr>
+        <w:t xml:space="preserve">. </w:t>
       </w:r>
     </w:p>
     <w:p>
       <w:pPr>
-        <w:pStyle w:val="NormalWeb"/>
+        <w:pStyle w:val="Normaalweb"/>
         <w:spacing w:before="0" w:beforeAutospacing="0" w:after="0" w:afterAutospacing="0"/>
         <w:rPr>
           <w:rFonts w:asciiTheme="majorHAnsi" w:hAnsiTheme="majorHAnsi" w:cs="Arial"/>
@@ -24544,7 +25663,7 @@
     </w:p>
     <w:p>
       <w:pPr>
-        <w:pStyle w:val="NormalWeb"/>
+        <w:pStyle w:val="Normaalweb"/>
         <w:spacing w:before="0" w:beforeAutospacing="0" w:after="0" w:afterAutospacing="0"/>
         <w:rPr>
           <w:rFonts w:asciiTheme="majorHAnsi" w:hAnsiTheme="majorHAnsi" w:cs="Arial"/>
@@ -24560,12 +25679,23 @@
           <w:sz w:val="28"/>
           <w:szCs w:val="28"/>
         </w:rPr>
-        <w:t>Technische constraints</w:t>
+        <w:t xml:space="preserve">Technische </w:t>
       </w:r>
+      <w:proofErr w:type="spellStart"/>
+      <w:r>
+        <w:rPr>
+          <w:rFonts w:asciiTheme="majorHAnsi" w:hAnsiTheme="majorHAnsi" w:cs="Arial"/>
+          <w:color w:val="000000"/>
+          <w:sz w:val="28"/>
+          <w:szCs w:val="28"/>
+        </w:rPr>
+        <w:t>constraints</w:t>
+      </w:r>
+      <w:proofErr w:type="spellEnd"/>
     </w:p>
     <w:p>
       <w:pPr>
-        <w:pStyle w:val="NormalWeb"/>
+        <w:pStyle w:val="Normaalweb"/>
         <w:spacing w:before="0" w:beforeAutospacing="0" w:after="0" w:afterAutospacing="0"/>
         <w:rPr>
           <w:rFonts w:asciiTheme="majorHAnsi" w:hAnsiTheme="majorHAnsi"/>
@@ -24587,7 +25717,27 @@
           <w:sz w:val="22"/>
           <w:szCs w:val="22"/>
         </w:rPr>
-        <w:t>ische constraints zijn aangevuld</w:t>
+        <w:t xml:space="preserve">ische </w:t>
+      </w:r>
+      <w:proofErr w:type="spellStart"/>
+      <w:r>
+        <w:rPr>
+          <w:rFonts w:asciiTheme="majorHAnsi" w:hAnsiTheme="majorHAnsi" w:cs="Arial"/>
+          <w:color w:val="000000"/>
+          <w:sz w:val="22"/>
+          <w:szCs w:val="22"/>
+        </w:rPr>
+        <w:t>constraints</w:t>
+      </w:r>
+      <w:proofErr w:type="spellEnd"/>
+      <w:r>
+        <w:rPr>
+          <w:rFonts w:asciiTheme="majorHAnsi" w:hAnsiTheme="majorHAnsi" w:cs="Arial"/>
+          <w:color w:val="000000"/>
+          <w:sz w:val="22"/>
+          <w:szCs w:val="22"/>
+        </w:rPr>
+        <w:t xml:space="preserve"> zijn aangevuld</w:t>
       </w:r>
       <w:r>
         <w:rPr>
@@ -24601,16 +25751,16 @@
     </w:p>
     <w:p>
       <w:pPr>
-        <w:pStyle w:val="Heading1"/>
-      </w:pPr>
-      <w:bookmarkStart w:id="17" w:name="_Toc264720268"/>
+        <w:pStyle w:val="Kop1"/>
+      </w:pPr>
+      <w:bookmarkStart w:id="16" w:name="_Toc264720268"/>
       <w:r>
         <w:br w:type="page"/>
       </w:r>
     </w:p>
     <w:p>
       <w:pPr>
-        <w:pStyle w:val="Heading1"/>
+        <w:pStyle w:val="Kop1"/>
       </w:pPr>
       <w:r>
         <w:lastRenderedPageBreak/>
@@ -24622,7 +25772,7 @@
       <w:r>
         <w:t xml:space="preserve"> </w:t>
       </w:r>
-      <w:bookmarkEnd w:id="17"/>
+      <w:bookmarkEnd w:id="16"/>
     </w:p>
     <w:p>
       <w:pPr>
@@ -24645,14 +25795,19 @@
     </w:p>
     <w:p>
       <w:pPr>
-        <w:pStyle w:val="Heading1"/>
-      </w:pPr>
-      <w:bookmarkStart w:id="18" w:name="_Toc264720269"/>
+        <w:pStyle w:val="Kop1"/>
+      </w:pPr>
+      <w:bookmarkStart w:id="17" w:name="_Toc264720269"/>
       <w:r>
         <w:lastRenderedPageBreak/>
-        <w:t>Appendix A: Glossary</w:t>
+        <w:t xml:space="preserve">Appendix A: </w:t>
       </w:r>
-      <w:bookmarkEnd w:id="18"/>
+      <w:proofErr w:type="spellStart"/>
+      <w:r>
+        <w:t>Glossary</w:t>
+      </w:r>
+      <w:bookmarkEnd w:id="17"/>
+      <w:proofErr w:type="spellEnd"/>
     </w:p>
     <w:tbl>
       <w:tblPr>
@@ -24708,6 +25863,7 @@
                 <w:lang w:eastAsia="nl-NL"/>
               </w:rPr>
             </w:pPr>
+            <w:proofErr w:type="spellStart"/>
             <w:r>
               <w:rPr>
                 <w:rFonts w:asciiTheme="majorHAnsi" w:eastAsia="Times New Roman" w:hAnsiTheme="majorHAnsi" w:cs="Arial"/>
@@ -24719,6 +25875,7 @@
               </w:rPr>
               <w:t>Nr</w:t>
             </w:r>
+            <w:proofErr w:type="spellEnd"/>
           </w:p>
         </w:tc>
         <w:tc>
@@ -25241,6 +26398,7 @@
                 <w:lang w:eastAsia="nl-NL"/>
               </w:rPr>
             </w:pPr>
+            <w:proofErr w:type="spellStart"/>
             <w:r>
               <w:rPr>
                 <w:rFonts w:asciiTheme="majorHAnsi" w:eastAsia="Times New Roman" w:hAnsiTheme="majorHAnsi" w:cs="Arial"/>
@@ -25248,7 +26406,17 @@
                 <w:szCs w:val="20"/>
                 <w:lang w:eastAsia="nl-NL"/>
               </w:rPr>
-              <w:t>Bergbeklimreis, mountainbike vakantie kanovakantie etc.</w:t>
+              <w:t>Bergbeklimreis</w:t>
+            </w:r>
+            <w:proofErr w:type="spellEnd"/>
+            <w:r>
+              <w:rPr>
+                <w:rFonts w:asciiTheme="majorHAnsi" w:eastAsia="Times New Roman" w:hAnsiTheme="majorHAnsi" w:cs="Arial"/>
+                <w:sz w:val="20"/>
+                <w:szCs w:val="20"/>
+                <w:lang w:eastAsia="nl-NL"/>
+              </w:rPr>
+              <w:t>, mountainbike vakantie kanovakantie etc.</w:t>
             </w:r>
           </w:p>
         </w:tc>
@@ -26680,7 +27848,47 @@
                 <w:szCs w:val="20"/>
                 <w:lang w:eastAsia="nl-NL"/>
               </w:rPr>
-              <w:t>Overzicht voor de districtmanagers en regional managers</w:t>
+              <w:t xml:space="preserve">Overzicht voor de </w:t>
+            </w:r>
+            <w:proofErr w:type="spellStart"/>
+            <w:r>
+              <w:rPr>
+                <w:rFonts w:asciiTheme="majorHAnsi" w:eastAsia="Times New Roman" w:hAnsiTheme="majorHAnsi" w:cs="Arial"/>
+                <w:sz w:val="20"/>
+                <w:szCs w:val="20"/>
+                <w:lang w:eastAsia="nl-NL"/>
+              </w:rPr>
+              <w:t>districtmanagers</w:t>
+            </w:r>
+            <w:proofErr w:type="spellEnd"/>
+            <w:r>
+              <w:rPr>
+                <w:rFonts w:asciiTheme="majorHAnsi" w:eastAsia="Times New Roman" w:hAnsiTheme="majorHAnsi" w:cs="Arial"/>
+                <w:sz w:val="20"/>
+                <w:szCs w:val="20"/>
+                <w:lang w:eastAsia="nl-NL"/>
+              </w:rPr>
+              <w:t xml:space="preserve"> en </w:t>
+            </w:r>
+            <w:proofErr w:type="spellStart"/>
+            <w:r>
+              <w:rPr>
+                <w:rFonts w:asciiTheme="majorHAnsi" w:eastAsia="Times New Roman" w:hAnsiTheme="majorHAnsi" w:cs="Arial"/>
+                <w:sz w:val="20"/>
+                <w:szCs w:val="20"/>
+                <w:lang w:eastAsia="nl-NL"/>
+              </w:rPr>
+              <w:t>regional</w:t>
+            </w:r>
+            <w:proofErr w:type="spellEnd"/>
+            <w:r>
+              <w:rPr>
+                <w:rFonts w:asciiTheme="majorHAnsi" w:eastAsia="Times New Roman" w:hAnsiTheme="majorHAnsi" w:cs="Arial"/>
+                <w:sz w:val="20"/>
+                <w:szCs w:val="20"/>
+                <w:lang w:eastAsia="nl-NL"/>
+              </w:rPr>
+              <w:t xml:space="preserve"> managers</w:t>
             </w:r>
           </w:p>
         </w:tc>
@@ -26846,7 +28054,18 @@
                 <w:lang w:eastAsia="nl-NL"/>
               </w:rPr>
               <w:lastRenderedPageBreak/>
-              <w:t>tevreden met de gekochte golftas van Outdoor Paradise, de tas viel kleiner uit dan verwacht en de klant stuurt de golftas retour</w:t>
+              <w:t xml:space="preserve">tevreden met de gekochte golftas van </w:t>
+            </w:r>
+            <w:bookmarkStart w:id="18" w:name="_GoBack"/>
+            <w:bookmarkEnd w:id="18"/>
+            <w:r>
+              <w:rPr>
+                <w:rFonts w:asciiTheme="majorHAnsi" w:eastAsia="Times New Roman" w:hAnsiTheme="majorHAnsi" w:cs="Arial"/>
+                <w:sz w:val="20"/>
+                <w:szCs w:val="20"/>
+                <w:lang w:eastAsia="nl-NL"/>
+              </w:rPr>
+              <w:t>Outdoor Paradise, de tas viel kleiner uit dan verwacht en de klant stuurt de golftas retour</w:t>
             </w:r>
             <w:r>
               <w:rPr>
@@ -27888,6 +29107,7 @@
                 <w:lang w:eastAsia="nl-NL"/>
               </w:rPr>
             </w:pPr>
+            <w:proofErr w:type="spellStart"/>
             <w:r>
               <w:rPr>
                 <w:rFonts w:asciiTheme="majorHAnsi" w:eastAsia="Times New Roman" w:hAnsiTheme="majorHAnsi" w:cs="Times New Roman"/>
@@ -27897,6 +29117,7 @@
               </w:rPr>
               <w:t>eu</w:t>
             </w:r>
+            <w:proofErr w:type="spellEnd"/>
           </w:p>
         </w:tc>
         <w:tc>
@@ -29651,7 +30872,7 @@
 </file>
 
 <file path=word/endnotes.xml><?xml version="1.0" encoding="utf-8"?>
-<w:endnotes xmlns:wpc="http://schemas.microsoft.com/office/word/2010/wordprocessingCanvas" xmlns:mc="http://schemas.openxmlformats.org/markup-compatibility/2006" xmlns:o="urn:schemas-microsoft-com:office:office" xmlns:r="http://schemas.openxmlformats.org/officeDocument/2006/relationships" xmlns:m="http://schemas.openxmlformats.org/officeDocument/2006/math" xmlns:v="urn:schemas-microsoft-com:vml" xmlns:wp14="http://schemas.microsoft.com/office/word/2010/wordprocessingDrawing" xmlns:wp="http://schemas.openxmlformats.org/drawingml/2006/wordprocessingDrawing" xmlns:w10="urn:schemas-microsoft-com:office:word" xmlns:w="http://schemas.openxmlformats.org/wordprocessingml/2006/main" xmlns:w14="http://schemas.microsoft.com/office/word/2010/wordml" xmlns:w15="http://schemas.microsoft.com/office/word/2012/wordml" xmlns:wpg="http://schemas.microsoft.com/office/word/2010/wordprocessingGroup" xmlns:wpi="http://schemas.microsoft.com/office/word/2010/wordprocessingInk" xmlns:wne="http://schemas.microsoft.com/office/word/2006/wordml" xmlns:wps="http://schemas.microsoft.com/office/word/2010/wordprocessingShape" mc:Ignorable="w14 w15 wp14">
+<w:endnotes xmlns:wpc="http://schemas.microsoft.com/office/word/2010/wordprocessingCanvas" xmlns:cx="http://schemas.microsoft.com/office/drawing/2014/chartex" xmlns:cx1="http://schemas.microsoft.com/office/drawing/2015/9/8/chartex" xmlns:cx2="http://schemas.microsoft.com/office/drawing/2015/10/21/chartex" xmlns:cx3="http://schemas.microsoft.com/office/drawing/2016/5/9/chartex" xmlns:cx4="http://schemas.microsoft.com/office/drawing/2016/5/10/chartex" xmlns:cx5="http://schemas.microsoft.com/office/drawing/2016/5/11/chartex" xmlns:cx6="http://schemas.microsoft.com/office/drawing/2016/5/12/chartex" xmlns:cx7="http://schemas.microsoft.com/office/drawing/2016/5/13/chartex" xmlns:cx8="http://schemas.microsoft.com/office/drawing/2016/5/14/chartex" xmlns:mc="http://schemas.openxmlformats.org/markup-compatibility/2006" xmlns:aink="http://schemas.microsoft.com/office/drawing/2016/ink" xmlns:am3d="http://schemas.microsoft.com/office/drawing/2017/model3d" xmlns:o="urn:schemas-microsoft-com:office:office" xmlns:r="http://schemas.openxmlformats.org/officeDocument/2006/relationships" xmlns:m="http://schemas.openxmlformats.org/officeDocument/2006/math" xmlns:v="urn:schemas-microsoft-com:vml" xmlns:wp14="http://schemas.microsoft.com/office/word/2010/wordprocessingDrawing" xmlns:wp="http://schemas.openxmlformats.org/drawingml/2006/wordprocessingDrawing" xmlns:w10="urn:schemas-microsoft-com:office:word" xmlns:w="http://schemas.openxmlformats.org/wordprocessingml/2006/main" xmlns:w14="http://schemas.microsoft.com/office/word/2010/wordml" xmlns:w15="http://schemas.microsoft.com/office/word/2012/wordml" xmlns:w16cid="http://schemas.microsoft.com/office/word/2016/wordml/cid" xmlns:w16se="http://schemas.microsoft.com/office/word/2015/wordml/symex" xmlns:wpg="http://schemas.microsoft.com/office/word/2010/wordprocessingGroup" xmlns:wpi="http://schemas.microsoft.com/office/word/2010/wordprocessingInk" xmlns:wne="http://schemas.microsoft.com/office/word/2006/wordml" xmlns:wps="http://schemas.microsoft.com/office/word/2010/wordprocessingShape" mc:Ignorable="w14 w15 w16se w16cid wp14">
   <w:endnote w:type="separator" w:id="-1">
     <w:p>
       <w:pPr>
@@ -29676,7 +30897,7 @@
 </file>
 
 <file path=word/footer1.xml><?xml version="1.0" encoding="utf-8"?>
-<w:ftr xmlns:wpc="http://schemas.microsoft.com/office/word/2010/wordprocessingCanvas" xmlns:mc="http://schemas.openxmlformats.org/markup-compatibility/2006" xmlns:o="urn:schemas-microsoft-com:office:office" xmlns:r="http://schemas.openxmlformats.org/officeDocument/2006/relationships" xmlns:m="http://schemas.openxmlformats.org/officeDocument/2006/math" xmlns:v="urn:schemas-microsoft-com:vml" xmlns:wp14="http://schemas.microsoft.com/office/word/2010/wordprocessingDrawing" xmlns:wp="http://schemas.openxmlformats.org/drawingml/2006/wordprocessingDrawing" xmlns:w10="urn:schemas-microsoft-com:office:word" xmlns:w="http://schemas.openxmlformats.org/wordprocessingml/2006/main" xmlns:w14="http://schemas.microsoft.com/office/word/2010/wordml" xmlns:w15="http://schemas.microsoft.com/office/word/2012/wordml" xmlns:wpg="http://schemas.microsoft.com/office/word/2010/wordprocessingGroup" xmlns:wpi="http://schemas.microsoft.com/office/word/2010/wordprocessingInk" xmlns:wne="http://schemas.microsoft.com/office/word/2006/wordml" xmlns:wps="http://schemas.microsoft.com/office/word/2010/wordprocessingShape" mc:Ignorable="w14 w15 wp14">
+<w:ftr xmlns:wpc="http://schemas.microsoft.com/office/word/2010/wordprocessingCanvas" xmlns:cx="http://schemas.microsoft.com/office/drawing/2014/chartex" xmlns:cx1="http://schemas.microsoft.com/office/drawing/2015/9/8/chartex" xmlns:cx2="http://schemas.microsoft.com/office/drawing/2015/10/21/chartex" xmlns:cx3="http://schemas.microsoft.com/office/drawing/2016/5/9/chartex" xmlns:cx4="http://schemas.microsoft.com/office/drawing/2016/5/10/chartex" xmlns:cx5="http://schemas.microsoft.com/office/drawing/2016/5/11/chartex" xmlns:cx6="http://schemas.microsoft.com/office/drawing/2016/5/12/chartex" xmlns:cx7="http://schemas.microsoft.com/office/drawing/2016/5/13/chartex" xmlns:cx8="http://schemas.microsoft.com/office/drawing/2016/5/14/chartex" xmlns:mc="http://schemas.openxmlformats.org/markup-compatibility/2006" xmlns:aink="http://schemas.microsoft.com/office/drawing/2016/ink" xmlns:am3d="http://schemas.microsoft.com/office/drawing/2017/model3d" xmlns:o="urn:schemas-microsoft-com:office:office" xmlns:r="http://schemas.openxmlformats.org/officeDocument/2006/relationships" xmlns:m="http://schemas.openxmlformats.org/officeDocument/2006/math" xmlns:v="urn:schemas-microsoft-com:vml" xmlns:wp14="http://schemas.microsoft.com/office/word/2010/wordprocessingDrawing" xmlns:wp="http://schemas.openxmlformats.org/drawingml/2006/wordprocessingDrawing" xmlns:w10="urn:schemas-microsoft-com:office:word" xmlns:w="http://schemas.openxmlformats.org/wordprocessingml/2006/main" xmlns:w14="http://schemas.microsoft.com/office/word/2010/wordml" xmlns:w15="http://schemas.microsoft.com/office/word/2012/wordml" xmlns:w16cid="http://schemas.microsoft.com/office/word/2016/wordml/cid" xmlns:w16se="http://schemas.microsoft.com/office/word/2015/wordml/symex" xmlns:wpg="http://schemas.microsoft.com/office/word/2010/wordprocessingGroup" xmlns:wpi="http://schemas.microsoft.com/office/word/2010/wordprocessingInk" xmlns:wne="http://schemas.microsoft.com/office/word/2006/wordml" xmlns:wps="http://schemas.microsoft.com/office/word/2010/wordprocessingShape" mc:Ignorable="w14 w15 w16se w16cid wp14">
   <w:sdt>
     <w:sdtPr>
       <w:id w:val="-493425473"/>
@@ -29693,7 +30914,7 @@
     <w:sdtContent>
       <w:p>
         <w:pPr>
-          <w:pStyle w:val="Footer"/>
+          <w:pStyle w:val="Voettekst"/>
           <w:jc w:val="center"/>
         </w:pPr>
         <w:r>
@@ -29709,7 +30930,7 @@
           <w:rPr>
             <w:noProof/>
           </w:rPr>
-          <w:t>20</w:t>
+          <w:t>24</w:t>
         </w:r>
         <w:r>
           <w:rPr>
@@ -29722,14 +30943,14 @@
   </w:sdt>
   <w:p>
     <w:pPr>
-      <w:pStyle w:val="Footer"/>
+      <w:pStyle w:val="Voettekst"/>
     </w:pPr>
   </w:p>
 </w:ftr>
 </file>
 
 <file path=word/footnotes.xml><?xml version="1.0" encoding="utf-8"?>
-<w:footnotes xmlns:wpc="http://schemas.microsoft.com/office/word/2010/wordprocessingCanvas" xmlns:mc="http://schemas.openxmlformats.org/markup-compatibility/2006" xmlns:o="urn:schemas-microsoft-com:office:office" xmlns:r="http://schemas.openxmlformats.org/officeDocument/2006/relationships" xmlns:m="http://schemas.openxmlformats.org/officeDocument/2006/math" xmlns:v="urn:schemas-microsoft-com:vml" xmlns:wp14="http://schemas.microsoft.com/office/word/2010/wordprocessingDrawing" xmlns:wp="http://schemas.openxmlformats.org/drawingml/2006/wordprocessingDrawing" xmlns:w10="urn:schemas-microsoft-com:office:word" xmlns:w="http://schemas.openxmlformats.org/wordprocessingml/2006/main" xmlns:w14="http://schemas.microsoft.com/office/word/2010/wordml" xmlns:w15="http://schemas.microsoft.com/office/word/2012/wordml" xmlns:wpg="http://schemas.microsoft.com/office/word/2010/wordprocessingGroup" xmlns:wpi="http://schemas.microsoft.com/office/word/2010/wordprocessingInk" xmlns:wne="http://schemas.microsoft.com/office/word/2006/wordml" xmlns:wps="http://schemas.microsoft.com/office/word/2010/wordprocessingShape" mc:Ignorable="w14 w15 wp14">
+<w:footnotes xmlns:wpc="http://schemas.microsoft.com/office/word/2010/wordprocessingCanvas" xmlns:cx="http://schemas.microsoft.com/office/drawing/2014/chartex" xmlns:cx1="http://schemas.microsoft.com/office/drawing/2015/9/8/chartex" xmlns:cx2="http://schemas.microsoft.com/office/drawing/2015/10/21/chartex" xmlns:cx3="http://schemas.microsoft.com/office/drawing/2016/5/9/chartex" xmlns:cx4="http://schemas.microsoft.com/office/drawing/2016/5/10/chartex" xmlns:cx5="http://schemas.microsoft.com/office/drawing/2016/5/11/chartex" xmlns:cx6="http://schemas.microsoft.com/office/drawing/2016/5/12/chartex" xmlns:cx7="http://schemas.microsoft.com/office/drawing/2016/5/13/chartex" xmlns:cx8="http://schemas.microsoft.com/office/drawing/2016/5/14/chartex" xmlns:mc="http://schemas.openxmlformats.org/markup-compatibility/2006" xmlns:aink="http://schemas.microsoft.com/office/drawing/2016/ink" xmlns:am3d="http://schemas.microsoft.com/office/drawing/2017/model3d" xmlns:o="urn:schemas-microsoft-com:office:office" xmlns:r="http://schemas.openxmlformats.org/officeDocument/2006/relationships" xmlns:m="http://schemas.openxmlformats.org/officeDocument/2006/math" xmlns:v="urn:schemas-microsoft-com:vml" xmlns:wp14="http://schemas.microsoft.com/office/word/2010/wordprocessingDrawing" xmlns:wp="http://schemas.openxmlformats.org/drawingml/2006/wordprocessingDrawing" xmlns:w10="urn:schemas-microsoft-com:office:word" xmlns:w="http://schemas.openxmlformats.org/wordprocessingml/2006/main" xmlns:w14="http://schemas.microsoft.com/office/word/2010/wordml" xmlns:w15="http://schemas.microsoft.com/office/word/2012/wordml" xmlns:w16cid="http://schemas.microsoft.com/office/word/2016/wordml/cid" xmlns:w16se="http://schemas.microsoft.com/office/word/2015/wordml/symex" xmlns:wpg="http://schemas.microsoft.com/office/word/2010/wordprocessingGroup" xmlns:wpi="http://schemas.microsoft.com/office/word/2010/wordprocessingInk" xmlns:wne="http://schemas.microsoft.com/office/word/2006/wordml" xmlns:wps="http://schemas.microsoft.com/office/word/2010/wordprocessingShape" mc:Ignorable="w14 w15 w16se w16cid wp14">
   <w:footnote w:type="separator" w:id="-1">
     <w:p>
       <w:pPr>
@@ -29754,7 +30975,7 @@
 </file>
 
 <file path=word/numbering.xml><?xml version="1.0" encoding="utf-8"?>
-<w:numbering xmlns:wpc="http://schemas.microsoft.com/office/word/2010/wordprocessingCanvas" xmlns:mc="http://schemas.openxmlformats.org/markup-compatibility/2006" xmlns:o="urn:schemas-microsoft-com:office:office" xmlns:r="http://schemas.openxmlformats.org/officeDocument/2006/relationships" xmlns:m="http://schemas.openxmlformats.org/officeDocument/2006/math" xmlns:v="urn:schemas-microsoft-com:vml" xmlns:wp14="http://schemas.microsoft.com/office/word/2010/wordprocessingDrawing" xmlns:wp="http://schemas.openxmlformats.org/drawingml/2006/wordprocessingDrawing" xmlns:w10="urn:schemas-microsoft-com:office:word" xmlns:w="http://schemas.openxmlformats.org/wordprocessingml/2006/main" xmlns:w14="http://schemas.microsoft.com/office/word/2010/wordml" xmlns:w15="http://schemas.microsoft.com/office/word/2012/wordml" xmlns:wpg="http://schemas.microsoft.com/office/word/2010/wordprocessingGroup" xmlns:wpi="http://schemas.microsoft.com/office/word/2010/wordprocessingInk" xmlns:wne="http://schemas.microsoft.com/office/word/2006/wordml" xmlns:wps="http://schemas.microsoft.com/office/word/2010/wordprocessingShape" mc:Ignorable="w14 w15 wp14">
+<w:numbering xmlns:wpc="http://schemas.microsoft.com/office/word/2010/wordprocessingCanvas" xmlns:cx="http://schemas.microsoft.com/office/drawing/2014/chartex" xmlns:cx1="http://schemas.microsoft.com/office/drawing/2015/9/8/chartex" xmlns:cx2="http://schemas.microsoft.com/office/drawing/2015/10/21/chartex" xmlns:cx3="http://schemas.microsoft.com/office/drawing/2016/5/9/chartex" xmlns:cx4="http://schemas.microsoft.com/office/drawing/2016/5/10/chartex" xmlns:cx5="http://schemas.microsoft.com/office/drawing/2016/5/11/chartex" xmlns:cx6="http://schemas.microsoft.com/office/drawing/2016/5/12/chartex" xmlns:cx7="http://schemas.microsoft.com/office/drawing/2016/5/13/chartex" xmlns:cx8="http://schemas.microsoft.com/office/drawing/2016/5/14/chartex" xmlns:mc="http://schemas.openxmlformats.org/markup-compatibility/2006" xmlns:aink="http://schemas.microsoft.com/office/drawing/2016/ink" xmlns:am3d="http://schemas.microsoft.com/office/drawing/2017/model3d" xmlns:o="urn:schemas-microsoft-com:office:office" xmlns:r="http://schemas.openxmlformats.org/officeDocument/2006/relationships" xmlns:m="http://schemas.openxmlformats.org/officeDocument/2006/math" xmlns:v="urn:schemas-microsoft-com:vml" xmlns:wp14="http://schemas.microsoft.com/office/word/2010/wordprocessingDrawing" xmlns:wp="http://schemas.openxmlformats.org/drawingml/2006/wordprocessingDrawing" xmlns:w10="urn:schemas-microsoft-com:office:word" xmlns:w="http://schemas.openxmlformats.org/wordprocessingml/2006/main" xmlns:w14="http://schemas.microsoft.com/office/word/2010/wordml" xmlns:w15="http://schemas.microsoft.com/office/word/2012/wordml" xmlns:w16cid="http://schemas.microsoft.com/office/word/2016/wordml/cid" xmlns:w16se="http://schemas.microsoft.com/office/word/2015/wordml/symex" xmlns:wpg="http://schemas.microsoft.com/office/word/2010/wordprocessingGroup" xmlns:wpi="http://schemas.microsoft.com/office/word/2010/wordprocessingInk" xmlns:wne="http://schemas.microsoft.com/office/word/2006/wordml" xmlns:wps="http://schemas.microsoft.com/office/word/2010/wordprocessingShape" mc:Ignorable="w14 w15 w16se w16cid wp14">
   <w:abstractNum w:abstractNumId="0" w15:restartNumberingAfterBreak="0">
     <w:nsid w:val="008C275F"/>
     <w:multiLevelType w:val="hybridMultilevel"/>
@@ -33902,7 +35123,7 @@
 </file>
 
 <file path=word/styles.xml><?xml version="1.0" encoding="utf-8"?>
-<w:styles xmlns:mc="http://schemas.openxmlformats.org/markup-compatibility/2006" xmlns:r="http://schemas.openxmlformats.org/officeDocument/2006/relationships" xmlns:w="http://schemas.openxmlformats.org/wordprocessingml/2006/main" xmlns:w14="http://schemas.microsoft.com/office/word/2010/wordml" xmlns:w15="http://schemas.microsoft.com/office/word/2012/wordml" mc:Ignorable="w14 w15">
+<w:styles xmlns:mc="http://schemas.openxmlformats.org/markup-compatibility/2006" xmlns:r="http://schemas.openxmlformats.org/officeDocument/2006/relationships" xmlns:w="http://schemas.openxmlformats.org/wordprocessingml/2006/main" xmlns:w14="http://schemas.microsoft.com/office/word/2010/wordml" xmlns:w15="http://schemas.microsoft.com/office/word/2012/wordml" xmlns:w16cid="http://schemas.microsoft.com/office/word/2016/wordml/cid" xmlns:w16se="http://schemas.microsoft.com/office/word/2015/wordml/symex" mc:Ignorable="w14 w15 w16se w16cid">
   <w:docDefaults>
     <w:rPrDefault>
       <w:rPr>
@@ -33918,7 +35139,7 @@
       </w:pPr>
     </w:pPrDefault>
   </w:docDefaults>
-  <w:latentStyles w:defLockedState="0" w:defUIPriority="99" w:defSemiHidden="0" w:defUnhideWhenUsed="0" w:defQFormat="0" w:count="371">
+  <w:latentStyles w:defLockedState="0" w:defUIPriority="99" w:defSemiHidden="0" w:defUnhideWhenUsed="0" w:defQFormat="0" w:count="375">
     <w:lsdException w:name="Normal" w:uiPriority="0" w:qFormat="1"/>
     <w:lsdException w:name="heading 1" w:uiPriority="9" w:qFormat="1"/>
     <w:lsdException w:name="heading 2" w:semiHidden="1" w:uiPriority="9" w:unhideWhenUsed="1" w:qFormat="1"/>
@@ -34024,7 +35245,6 @@
     <w:lsdException w:name="HTML Sample" w:semiHidden="1" w:unhideWhenUsed="1"/>
     <w:lsdException w:name="HTML Typewriter" w:semiHidden="1" w:unhideWhenUsed="1"/>
     <w:lsdException w:name="HTML Variable" w:semiHidden="1" w:unhideWhenUsed="1"/>
-    <w:lsdException w:name="Normal Table" w:semiHidden="1" w:unhideWhenUsed="1"/>
     <w:lsdException w:name="annotation subject" w:semiHidden="1" w:unhideWhenUsed="1"/>
     <w:lsdException w:name="No List" w:semiHidden="1" w:unhideWhenUsed="1"/>
     <w:lsdException w:name="Outline List 1" w:semiHidden="1" w:unhideWhenUsed="1"/>
@@ -34068,10 +35288,8 @@
     <w:lsdException w:name="Table Elegant" w:semiHidden="1" w:unhideWhenUsed="1"/>
     <w:lsdException w:name="Table Professional" w:semiHidden="1" w:unhideWhenUsed="1"/>
     <w:lsdException w:name="Table Subtle 1" w:semiHidden="1" w:unhideWhenUsed="1"/>
-    <w:lsdException w:name="Table Subtle 2" w:semiHidden="1" w:unhideWhenUsed="1"/>
     <w:lsdException w:name="Table Web 1" w:semiHidden="1" w:unhideWhenUsed="1"/>
     <w:lsdException w:name="Table Web 2" w:semiHidden="1" w:unhideWhenUsed="1"/>
-    <w:lsdException w:name="Table Web 3" w:semiHidden="1" w:unhideWhenUsed="1"/>
     <w:lsdException w:name="Balloon Text" w:semiHidden="1" w:unhideWhenUsed="1"/>
     <w:lsdException w:name="Table Grid" w:uiPriority="59"/>
     <w:lsdException w:name="Table Theme" w:semiHidden="1" w:unhideWhenUsed="1"/>
@@ -34290,17 +35508,21 @@
     <w:lsdException w:name="List Table 5 Dark Accent 6" w:uiPriority="50"/>
     <w:lsdException w:name="List Table 6 Colorful Accent 6" w:uiPriority="51"/>
     <w:lsdException w:name="List Table 7 Colorful Accent 6" w:uiPriority="52"/>
+    <w:lsdException w:name="Mention" w:semiHidden="1" w:unhideWhenUsed="1"/>
+    <w:lsdException w:name="Smart Hyperlink" w:semiHidden="1" w:unhideWhenUsed="1"/>
+    <w:lsdException w:name="Hashtag" w:semiHidden="1" w:unhideWhenUsed="1"/>
+    <w:lsdException w:name="Unresolved Mention" w:semiHidden="1" w:unhideWhenUsed="1"/>
   </w:latentStyles>
-  <w:style w:type="paragraph" w:default="1" w:styleId="Normal">
+  <w:style w:type="paragraph" w:default="1" w:styleId="Standaard">
     <w:name w:val="Normal"/>
     <w:qFormat/>
     <w:rsid w:val="00931224"/>
   </w:style>
-  <w:style w:type="paragraph" w:styleId="Heading1">
+  <w:style w:type="paragraph" w:styleId="Kop1">
     <w:name w:val="heading 1"/>
-    <w:basedOn w:val="Normal"/>
-    <w:next w:val="Normal"/>
-    <w:link w:val="Heading1Char"/>
+    <w:basedOn w:val="Standaard"/>
+    <w:next w:val="Standaard"/>
+    <w:link w:val="Kop1Char"/>
     <w:uiPriority w:val="9"/>
     <w:qFormat/>
     <w:rsid w:val="00931224"/>
@@ -34317,11 +35539,11 @@
       <w:szCs w:val="28"/>
     </w:rPr>
   </w:style>
-  <w:style w:type="paragraph" w:styleId="Heading2">
+  <w:style w:type="paragraph" w:styleId="Kop2">
     <w:name w:val="heading 2"/>
-    <w:basedOn w:val="Normal"/>
-    <w:next w:val="Normal"/>
-    <w:link w:val="Heading2Char"/>
+    <w:basedOn w:val="Standaard"/>
+    <w:next w:val="Standaard"/>
+    <w:link w:val="Kop2Char"/>
     <w:uiPriority w:val="9"/>
     <w:unhideWhenUsed/>
     <w:qFormat/>
@@ -34338,11 +35560,11 @@
       <w:szCs w:val="26"/>
     </w:rPr>
   </w:style>
-  <w:style w:type="paragraph" w:styleId="Heading3">
+  <w:style w:type="paragraph" w:styleId="Kop3">
     <w:name w:val="heading 3"/>
-    <w:basedOn w:val="Normal"/>
-    <w:next w:val="Normal"/>
-    <w:link w:val="Heading3Char"/>
+    <w:basedOn w:val="Standaard"/>
+    <w:next w:val="Standaard"/>
+    <w:link w:val="Kop3Char"/>
     <w:uiPriority w:val="9"/>
     <w:semiHidden/>
     <w:unhideWhenUsed/>
@@ -34358,11 +35580,11 @@
       <w:bCs/>
     </w:rPr>
   </w:style>
-  <w:style w:type="paragraph" w:styleId="Heading4">
+  <w:style w:type="paragraph" w:styleId="Kop4">
     <w:name w:val="heading 4"/>
-    <w:basedOn w:val="Normal"/>
-    <w:next w:val="Normal"/>
-    <w:link w:val="Heading4Char"/>
+    <w:basedOn w:val="Standaard"/>
+    <w:next w:val="Standaard"/>
+    <w:link w:val="Kop4Char"/>
     <w:uiPriority w:val="9"/>
     <w:semiHidden/>
     <w:unhideWhenUsed/>
@@ -34380,11 +35602,11 @@
       <w:iCs/>
     </w:rPr>
   </w:style>
-  <w:style w:type="paragraph" w:styleId="Heading5">
+  <w:style w:type="paragraph" w:styleId="Kop5">
     <w:name w:val="heading 5"/>
-    <w:basedOn w:val="Normal"/>
-    <w:next w:val="Normal"/>
-    <w:link w:val="Heading5Char"/>
+    <w:basedOn w:val="Standaard"/>
+    <w:next w:val="Standaard"/>
+    <w:link w:val="Kop5Char"/>
     <w:uiPriority w:val="9"/>
     <w:semiHidden/>
     <w:unhideWhenUsed/>
@@ -34401,11 +35623,11 @@
       <w:color w:val="7F7F7F" w:themeColor="text1" w:themeTint="80"/>
     </w:rPr>
   </w:style>
-  <w:style w:type="paragraph" w:styleId="Heading6">
+  <w:style w:type="paragraph" w:styleId="Kop6">
     <w:name w:val="heading 6"/>
-    <w:basedOn w:val="Normal"/>
-    <w:next w:val="Normal"/>
-    <w:link w:val="Heading6Char"/>
+    <w:basedOn w:val="Standaard"/>
+    <w:next w:val="Standaard"/>
+    <w:link w:val="Kop6Char"/>
     <w:uiPriority w:val="9"/>
     <w:semiHidden/>
     <w:unhideWhenUsed/>
@@ -34424,11 +35646,11 @@
       <w:color w:val="7F7F7F" w:themeColor="text1" w:themeTint="80"/>
     </w:rPr>
   </w:style>
-  <w:style w:type="paragraph" w:styleId="Heading7">
+  <w:style w:type="paragraph" w:styleId="Kop7">
     <w:name w:val="heading 7"/>
-    <w:basedOn w:val="Normal"/>
-    <w:next w:val="Normal"/>
-    <w:link w:val="Heading7Char"/>
+    <w:basedOn w:val="Standaard"/>
+    <w:next w:val="Standaard"/>
+    <w:link w:val="Kop7Char"/>
     <w:uiPriority w:val="9"/>
     <w:semiHidden/>
     <w:unhideWhenUsed/>
@@ -34444,11 +35666,11 @@
       <w:iCs/>
     </w:rPr>
   </w:style>
-  <w:style w:type="paragraph" w:styleId="Heading8">
+  <w:style w:type="paragraph" w:styleId="Kop8">
     <w:name w:val="heading 8"/>
-    <w:basedOn w:val="Normal"/>
-    <w:next w:val="Normal"/>
-    <w:link w:val="Heading8Char"/>
+    <w:basedOn w:val="Standaard"/>
+    <w:next w:val="Standaard"/>
+    <w:link w:val="Kop8Char"/>
     <w:uiPriority w:val="9"/>
     <w:semiHidden/>
     <w:unhideWhenUsed/>
@@ -34464,11 +35686,11 @@
       <w:szCs w:val="20"/>
     </w:rPr>
   </w:style>
-  <w:style w:type="paragraph" w:styleId="Heading9">
+  <w:style w:type="paragraph" w:styleId="Kop9">
     <w:name w:val="heading 9"/>
-    <w:basedOn w:val="Normal"/>
-    <w:next w:val="Normal"/>
-    <w:link w:val="Heading9Char"/>
+    <w:basedOn w:val="Standaard"/>
+    <w:next w:val="Standaard"/>
+    <w:link w:val="Kop9Char"/>
     <w:uiPriority w:val="9"/>
     <w:semiHidden/>
     <w:unhideWhenUsed/>
@@ -34487,13 +35709,13 @@
       <w:szCs w:val="20"/>
     </w:rPr>
   </w:style>
-  <w:style w:type="character" w:default="1" w:styleId="DefaultParagraphFont">
+  <w:style w:type="character" w:default="1" w:styleId="Standaardalinea-lettertype">
     <w:name w:val="Default Paragraph Font"/>
     <w:uiPriority w:val="1"/>
     <w:semiHidden/>
     <w:unhideWhenUsed/>
   </w:style>
-  <w:style w:type="table" w:default="1" w:styleId="TableNormal">
+  <w:style w:type="table" w:default="1" w:styleId="Standaardtabel">
     <w:name w:val="Normal Table"/>
     <w:uiPriority w:val="99"/>
     <w:semiHidden/>
@@ -34508,16 +35730,16 @@
       </w:tblCellMar>
     </w:tblPr>
   </w:style>
-  <w:style w:type="numbering" w:default="1" w:styleId="NoList">
+  <w:style w:type="numbering" w:default="1" w:styleId="Geenlijst">
     <w:name w:val="No List"/>
     <w:uiPriority w:val="99"/>
     <w:semiHidden/>
     <w:unhideWhenUsed/>
   </w:style>
-  <w:style w:type="character" w:customStyle="1" w:styleId="Heading1Char">
-    <w:name w:val="Heading 1 Char"/>
-    <w:basedOn w:val="DefaultParagraphFont"/>
-    <w:link w:val="Heading1"/>
+  <w:style w:type="character" w:customStyle="1" w:styleId="Kop1Char">
+    <w:name w:val="Kop 1 Char"/>
+    <w:basedOn w:val="Standaardalinea-lettertype"/>
+    <w:link w:val="Kop1"/>
     <w:uiPriority w:val="9"/>
     <w:rsid w:val="00931224"/>
     <w:rPr>
@@ -34528,10 +35750,10 @@
       <w:szCs w:val="28"/>
     </w:rPr>
   </w:style>
-  <w:style w:type="character" w:customStyle="1" w:styleId="Heading2Char">
-    <w:name w:val="Heading 2 Char"/>
-    <w:basedOn w:val="DefaultParagraphFont"/>
-    <w:link w:val="Heading2"/>
+  <w:style w:type="character" w:customStyle="1" w:styleId="Kop2Char">
+    <w:name w:val="Kop 2 Char"/>
+    <w:basedOn w:val="Standaardalinea-lettertype"/>
+    <w:link w:val="Kop2"/>
     <w:uiPriority w:val="9"/>
     <w:rsid w:val="00931224"/>
     <w:rPr>
@@ -34542,9 +35764,9 @@
       <w:szCs w:val="26"/>
     </w:rPr>
   </w:style>
-  <w:style w:type="paragraph" w:styleId="NoSpacing">
+  <w:style w:type="paragraph" w:styleId="Geenafstand">
     <w:name w:val="No Spacing"/>
-    <w:basedOn w:val="Normal"/>
+    <w:basedOn w:val="Standaard"/>
     <w:uiPriority w:val="1"/>
     <w:qFormat/>
     <w:rsid w:val="00931224"/>
@@ -34552,9 +35774,9 @@
       <w:spacing w:after="0" w:line="240" w:lineRule="auto"/>
     </w:pPr>
   </w:style>
-  <w:style w:type="table" w:styleId="TableGrid">
+  <w:style w:type="table" w:styleId="Tabelraster">
     <w:name w:val="Table Grid"/>
-    <w:basedOn w:val="TableNormal"/>
+    <w:basedOn w:val="Standaardtabel"/>
     <w:uiPriority w:val="59"/>
     <w:rsid w:val="00C607C3"/>
     <w:pPr>
@@ -34571,10 +35793,10 @@
       </w:tblBorders>
     </w:tblPr>
   </w:style>
-  <w:style w:type="paragraph" w:styleId="TOCHeading">
+  <w:style w:type="paragraph" w:styleId="Kopvaninhoudsopgave">
     <w:name w:val="TOC Heading"/>
-    <w:basedOn w:val="Heading1"/>
-    <w:next w:val="Normal"/>
+    <w:basedOn w:val="Kop1"/>
+    <w:next w:val="Standaard"/>
     <w:uiPriority w:val="39"/>
     <w:unhideWhenUsed/>
     <w:qFormat/>
@@ -34586,10 +35808,10 @@
       <w:lang w:bidi="en-US"/>
     </w:rPr>
   </w:style>
-  <w:style w:type="paragraph" w:styleId="TOC1">
+  <w:style w:type="paragraph" w:styleId="Inhopg1">
     <w:name w:val="toc 1"/>
-    <w:basedOn w:val="Normal"/>
-    <w:next w:val="Normal"/>
+    <w:basedOn w:val="Standaard"/>
+    <w:next w:val="Standaard"/>
     <w:autoRedefine/>
     <w:uiPriority w:val="39"/>
     <w:unhideWhenUsed/>
@@ -34600,7 +35822,7 @@
   </w:style>
   <w:style w:type="character" w:styleId="Hyperlink">
     <w:name w:val="Hyperlink"/>
-    <w:basedOn w:val="DefaultParagraphFont"/>
+    <w:basedOn w:val="Standaardalinea-lettertype"/>
     <w:uiPriority w:val="99"/>
     <w:unhideWhenUsed/>
     <w:rsid w:val="001C7961"/>
@@ -34609,10 +35831,10 @@
       <w:u w:val="single"/>
     </w:rPr>
   </w:style>
-  <w:style w:type="paragraph" w:styleId="BalloonText">
+  <w:style w:type="paragraph" w:styleId="Ballontekst">
     <w:name w:val="Balloon Text"/>
-    <w:basedOn w:val="Normal"/>
-    <w:link w:val="BalloonTextChar"/>
+    <w:basedOn w:val="Standaard"/>
+    <w:link w:val="BallontekstChar"/>
     <w:uiPriority w:val="99"/>
     <w:semiHidden/>
     <w:unhideWhenUsed/>
@@ -34626,10 +35848,10 @@
       <w:szCs w:val="16"/>
     </w:rPr>
   </w:style>
-  <w:style w:type="character" w:customStyle="1" w:styleId="BalloonTextChar">
-    <w:name w:val="Balloon Text Char"/>
-    <w:basedOn w:val="DefaultParagraphFont"/>
-    <w:link w:val="BalloonText"/>
+  <w:style w:type="character" w:customStyle="1" w:styleId="BallontekstChar">
+    <w:name w:val="Ballontekst Char"/>
+    <w:basedOn w:val="Standaardalinea-lettertype"/>
+    <w:link w:val="Ballontekst"/>
     <w:uiPriority w:val="99"/>
     <w:semiHidden/>
     <w:rsid w:val="001C7961"/>
@@ -34640,9 +35862,9 @@
       <w:szCs w:val="16"/>
     </w:rPr>
   </w:style>
-  <w:style w:type="paragraph" w:styleId="ListParagraph">
+  <w:style w:type="paragraph" w:styleId="Lijstalinea">
     <w:name w:val="List Paragraph"/>
-    <w:basedOn w:val="Normal"/>
+    <w:basedOn w:val="Standaard"/>
     <w:uiPriority w:val="34"/>
     <w:qFormat/>
     <w:rsid w:val="00931224"/>
@@ -34651,10 +35873,10 @@
       <w:contextualSpacing/>
     </w:pPr>
   </w:style>
-  <w:style w:type="paragraph" w:styleId="TOC2">
+  <w:style w:type="paragraph" w:styleId="Inhopg2">
     <w:name w:val="toc 2"/>
-    <w:basedOn w:val="Normal"/>
-    <w:next w:val="Normal"/>
+    <w:basedOn w:val="Standaard"/>
+    <w:next w:val="Standaard"/>
     <w:autoRedefine/>
     <w:uiPriority w:val="39"/>
     <w:unhideWhenUsed/>
@@ -34664,9 +35886,9 @@
       <w:ind w:left="220"/>
     </w:pPr>
   </w:style>
-  <w:style w:type="paragraph" w:styleId="NormalWeb">
+  <w:style w:type="paragraph" w:styleId="Normaalweb">
     <w:name w:val="Normal (Web)"/>
-    <w:basedOn w:val="Normal"/>
+    <w:basedOn w:val="Standaard"/>
     <w:uiPriority w:val="99"/>
     <w:unhideWhenUsed/>
     <w:rsid w:val="009C3C1E"/>
@@ -34680,7 +35902,7 @@
       <w:lang w:eastAsia="nl-NL"/>
     </w:rPr>
   </w:style>
-  <w:style w:type="character" w:styleId="IntenseEmphasis">
+  <w:style w:type="character" w:styleId="Intensievebenadrukking">
     <w:name w:val="Intense Emphasis"/>
     <w:uiPriority w:val="21"/>
     <w:qFormat/>
@@ -34690,10 +35912,10 @@
       <w:bCs/>
     </w:rPr>
   </w:style>
-  <w:style w:type="character" w:customStyle="1" w:styleId="Heading3Char">
-    <w:name w:val="Heading 3 Char"/>
-    <w:basedOn w:val="DefaultParagraphFont"/>
-    <w:link w:val="Heading3"/>
+  <w:style w:type="character" w:customStyle="1" w:styleId="Kop3Char">
+    <w:name w:val="Kop 3 Char"/>
+    <w:basedOn w:val="Standaardalinea-lettertype"/>
+    <w:link w:val="Kop3"/>
     <w:uiPriority w:val="9"/>
     <w:semiHidden/>
     <w:rsid w:val="00931224"/>
@@ -34703,10 +35925,10 @@
       <w:bCs/>
     </w:rPr>
   </w:style>
-  <w:style w:type="character" w:customStyle="1" w:styleId="Heading4Char">
-    <w:name w:val="Heading 4 Char"/>
-    <w:basedOn w:val="DefaultParagraphFont"/>
-    <w:link w:val="Heading4"/>
+  <w:style w:type="character" w:customStyle="1" w:styleId="Kop4Char">
+    <w:name w:val="Kop 4 Char"/>
+    <w:basedOn w:val="Standaardalinea-lettertype"/>
+    <w:link w:val="Kop4"/>
     <w:uiPriority w:val="9"/>
     <w:semiHidden/>
     <w:rsid w:val="00931224"/>
@@ -34718,10 +35940,10 @@
       <w:iCs/>
     </w:rPr>
   </w:style>
-  <w:style w:type="character" w:customStyle="1" w:styleId="Heading5Char">
-    <w:name w:val="Heading 5 Char"/>
-    <w:basedOn w:val="DefaultParagraphFont"/>
-    <w:link w:val="Heading5"/>
+  <w:style w:type="character" w:customStyle="1" w:styleId="Kop5Char">
+    <w:name w:val="Kop 5 Char"/>
+    <w:basedOn w:val="Standaardalinea-lettertype"/>
+    <w:link w:val="Kop5"/>
     <w:uiPriority w:val="9"/>
     <w:semiHidden/>
     <w:rsid w:val="00931224"/>
@@ -34732,10 +35954,10 @@
       <w:color w:val="7F7F7F" w:themeColor="text1" w:themeTint="80"/>
     </w:rPr>
   </w:style>
-  <w:style w:type="character" w:customStyle="1" w:styleId="Heading6Char">
-    <w:name w:val="Heading 6 Char"/>
-    <w:basedOn w:val="DefaultParagraphFont"/>
-    <w:link w:val="Heading6"/>
+  <w:style w:type="character" w:customStyle="1" w:styleId="Kop6Char">
+    <w:name w:val="Kop 6 Char"/>
+    <w:basedOn w:val="Standaardalinea-lettertype"/>
+    <w:link w:val="Kop6"/>
     <w:uiPriority w:val="9"/>
     <w:semiHidden/>
     <w:rsid w:val="00931224"/>
@@ -34748,10 +35970,10 @@
       <w:color w:val="7F7F7F" w:themeColor="text1" w:themeTint="80"/>
     </w:rPr>
   </w:style>
-  <w:style w:type="character" w:customStyle="1" w:styleId="Heading7Char">
-    <w:name w:val="Heading 7 Char"/>
-    <w:basedOn w:val="DefaultParagraphFont"/>
-    <w:link w:val="Heading7"/>
+  <w:style w:type="character" w:customStyle="1" w:styleId="Kop7Char">
+    <w:name w:val="Kop 7 Char"/>
+    <w:basedOn w:val="Standaardalinea-lettertype"/>
+    <w:link w:val="Kop7"/>
     <w:uiPriority w:val="9"/>
     <w:semiHidden/>
     <w:rsid w:val="00931224"/>
@@ -34761,10 +35983,10 @@
       <w:iCs/>
     </w:rPr>
   </w:style>
-  <w:style w:type="character" w:customStyle="1" w:styleId="Heading8Char">
-    <w:name w:val="Heading 8 Char"/>
-    <w:basedOn w:val="DefaultParagraphFont"/>
-    <w:link w:val="Heading8"/>
+  <w:style w:type="character" w:customStyle="1" w:styleId="Kop8Char">
+    <w:name w:val="Kop 8 Char"/>
+    <w:basedOn w:val="Standaardalinea-lettertype"/>
+    <w:link w:val="Kop8"/>
     <w:uiPriority w:val="9"/>
     <w:semiHidden/>
     <w:rsid w:val="00931224"/>
@@ -34774,10 +35996,10 @@
       <w:szCs w:val="20"/>
     </w:rPr>
   </w:style>
-  <w:style w:type="character" w:customStyle="1" w:styleId="Heading9Char">
-    <w:name w:val="Heading 9 Char"/>
-    <w:basedOn w:val="DefaultParagraphFont"/>
-    <w:link w:val="Heading9"/>
+  <w:style w:type="character" w:customStyle="1" w:styleId="Kop9Char">
+    <w:name w:val="Kop 9 Char"/>
+    <w:basedOn w:val="Standaardalinea-lettertype"/>
+    <w:link w:val="Kop9"/>
     <w:uiPriority w:val="9"/>
     <w:semiHidden/>
     <w:rsid w:val="00931224"/>
@@ -34790,11 +36012,11 @@
       <w:szCs w:val="20"/>
     </w:rPr>
   </w:style>
-  <w:style w:type="paragraph" w:styleId="Title">
+  <w:style w:type="paragraph" w:styleId="Titel">
     <w:name w:val="Title"/>
-    <w:basedOn w:val="Normal"/>
-    <w:next w:val="Normal"/>
-    <w:link w:val="TitleChar"/>
+    <w:basedOn w:val="Standaard"/>
+    <w:next w:val="Standaard"/>
+    <w:link w:val="TitelChar"/>
     <w:uiPriority w:val="10"/>
     <w:qFormat/>
     <w:rsid w:val="00931224"/>
@@ -34812,10 +36034,10 @@
       <w:szCs w:val="52"/>
     </w:rPr>
   </w:style>
-  <w:style w:type="character" w:customStyle="1" w:styleId="TitleChar">
-    <w:name w:val="Title Char"/>
-    <w:basedOn w:val="DefaultParagraphFont"/>
-    <w:link w:val="Title"/>
+  <w:style w:type="character" w:customStyle="1" w:styleId="TitelChar">
+    <w:name w:val="Titel Char"/>
+    <w:basedOn w:val="Standaardalinea-lettertype"/>
+    <w:link w:val="Titel"/>
     <w:uiPriority w:val="10"/>
     <w:rsid w:val="00931224"/>
     <w:rPr>
@@ -34825,11 +36047,11 @@
       <w:szCs w:val="52"/>
     </w:rPr>
   </w:style>
-  <w:style w:type="paragraph" w:styleId="Subtitle">
+  <w:style w:type="paragraph" w:styleId="Ondertitel">
     <w:name w:val="Subtitle"/>
-    <w:basedOn w:val="Normal"/>
-    <w:next w:val="Normal"/>
-    <w:link w:val="SubtitleChar"/>
+    <w:basedOn w:val="Standaard"/>
+    <w:next w:val="Standaard"/>
+    <w:link w:val="OndertitelChar"/>
     <w:uiPriority w:val="11"/>
     <w:qFormat/>
     <w:rsid w:val="00931224"/>
@@ -34845,10 +36067,10 @@
       <w:szCs w:val="24"/>
     </w:rPr>
   </w:style>
-  <w:style w:type="character" w:customStyle="1" w:styleId="SubtitleChar">
-    <w:name w:val="Subtitle Char"/>
-    <w:basedOn w:val="DefaultParagraphFont"/>
-    <w:link w:val="Subtitle"/>
+  <w:style w:type="character" w:customStyle="1" w:styleId="OndertitelChar">
+    <w:name w:val="Ondertitel Char"/>
+    <w:basedOn w:val="Standaardalinea-lettertype"/>
+    <w:link w:val="Ondertitel"/>
     <w:uiPriority w:val="11"/>
     <w:rsid w:val="00931224"/>
     <w:rPr>
@@ -34860,7 +36082,7 @@
       <w:szCs w:val="24"/>
     </w:rPr>
   </w:style>
-  <w:style w:type="character" w:styleId="Strong">
+  <w:style w:type="character" w:styleId="Zwaar">
     <w:name w:val="Strong"/>
     <w:uiPriority w:val="22"/>
     <w:qFormat/>
@@ -34870,7 +36092,7 @@
       <w:bCs/>
     </w:rPr>
   </w:style>
-  <w:style w:type="character" w:styleId="Emphasis">
+  <w:style w:type="character" w:styleId="Nadruk">
     <w:name w:val="Emphasis"/>
     <w:uiPriority w:val="20"/>
     <w:qFormat/>
@@ -34885,11 +36107,11 @@
       <w:shd w:val="clear" w:color="auto" w:fill="auto"/>
     </w:rPr>
   </w:style>
-  <w:style w:type="paragraph" w:styleId="Quote">
+  <w:style w:type="paragraph" w:styleId="Citaat">
     <w:name w:val="Quote"/>
-    <w:basedOn w:val="Normal"/>
-    <w:next w:val="Normal"/>
-    <w:link w:val="QuoteChar"/>
+    <w:basedOn w:val="Standaard"/>
+    <w:next w:val="Standaard"/>
+    <w:link w:val="CitaatChar"/>
     <w:uiPriority w:val="29"/>
     <w:qFormat/>
     <w:rsid w:val="00931224"/>
@@ -34902,10 +36124,10 @@
       <w:iCs/>
     </w:rPr>
   </w:style>
-  <w:style w:type="character" w:customStyle="1" w:styleId="QuoteChar">
-    <w:name w:val="Quote Char"/>
-    <w:basedOn w:val="DefaultParagraphFont"/>
-    <w:link w:val="Quote"/>
+  <w:style w:type="character" w:customStyle="1" w:styleId="CitaatChar">
+    <w:name w:val="Citaat Char"/>
+    <w:basedOn w:val="Standaardalinea-lettertype"/>
+    <w:link w:val="Citaat"/>
     <w:uiPriority w:val="29"/>
     <w:rsid w:val="00931224"/>
     <w:rPr>
@@ -34913,11 +36135,11 @@
       <w:iCs/>
     </w:rPr>
   </w:style>
-  <w:style w:type="paragraph" w:styleId="IntenseQuote">
+  <w:style w:type="paragraph" w:styleId="Duidelijkcitaat">
     <w:name w:val="Intense Quote"/>
-    <w:basedOn w:val="Normal"/>
-    <w:next w:val="Normal"/>
-    <w:link w:val="IntenseQuoteChar"/>
+    <w:basedOn w:val="Standaard"/>
+    <w:next w:val="Standaard"/>
+    <w:link w:val="DuidelijkcitaatChar"/>
     <w:uiPriority w:val="30"/>
     <w:qFormat/>
     <w:rsid w:val="00931224"/>
@@ -34936,10 +36158,10 @@
       <w:iCs/>
     </w:rPr>
   </w:style>
-  <w:style w:type="character" w:customStyle="1" w:styleId="IntenseQuoteChar">
-    <w:name w:val="Intense Quote Char"/>
-    <w:basedOn w:val="DefaultParagraphFont"/>
-    <w:link w:val="IntenseQuote"/>
+  <w:style w:type="character" w:customStyle="1" w:styleId="DuidelijkcitaatChar">
+    <w:name w:val="Duidelijk citaat Char"/>
+    <w:basedOn w:val="Standaardalinea-lettertype"/>
+    <w:link w:val="Duidelijkcitaat"/>
     <w:uiPriority w:val="30"/>
     <w:rsid w:val="00931224"/>
     <w:rPr>
@@ -34949,7 +36171,7 @@
       <w:iCs/>
     </w:rPr>
   </w:style>
-  <w:style w:type="character" w:styleId="SubtleEmphasis">
+  <w:style w:type="character" w:styleId="Subtielebenadrukking">
     <w:name w:val="Subtle Emphasis"/>
     <w:uiPriority w:val="19"/>
     <w:qFormat/>
@@ -34959,7 +36181,7 @@
       <w:iCs/>
     </w:rPr>
   </w:style>
-  <w:style w:type="character" w:styleId="SubtleReference">
+  <w:style w:type="character" w:styleId="Subtieleverwijzing">
     <w:name w:val="Subtle Reference"/>
     <w:uiPriority w:val="31"/>
     <w:qFormat/>
@@ -34968,7 +36190,7 @@
       <w:smallCaps/>
     </w:rPr>
   </w:style>
-  <w:style w:type="character" w:styleId="IntenseReference">
+  <w:style w:type="character" w:styleId="Intensieveverwijzing">
     <w:name w:val="Intense Reference"/>
     <w:uiPriority w:val="32"/>
     <w:qFormat/>
@@ -34979,7 +36201,7 @@
       <w:u w:val="single"/>
     </w:rPr>
   </w:style>
-  <w:style w:type="character" w:styleId="BookTitle">
+  <w:style w:type="character" w:styleId="Titelvanboek">
     <w:name w:val="Book Title"/>
     <w:uiPriority w:val="33"/>
     <w:qFormat/>
@@ -34991,10 +36213,10 @@
       <w:spacing w:val="5"/>
     </w:rPr>
   </w:style>
-  <w:style w:type="paragraph" w:styleId="Header">
+  <w:style w:type="paragraph" w:styleId="Koptekst">
     <w:name w:val="header"/>
-    <w:basedOn w:val="Normal"/>
-    <w:link w:val="HeaderChar"/>
+    <w:basedOn w:val="Standaard"/>
+    <w:link w:val="KoptekstChar"/>
     <w:uiPriority w:val="99"/>
     <w:unhideWhenUsed/>
     <w:rsid w:val="00A7186A"/>
@@ -35006,17 +36228,17 @@
       <w:spacing w:after="0" w:line="240" w:lineRule="auto"/>
     </w:pPr>
   </w:style>
-  <w:style w:type="character" w:customStyle="1" w:styleId="HeaderChar">
-    <w:name w:val="Header Char"/>
-    <w:basedOn w:val="DefaultParagraphFont"/>
-    <w:link w:val="Header"/>
+  <w:style w:type="character" w:customStyle="1" w:styleId="KoptekstChar">
+    <w:name w:val="Koptekst Char"/>
+    <w:basedOn w:val="Standaardalinea-lettertype"/>
+    <w:link w:val="Koptekst"/>
     <w:uiPriority w:val="99"/>
     <w:rsid w:val="00A7186A"/>
   </w:style>
-  <w:style w:type="paragraph" w:styleId="Footer">
+  <w:style w:type="paragraph" w:styleId="Voettekst">
     <w:name w:val="footer"/>
-    <w:basedOn w:val="Normal"/>
-    <w:link w:val="FooterChar"/>
+    <w:basedOn w:val="Standaard"/>
+    <w:link w:val="VoettekstChar"/>
     <w:uiPriority w:val="99"/>
     <w:unhideWhenUsed/>
     <w:rsid w:val="00A7186A"/>
@@ -35028,10 +36250,10 @@
       <w:spacing w:after="0" w:line="240" w:lineRule="auto"/>
     </w:pPr>
   </w:style>
-  <w:style w:type="character" w:customStyle="1" w:styleId="FooterChar">
-    <w:name w:val="Footer Char"/>
-    <w:basedOn w:val="DefaultParagraphFont"/>
-    <w:link w:val="Footer"/>
+  <w:style w:type="character" w:customStyle="1" w:styleId="VoettekstChar">
+    <w:name w:val="Voettekst Char"/>
+    <w:basedOn w:val="Standaardalinea-lettertype"/>
+    <w:link w:val="Voettekst"/>
     <w:uiPriority w:val="99"/>
     <w:rsid w:val="00A7186A"/>
   </w:style>
@@ -35326,7 +36548,7 @@
 </file>
 
 <file path=customXml/itemProps1.xml><?xml version="1.0" encoding="utf-8"?>
-<ds:datastoreItem xmlns:ds="http://schemas.openxmlformats.org/officeDocument/2006/customXml" ds:itemID="{FDDE2D85-D85D-4B0E-AE74-7073E63F7363}">
+<ds:datastoreItem xmlns:ds="http://schemas.openxmlformats.org/officeDocument/2006/customXml" ds:itemID="{CB9B4571-6197-4F1F-A597-D9C1BC6E494F}">
   <ds:schemaRefs>
     <ds:schemaRef ds:uri="http://schemas.openxmlformats.org/officeDocument/2006/bibliography"/>
   </ds:schemaRefs>
